--- a/记录、心得、总结/Javascript记录/跨域.docx
+++ b/记录、心得、总结/Javascript记录/跨域.docx
@@ -1,6 +1,6 @@
 
 <file path=word/document.xml><?xml version="1.0" encoding="utf-8"?>
-<w:document xmlns:ve="http://schemas.openxmlformats.org/markup-compatibility/2006" xmlns:o="urn:schemas-microsoft-com:office:office" xmlns:r="http://schemas.openxmlformats.org/officeDocument/2006/relationships" xmlns:m="http://schemas.openxmlformats.org/officeDocument/2006/math" xmlns:v="urn:schemas-microsoft-com:vml" xmlns:wp="http://schemas.openxmlformats.org/drawingml/2006/wordprocessingDrawing" xmlns:w10="urn:schemas-microsoft-com:office:word" xmlns:w="http://schemas.openxmlformats.org/wordprocessingml/2006/main" xmlns:wne="http://schemas.microsoft.com/office/word/2006/wordml">
+<w:document xmlns:wpc="http://schemas.microsoft.com/office/word/2010/wordprocessingCanvas" xmlns:mc="http://schemas.openxmlformats.org/markup-compatibility/2006" xmlns:o="urn:schemas-microsoft-com:office:office" xmlns:r="http://schemas.openxmlformats.org/officeDocument/2006/relationships" xmlns:m="http://schemas.openxmlformats.org/officeDocument/2006/math" xmlns:v="urn:schemas-microsoft-com:vml" xmlns:wp14="http://schemas.microsoft.com/office/word/2010/wordprocessingDrawing" xmlns:wp="http://schemas.openxmlformats.org/drawingml/2006/wordprocessingDrawing" xmlns:w10="urn:schemas-microsoft-com:office:word" xmlns:w="http://schemas.openxmlformats.org/wordprocessingml/2006/main" xmlns:w14="http://schemas.microsoft.com/office/word/2010/wordml" xmlns:w15="http://schemas.microsoft.com/office/word/2012/wordml" xmlns:wpg="http://schemas.microsoft.com/office/word/2010/wordprocessingGroup" xmlns:wpi="http://schemas.microsoft.com/office/word/2010/wordprocessingInk" xmlns:wne="http://schemas.microsoft.com/office/word/2006/wordml" xmlns:wps="http://schemas.microsoft.com/office/word/2010/wordprocessingShape" mc:Ignorable="w14 w15 wp14">
   <w:body>
     <w:p>
       <w:pPr>
@@ -329,20 +329,8 @@
         <w:t>方式。</w:t>
       </w:r>
     </w:p>
-    <w:p>
-      <w:pPr>
-        <w:rPr>
-          <w:rFonts w:hint="eastAsia"/>
-        </w:rPr>
-      </w:pPr>
-    </w:p>
-    <w:p>
-      <w:pPr>
-        <w:rPr>
-          <w:rFonts w:hint="eastAsia"/>
-        </w:rPr>
-      </w:pPr>
-    </w:p>
+    <w:p/>
+    <w:p/>
     <w:p>
       <w:r>
         <w:rPr>
@@ -526,13 +514,7 @@
         <w:t>header('Location: '.$url);</w:t>
       </w:r>
     </w:p>
-    <w:p>
-      <w:pPr>
-        <w:rPr>
-          <w:rFonts w:hint="eastAsia"/>
-        </w:rPr>
-      </w:pPr>
-    </w:p>
+    <w:p/>
     <w:p/>
     <w:p/>
     <w:p>
@@ -1900,6 +1882,36 @@
     </w:p>
     <w:p>
       <w:pPr>
+        <w:rPr>
+          <w:rFonts w:hint="eastAsia"/>
+        </w:rPr>
+      </w:pPr>
+      <w:hyperlink r:id="rId8" w:history="1">
+        <w:r>
+          <w:rPr>
+            <w:rStyle w:val="a6"/>
+          </w:rPr>
+          <w:t>iframe</w:t>
+        </w:r>
+        <w:r>
+          <w:rPr>
+            <w:rStyle w:val="a6"/>
+          </w:rPr>
+          <w:t>和异步的跨域请求</w:t>
+        </w:r>
+      </w:hyperlink>
+    </w:p>
+    <w:p>
+      <w:pPr>
+        <w:rPr>
+          <w:rFonts w:hint="eastAsia"/>
+        </w:rPr>
+      </w:pPr>
+      <w:bookmarkStart w:id="2" w:name="_GoBack"/>
+      <w:bookmarkEnd w:id="2"/>
+    </w:p>
+    <w:p>
+      <w:pPr>
         <w:pBdr>
           <w:bottom w:val="single" w:sz="6" w:space="0" w:color="DDDDDD"/>
         </w:pBdr>
@@ -1916,7 +1928,7 @@
           <w:shd w:val="clear" w:color="auto" w:fill="FFFFFF"/>
         </w:rPr>
       </w:pPr>
-      <w:hyperlink r:id="rId8" w:history="1">
+      <w:hyperlink r:id="rId9" w:history="1">
         <w:r>
           <w:rPr>
             <w:rFonts w:ascii="Verdana"/>
@@ -1963,7 +1975,7 @@
           <w:shd w:val="clear" w:color="auto" w:fill="FFFFFF"/>
         </w:rPr>
       </w:pPr>
-      <w:hyperlink r:id="rId9" w:anchor="m0" w:history="1">
+      <w:hyperlink r:id="rId10" w:anchor="m0" w:history="1">
         <w:r>
           <w:rPr>
             <w:rFonts w:ascii="Tahoma"/>
@@ -1997,7 +2009,7 @@
           <w:shd w:val="clear" w:color="auto" w:fill="FFFFFF"/>
         </w:rPr>
       </w:pPr>
-      <w:hyperlink r:id="rId10" w:anchor="m1" w:history="1">
+      <w:hyperlink r:id="rId11" w:anchor="m1" w:history="1">
         <w:r>
           <w:rPr>
             <w:rStyle w:val="a5"/>
@@ -2062,7 +2074,7 @@
           <w:shd w:val="clear" w:color="auto" w:fill="FFFFFF"/>
         </w:rPr>
       </w:pPr>
-      <w:hyperlink r:id="rId11" w:anchor="m2" w:history="1">
+      <w:hyperlink r:id="rId12" w:anchor="m2" w:history="1">
         <w:r>
           <w:rPr>
             <w:rFonts w:ascii="Tahoma"/>
@@ -2114,7 +2126,7 @@
           <w:shd w:val="clear" w:color="auto" w:fill="FFFFFF"/>
         </w:rPr>
       </w:pPr>
-      <w:hyperlink r:id="rId12" w:anchor="m3" w:history="1">
+      <w:hyperlink r:id="rId13" w:anchor="m3" w:history="1">
         <w:r>
           <w:rPr>
             <w:rFonts w:ascii="Tahoma"/>
@@ -2184,7 +2196,7 @@
           <w:shd w:val="clear" w:color="auto" w:fill="FFFFFF"/>
         </w:rPr>
       </w:pPr>
-      <w:hyperlink r:id="rId13" w:anchor="m4" w:history="1">
+      <w:hyperlink r:id="rId14" w:anchor="m4" w:history="1">
         <w:r>
           <w:rPr>
             <w:rFonts w:ascii="Tahoma"/>
@@ -2245,7 +2257,7 @@
           <w:shd w:val="clear" w:color="auto" w:fill="FFFFFF"/>
         </w:rPr>
       </w:pPr>
-      <w:hyperlink r:id="rId14" w:anchor="m5" w:history="1">
+      <w:hyperlink r:id="rId15" w:anchor="m5" w:history="1">
         <w:r>
           <w:rPr>
             <w:rFonts w:ascii="Tahoma"/>
@@ -2297,7 +2309,7 @@
           <w:shd w:val="clear" w:color="auto" w:fill="FFFFFF"/>
         </w:rPr>
       </w:pPr>
-      <w:hyperlink r:id="rId15" w:anchor="m6" w:history="1">
+      <w:hyperlink r:id="rId16" w:anchor="m6" w:history="1">
         <w:r>
           <w:rPr>
             <w:rFonts w:ascii="Tahoma"/>
@@ -2385,7 +2397,7 @@
           <w:szCs w:val="24"/>
         </w:rPr>
       </w:pPr>
-      <w:hyperlink r:id="rId16" w:history="1"/>
+      <w:hyperlink r:id="rId17" w:history="1"/>
       <w:r>
         <w:rPr>
           <w:rFonts w:ascii="Tahoma"/>
@@ -2606,7 +2618,7 @@
           <w:left w:w="0" w:type="dxa"/>
           <w:right w:w="0" w:type="dxa"/>
         </w:tblCellMar>
-        <w:tblLook w:val="0000"/>
+        <w:tblLook w:val="0000" w:firstRow="0" w:lastRow="0" w:firstColumn="0" w:lastColumn="0" w:noHBand="0" w:noVBand="0"/>
       </w:tblPr>
       <w:tblGrid>
         <w:gridCol w:w="2283"/>
@@ -2640,7 +2652,7 @@
               <w:ind w:firstLine="482"/>
               <w:jc w:val="left"/>
               <w:rPr>
-                <w:rFonts w:ascii="Tahoma" w:eastAsiaTheme="minorEastAsia" w:hAnsiTheme="minorHAnsi" w:cstheme="minorBidi"/>
+                <w:rFonts w:ascii="Tahoma"/>
                 <w:b/>
                 <w:color w:val="000000"/>
                 <w:sz w:val="24"/>
@@ -2650,7 +2662,7 @@
             </w:pPr>
             <w:r>
               <w:rPr>
-                <w:rFonts w:ascii="Tahoma" w:eastAsiaTheme="minorEastAsia" w:hAnsiTheme="minorHAnsi" w:cstheme="minorBidi"/>
+                <w:rFonts w:ascii="Tahoma"/>
                 <w:b/>
                 <w:color w:val="000000"/>
                 <w:sz w:val="24"/>
@@ -2687,7 +2699,7 @@
               <w:ind w:firstLine="482"/>
               <w:jc w:val="left"/>
               <w:rPr>
-                <w:rFonts w:ascii="Tahoma" w:eastAsiaTheme="minorEastAsia" w:hAnsiTheme="minorHAnsi" w:cstheme="minorBidi"/>
+                <w:rFonts w:ascii="Tahoma"/>
                 <w:b/>
                 <w:color w:val="000000"/>
                 <w:sz w:val="24"/>
@@ -2697,7 +2709,7 @@
             </w:pPr>
             <w:r>
               <w:rPr>
-                <w:rFonts w:ascii="Tahoma" w:eastAsiaTheme="minorEastAsia" w:hAnsiTheme="minorHAnsi" w:cstheme="minorBidi"/>
+                <w:rFonts w:ascii="Tahoma"/>
                 <w:b/>
                 <w:color w:val="000000"/>
                 <w:sz w:val="24"/>
@@ -2734,7 +2746,7 @@
               <w:ind w:firstLine="482"/>
               <w:jc w:val="left"/>
               <w:rPr>
-                <w:rFonts w:ascii="Tahoma" w:eastAsiaTheme="minorEastAsia" w:hAnsiTheme="minorHAnsi" w:cstheme="minorBidi"/>
+                <w:rFonts w:ascii="Tahoma"/>
                 <w:b/>
                 <w:color w:val="000000"/>
                 <w:sz w:val="24"/>
@@ -2744,7 +2756,7 @@
             </w:pPr>
             <w:r>
               <w:rPr>
-                <w:rFonts w:ascii="Tahoma" w:eastAsiaTheme="minorEastAsia" w:hAnsiTheme="minorHAnsi" w:cstheme="minorBidi"/>
+                <w:rFonts w:ascii="Tahoma"/>
                 <w:b/>
                 <w:color w:val="000000"/>
                 <w:sz w:val="24"/>
@@ -2782,7 +2794,7 @@
               <w:spacing w:line="23" w:lineRule="atLeast"/>
               <w:ind w:firstLine="480"/>
               <w:rPr>
-                <w:rFonts w:ascii="Tahoma" w:eastAsiaTheme="minorEastAsia" w:hAnsiTheme="minorHAnsi" w:cstheme="minorBidi"/>
+                <w:rFonts w:ascii="Tahoma"/>
                 <w:color w:val="333333"/>
                 <w:sz w:val="24"/>
                 <w:szCs w:val="24"/>
@@ -2791,7 +2803,7 @@
             </w:pPr>
             <w:r>
               <w:rPr>
-                <w:rFonts w:ascii="Tahoma" w:eastAsiaTheme="minorEastAsia" w:hAnsiTheme="minorHAnsi" w:cstheme="minorBidi"/>
+                <w:rFonts w:ascii="Tahoma"/>
                 <w:color w:val="333333"/>
                 <w:sz w:val="24"/>
                 <w:szCs w:val="24"/>
@@ -2801,14 +2813,25 @@
             </w:r>
             <w:r>
               <w:rPr>
-                <w:rFonts w:ascii="Tahoma" w:eastAsiaTheme="minorEastAsia" w:hAnsiTheme="minorHAnsi" w:cstheme="minorBidi"/>
+                <w:rFonts w:ascii="Tahoma"/>
                 <w:color w:val="333333"/>
                 <w:sz w:val="24"/>
                 <w:szCs w:val="24"/>
                 <w:shd w:val="clear" w:color="auto" w:fill="FFFFFF"/>
               </w:rPr>
               <w:br/>
-              <w:t>http://www.a.com/b.js</w:t>
+              <w:t>http://www.a.com/b</w:t>
+            </w:r>
+            <w:r>
+              <w:rPr>
+                <w:rFonts w:ascii="Tahoma"/>
+                <w:color w:val="333333"/>
+                <w:sz w:val="24"/>
+                <w:szCs w:val="24"/>
+                <w:shd w:val="clear" w:color="auto" w:fill="FFFFFF"/>
+              </w:rPr>
+              <w:lastRenderedPageBreak/>
+              <w:t>.js</w:t>
             </w:r>
           </w:p>
         </w:tc>
@@ -2837,7 +2860,7 @@
               <w:spacing w:line="23" w:lineRule="atLeast"/>
               <w:ind w:firstLine="480"/>
               <w:rPr>
-                <w:rFonts w:ascii="Tahoma" w:eastAsiaTheme="minorEastAsia" w:hAnsiTheme="minorHAnsi" w:cstheme="minorBidi"/>
+                <w:rFonts w:ascii="Tahoma"/>
                 <w:color w:val="333333"/>
                 <w:sz w:val="24"/>
                 <w:szCs w:val="24"/>
@@ -2846,12 +2869,13 @@
             </w:pPr>
             <w:r>
               <w:rPr>
-                <w:rFonts w:ascii="Tahoma" w:eastAsiaTheme="minorEastAsia" w:hAnsiTheme="minorHAnsi" w:cstheme="minorBidi"/>
+                <w:rFonts w:ascii="Tahoma"/>
                 <w:color w:val="333333"/>
                 <w:sz w:val="24"/>
                 <w:szCs w:val="24"/>
                 <w:shd w:val="clear" w:color="auto" w:fill="FFFFFF"/>
               </w:rPr>
+              <w:lastRenderedPageBreak/>
               <w:t>同一域名下</w:t>
             </w:r>
           </w:p>
@@ -2881,7 +2905,7 @@
               <w:spacing w:line="23" w:lineRule="atLeast"/>
               <w:ind w:firstLine="480"/>
               <w:rPr>
-                <w:rFonts w:ascii="Tahoma" w:eastAsiaTheme="minorEastAsia" w:hAnsiTheme="minorHAnsi" w:cstheme="minorBidi"/>
+                <w:rFonts w:ascii="Tahoma"/>
                 <w:color w:val="333333"/>
                 <w:sz w:val="24"/>
                 <w:szCs w:val="24"/>
@@ -2890,7 +2914,7 @@
             </w:pPr>
             <w:r>
               <w:rPr>
-                <w:rFonts w:ascii="Tahoma" w:eastAsiaTheme="minorEastAsia" w:hAnsiTheme="minorHAnsi" w:cstheme="minorBidi"/>
+                <w:rFonts w:ascii="Tahoma"/>
                 <w:color w:val="333333"/>
                 <w:sz w:val="24"/>
                 <w:szCs w:val="24"/>
@@ -2927,7 +2951,7 @@
               <w:spacing w:line="23" w:lineRule="atLeast"/>
               <w:ind w:firstLine="480"/>
               <w:rPr>
-                <w:rFonts w:ascii="Tahoma" w:eastAsiaTheme="minorEastAsia" w:hAnsiTheme="minorHAnsi" w:cstheme="minorBidi"/>
+                <w:rFonts w:ascii="Tahoma"/>
                 <w:color w:val="333333"/>
                 <w:sz w:val="24"/>
                 <w:szCs w:val="24"/>
@@ -2936,28 +2960,18 @@
             </w:pPr>
             <w:r>
               <w:rPr>
-                <w:rFonts w:ascii="Tahoma" w:eastAsiaTheme="minorEastAsia" w:hAnsiTheme="minorHAnsi" w:cstheme="minorBidi"/>
-                <w:color w:val="333333"/>
-                <w:sz w:val="24"/>
-                <w:szCs w:val="24"/>
-                <w:shd w:val="clear" w:color="auto" w:fill="FFFFFF"/>
-              </w:rPr>
-              <w:t>http://www.a.c</w:t>
-            </w:r>
-            <w:r>
-              <w:rPr>
-                <w:rFonts w:ascii="Tahoma" w:eastAsiaTheme="minorEastAsia" w:hAnsiTheme="minorHAnsi" w:cstheme="minorBidi"/>
+                <w:rFonts w:ascii="Tahoma"/>
                 <w:color w:val="333333"/>
                 <w:sz w:val="24"/>
                 <w:szCs w:val="24"/>
                 <w:shd w:val="clear" w:color="auto" w:fill="FFFFFF"/>
               </w:rPr>
               <w:lastRenderedPageBreak/>
-              <w:t>om/lab/a.js</w:t>
+              <w:t>http://www.a.com/lab/a.js</w:t>
             </w:r>
             <w:r>
               <w:rPr>
-                <w:rFonts w:ascii="Tahoma" w:eastAsiaTheme="minorEastAsia" w:hAnsiTheme="minorHAnsi" w:cstheme="minorBidi"/>
+                <w:rFonts w:ascii="Tahoma"/>
                 <w:color w:val="333333"/>
                 <w:sz w:val="24"/>
                 <w:szCs w:val="24"/>
@@ -2993,7 +3007,7 @@
               <w:spacing w:line="23" w:lineRule="atLeast"/>
               <w:ind w:firstLine="480"/>
               <w:rPr>
-                <w:rFonts w:ascii="Tahoma" w:eastAsiaTheme="minorEastAsia" w:hAnsiTheme="minorHAnsi" w:cstheme="minorBidi"/>
+                <w:rFonts w:ascii="Tahoma"/>
                 <w:color w:val="333333"/>
                 <w:sz w:val="24"/>
                 <w:szCs w:val="24"/>
@@ -3002,25 +3016,13 @@
             </w:pPr>
             <w:r>
               <w:rPr>
-                <w:rFonts w:ascii="Tahoma" w:eastAsiaTheme="minorEastAsia" w:hAnsiTheme="minorHAnsi" w:cstheme="minorBidi"/>
+                <w:rFonts w:ascii="Tahoma"/>
                 <w:color w:val="333333"/>
                 <w:sz w:val="24"/>
                 <w:szCs w:val="24"/>
                 <w:shd w:val="clear" w:color="auto" w:fill="FFFFFF"/>
               </w:rPr>
-              <w:lastRenderedPageBreak/>
-              <w:t>同一域名下不同文件</w:t>
-            </w:r>
-            <w:r>
-              <w:rPr>
-                <w:rFonts w:ascii="Tahoma" w:eastAsiaTheme="minorEastAsia" w:hAnsiTheme="minorHAnsi" w:cstheme="minorBidi"/>
-                <w:color w:val="333333"/>
-                <w:sz w:val="24"/>
-                <w:szCs w:val="24"/>
-                <w:shd w:val="clear" w:color="auto" w:fill="FFFFFF"/>
-              </w:rPr>
-              <w:lastRenderedPageBreak/>
-              <w:t>夹</w:t>
+              <w:t>同一域名下不同文件夹</w:t>
             </w:r>
           </w:p>
         </w:tc>
@@ -3049,7 +3051,7 @@
               <w:spacing w:line="23" w:lineRule="atLeast"/>
               <w:ind w:firstLine="480"/>
               <w:rPr>
-                <w:rFonts w:ascii="Tahoma" w:eastAsiaTheme="minorEastAsia" w:hAnsiTheme="minorHAnsi" w:cstheme="minorBidi"/>
+                <w:rFonts w:ascii="Tahoma"/>
                 <w:color w:val="333333"/>
                 <w:sz w:val="24"/>
                 <w:szCs w:val="24"/>
@@ -3058,13 +3060,12 @@
             </w:pPr>
             <w:r>
               <w:rPr>
-                <w:rFonts w:ascii="Tahoma" w:eastAsiaTheme="minorEastAsia" w:hAnsiTheme="minorHAnsi" w:cstheme="minorBidi"/>
+                <w:rFonts w:ascii="Tahoma"/>
                 <w:color w:val="333333"/>
                 <w:sz w:val="24"/>
                 <w:szCs w:val="24"/>
                 <w:shd w:val="clear" w:color="auto" w:fill="FFFFFF"/>
               </w:rPr>
-              <w:lastRenderedPageBreak/>
               <w:t>允许</w:t>
             </w:r>
           </w:p>
@@ -3096,7 +3097,7 @@
               <w:spacing w:line="23" w:lineRule="atLeast"/>
               <w:ind w:firstLine="480"/>
               <w:rPr>
-                <w:rFonts w:ascii="Tahoma" w:eastAsiaTheme="minorEastAsia" w:hAnsiTheme="minorHAnsi" w:cstheme="minorBidi"/>
+                <w:rFonts w:ascii="Tahoma"/>
                 <w:color w:val="333333"/>
                 <w:sz w:val="24"/>
                 <w:szCs w:val="24"/>
@@ -3105,18 +3106,17 @@
             </w:pPr>
             <w:r>
               <w:rPr>
-                <w:rFonts w:ascii="Tahoma" w:eastAsiaTheme="minorEastAsia" w:hAnsiTheme="minorHAnsi" w:cstheme="minorBidi"/>
+                <w:rFonts w:ascii="Tahoma"/>
                 <w:color w:val="333333"/>
                 <w:sz w:val="24"/>
                 <w:szCs w:val="24"/>
                 <w:shd w:val="clear" w:color="auto" w:fill="FFFFFF"/>
               </w:rPr>
-              <w:lastRenderedPageBreak/>
               <w:t>http://www.a.com:8000/a.js</w:t>
             </w:r>
             <w:r>
               <w:rPr>
-                <w:rFonts w:ascii="Tahoma" w:eastAsiaTheme="minorEastAsia" w:hAnsiTheme="minorHAnsi" w:cstheme="minorBidi"/>
+                <w:rFonts w:ascii="Tahoma"/>
                 <w:color w:val="333333"/>
                 <w:sz w:val="24"/>
                 <w:szCs w:val="24"/>
@@ -3152,7 +3152,7 @@
               <w:spacing w:line="23" w:lineRule="atLeast"/>
               <w:ind w:firstLine="480"/>
               <w:rPr>
-                <w:rFonts w:ascii="Tahoma" w:eastAsiaTheme="minorEastAsia" w:hAnsiTheme="minorHAnsi" w:cstheme="minorBidi"/>
+                <w:rFonts w:ascii="Tahoma"/>
                 <w:color w:val="333333"/>
                 <w:sz w:val="24"/>
                 <w:szCs w:val="24"/>
@@ -3161,7 +3161,7 @@
             </w:pPr>
             <w:r>
               <w:rPr>
-                <w:rFonts w:ascii="Tahoma" w:eastAsiaTheme="minorEastAsia" w:hAnsiTheme="minorHAnsi" w:cstheme="minorBidi"/>
+                <w:rFonts w:ascii="Tahoma"/>
                 <w:color w:val="333333"/>
                 <w:sz w:val="24"/>
                 <w:szCs w:val="24"/>
@@ -3196,7 +3196,7 @@
               <w:spacing w:line="23" w:lineRule="atLeast"/>
               <w:ind w:firstLine="480"/>
               <w:rPr>
-                <w:rFonts w:ascii="Tahoma" w:eastAsiaTheme="minorEastAsia" w:hAnsiTheme="minorHAnsi" w:cstheme="minorBidi"/>
+                <w:rFonts w:ascii="Tahoma"/>
                 <w:color w:val="333333"/>
                 <w:sz w:val="24"/>
                 <w:szCs w:val="24"/>
@@ -3205,7 +3205,7 @@
             </w:pPr>
             <w:r>
               <w:rPr>
-                <w:rFonts w:ascii="Tahoma" w:eastAsiaTheme="minorEastAsia" w:hAnsiTheme="minorHAnsi" w:cstheme="minorBidi"/>
+                <w:rFonts w:ascii="Tahoma"/>
                 <w:color w:val="333333"/>
                 <w:sz w:val="24"/>
                 <w:szCs w:val="24"/>
@@ -3242,7 +3242,7 @@
               <w:spacing w:line="23" w:lineRule="atLeast"/>
               <w:ind w:firstLine="480"/>
               <w:rPr>
-                <w:rFonts w:ascii="Tahoma" w:eastAsiaTheme="minorEastAsia" w:hAnsiTheme="minorHAnsi" w:cstheme="minorBidi"/>
+                <w:rFonts w:ascii="Tahoma"/>
                 <w:color w:val="333333"/>
                 <w:sz w:val="24"/>
                 <w:szCs w:val="24"/>
@@ -3251,7 +3251,7 @@
             </w:pPr>
             <w:r>
               <w:rPr>
-                <w:rFonts w:ascii="Tahoma" w:eastAsiaTheme="minorEastAsia" w:hAnsiTheme="minorHAnsi" w:cstheme="minorBidi"/>
+                <w:rFonts w:ascii="Tahoma"/>
                 <w:color w:val="333333"/>
                 <w:sz w:val="24"/>
                 <w:szCs w:val="24"/>
@@ -3261,7 +3261,7 @@
             </w:r>
             <w:r>
               <w:rPr>
-                <w:rFonts w:ascii="Tahoma" w:eastAsiaTheme="minorEastAsia" w:hAnsiTheme="minorHAnsi" w:cstheme="minorBidi"/>
+                <w:rFonts w:ascii="Tahoma"/>
                 <w:color w:val="333333"/>
                 <w:sz w:val="24"/>
                 <w:szCs w:val="24"/>
@@ -3297,7 +3297,7 @@
               <w:spacing w:line="23" w:lineRule="atLeast"/>
               <w:ind w:firstLine="480"/>
               <w:rPr>
-                <w:rFonts w:ascii="Tahoma" w:eastAsiaTheme="minorEastAsia" w:hAnsiTheme="minorHAnsi" w:cstheme="minorBidi"/>
+                <w:rFonts w:ascii="Tahoma"/>
                 <w:color w:val="333333"/>
                 <w:sz w:val="24"/>
                 <w:szCs w:val="24"/>
@@ -3306,7 +3306,7 @@
             </w:pPr>
             <w:r>
               <w:rPr>
-                <w:rFonts w:ascii="Tahoma" w:eastAsiaTheme="minorEastAsia" w:hAnsiTheme="minorHAnsi" w:cstheme="minorBidi"/>
+                <w:rFonts w:ascii="Tahoma"/>
                 <w:color w:val="333333"/>
                 <w:sz w:val="24"/>
                 <w:szCs w:val="24"/>
@@ -3341,7 +3341,7 @@
               <w:spacing w:line="23" w:lineRule="atLeast"/>
               <w:ind w:firstLine="480"/>
               <w:rPr>
-                <w:rFonts w:ascii="Tahoma" w:eastAsiaTheme="minorEastAsia" w:hAnsiTheme="minorHAnsi" w:cstheme="minorBidi"/>
+                <w:rFonts w:ascii="Tahoma"/>
                 <w:color w:val="333333"/>
                 <w:sz w:val="24"/>
                 <w:szCs w:val="24"/>
@@ -3350,7 +3350,7 @@
             </w:pPr>
             <w:r>
               <w:rPr>
-                <w:rFonts w:ascii="Tahoma" w:eastAsiaTheme="minorEastAsia" w:hAnsiTheme="minorHAnsi" w:cstheme="minorBidi"/>
+                <w:rFonts w:ascii="Tahoma"/>
                 <w:color w:val="333333"/>
                 <w:sz w:val="24"/>
                 <w:szCs w:val="24"/>
@@ -3387,7 +3387,7 @@
               <w:spacing w:line="23" w:lineRule="atLeast"/>
               <w:ind w:firstLine="480"/>
               <w:rPr>
-                <w:rFonts w:ascii="Tahoma" w:eastAsiaTheme="minorEastAsia" w:hAnsiTheme="minorHAnsi" w:cstheme="minorBidi"/>
+                <w:rFonts w:ascii="Tahoma"/>
                 <w:color w:val="333333"/>
                 <w:sz w:val="24"/>
                 <w:szCs w:val="24"/>
@@ -3396,7 +3396,7 @@
             </w:pPr>
             <w:r>
               <w:rPr>
-                <w:rFonts w:ascii="Tahoma" w:eastAsiaTheme="minorEastAsia" w:hAnsiTheme="minorHAnsi" w:cstheme="minorBidi"/>
+                <w:rFonts w:ascii="Tahoma"/>
                 <w:color w:val="333333"/>
                 <w:sz w:val="24"/>
                 <w:szCs w:val="24"/>
@@ -3406,7 +3406,7 @@
             </w:r>
             <w:r>
               <w:rPr>
-                <w:rFonts w:ascii="Tahoma" w:eastAsiaTheme="minorEastAsia" w:hAnsiTheme="minorHAnsi" w:cstheme="minorBidi"/>
+                <w:rFonts w:ascii="Tahoma"/>
                 <w:color w:val="333333"/>
                 <w:sz w:val="24"/>
                 <w:szCs w:val="24"/>
@@ -3442,7 +3442,7 @@
               <w:spacing w:line="23" w:lineRule="atLeast"/>
               <w:ind w:firstLine="480"/>
               <w:rPr>
-                <w:rFonts w:ascii="Tahoma" w:eastAsiaTheme="minorEastAsia" w:hAnsiTheme="minorHAnsi" w:cstheme="minorBidi"/>
+                <w:rFonts w:ascii="Tahoma"/>
                 <w:color w:val="333333"/>
                 <w:sz w:val="24"/>
                 <w:szCs w:val="24"/>
@@ -3451,7 +3451,7 @@
             </w:pPr>
             <w:r>
               <w:rPr>
-                <w:rFonts w:ascii="Tahoma" w:eastAsiaTheme="minorEastAsia" w:hAnsiTheme="minorHAnsi" w:cstheme="minorBidi"/>
+                <w:rFonts w:ascii="Tahoma"/>
                 <w:color w:val="333333"/>
                 <w:sz w:val="24"/>
                 <w:szCs w:val="24"/>
@@ -3461,7 +3461,7 @@
             </w:r>
             <w:r>
               <w:rPr>
-                <w:rFonts w:ascii="Tahoma" w:eastAsiaTheme="minorEastAsia" w:hAnsiTheme="minorHAnsi" w:cstheme="minorBidi"/>
+                <w:rFonts w:ascii="Tahoma"/>
                 <w:color w:val="333333"/>
                 <w:sz w:val="24"/>
                 <w:szCs w:val="24"/>
@@ -3496,7 +3496,7 @@
               <w:spacing w:line="23" w:lineRule="atLeast"/>
               <w:ind w:firstLine="480"/>
               <w:rPr>
-                <w:rFonts w:ascii="Tahoma" w:eastAsiaTheme="minorEastAsia" w:hAnsiTheme="minorHAnsi" w:cstheme="minorBidi"/>
+                <w:rFonts w:ascii="Tahoma"/>
                 <w:color w:val="333333"/>
                 <w:sz w:val="24"/>
                 <w:szCs w:val="24"/>
@@ -3505,7 +3505,7 @@
             </w:pPr>
             <w:r>
               <w:rPr>
-                <w:rFonts w:ascii="Tahoma" w:eastAsiaTheme="minorEastAsia" w:hAnsiTheme="minorHAnsi" w:cstheme="minorBidi"/>
+                <w:rFonts w:ascii="Tahoma"/>
                 <w:color w:val="333333"/>
                 <w:sz w:val="24"/>
                 <w:szCs w:val="24"/>
@@ -3542,7 +3542,7 @@
               <w:spacing w:line="23" w:lineRule="atLeast"/>
               <w:ind w:firstLine="480"/>
               <w:rPr>
-                <w:rFonts w:ascii="Tahoma" w:eastAsiaTheme="minorEastAsia" w:hAnsiTheme="minorHAnsi" w:cstheme="minorBidi"/>
+                <w:rFonts w:ascii="Tahoma"/>
                 <w:color w:val="333333"/>
                 <w:sz w:val="24"/>
                 <w:szCs w:val="24"/>
@@ -3551,7 +3551,7 @@
             </w:pPr>
             <w:r>
               <w:rPr>
-                <w:rFonts w:ascii="Tahoma" w:eastAsiaTheme="minorEastAsia" w:hAnsiTheme="minorHAnsi" w:cstheme="minorBidi"/>
+                <w:rFonts w:ascii="Tahoma"/>
                 <w:color w:val="333333"/>
                 <w:sz w:val="24"/>
                 <w:szCs w:val="24"/>
@@ -3561,7 +3561,7 @@
             </w:r>
             <w:r>
               <w:rPr>
-                <w:rFonts w:ascii="Tahoma" w:eastAsiaTheme="minorEastAsia" w:hAnsiTheme="minorHAnsi" w:cstheme="minorBidi"/>
+                <w:rFonts w:ascii="Tahoma"/>
                 <w:color w:val="333333"/>
                 <w:sz w:val="24"/>
                 <w:szCs w:val="24"/>
@@ -3597,7 +3597,7 @@
               <w:spacing w:line="23" w:lineRule="atLeast"/>
               <w:ind w:firstLine="480"/>
               <w:rPr>
-                <w:rFonts w:ascii="Tahoma" w:eastAsiaTheme="minorEastAsia" w:hAnsiTheme="minorHAnsi" w:cstheme="minorBidi"/>
+                <w:rFonts w:ascii="Tahoma"/>
                 <w:color w:val="333333"/>
                 <w:sz w:val="24"/>
                 <w:szCs w:val="24"/>
@@ -3606,7 +3606,7 @@
             </w:pPr>
             <w:r>
               <w:rPr>
-                <w:rFonts w:ascii="Tahoma" w:eastAsiaTheme="minorEastAsia" w:hAnsiTheme="minorHAnsi" w:cstheme="minorBidi"/>
+                <w:rFonts w:ascii="Tahoma"/>
                 <w:color w:val="333333"/>
                 <w:sz w:val="24"/>
                 <w:szCs w:val="24"/>
@@ -3641,7 +3641,7 @@
               <w:spacing w:line="23" w:lineRule="atLeast"/>
               <w:ind w:firstLine="480"/>
               <w:rPr>
-                <w:rFonts w:ascii="Tahoma" w:eastAsiaTheme="minorEastAsia" w:hAnsiTheme="minorHAnsi" w:cstheme="minorBidi"/>
+                <w:rFonts w:ascii="Tahoma"/>
                 <w:color w:val="333333"/>
                 <w:sz w:val="24"/>
                 <w:szCs w:val="24"/>
@@ -3650,7 +3650,7 @@
             </w:pPr>
             <w:r>
               <w:rPr>
-                <w:rFonts w:ascii="Tahoma" w:eastAsiaTheme="minorEastAsia" w:hAnsiTheme="minorHAnsi" w:cstheme="minorBidi"/>
+                <w:rFonts w:ascii="Tahoma"/>
                 <w:color w:val="333333"/>
                 <w:sz w:val="24"/>
                 <w:szCs w:val="24"/>
@@ -3687,7 +3687,7 @@
               <w:spacing w:line="23" w:lineRule="atLeast"/>
               <w:ind w:firstLine="480"/>
               <w:rPr>
-                <w:rFonts w:ascii="Tahoma" w:eastAsiaTheme="minorEastAsia" w:hAnsiTheme="minorHAnsi" w:cstheme="minorBidi"/>
+                <w:rFonts w:ascii="Tahoma"/>
                 <w:color w:val="333333"/>
                 <w:sz w:val="24"/>
                 <w:szCs w:val="24"/>
@@ -3696,7 +3696,7 @@
             </w:pPr>
             <w:r>
               <w:rPr>
-                <w:rFonts w:ascii="Tahoma" w:eastAsiaTheme="minorEastAsia" w:hAnsiTheme="minorHAnsi" w:cstheme="minorBidi"/>
+                <w:rFonts w:ascii="Tahoma"/>
                 <w:color w:val="333333"/>
                 <w:sz w:val="24"/>
                 <w:szCs w:val="24"/>
@@ -3706,7 +3706,7 @@
             </w:r>
             <w:r>
               <w:rPr>
-                <w:rFonts w:ascii="Tahoma" w:eastAsiaTheme="minorEastAsia" w:hAnsiTheme="minorHAnsi" w:cstheme="minorBidi"/>
+                <w:rFonts w:ascii="Tahoma"/>
                 <w:color w:val="333333"/>
                 <w:sz w:val="24"/>
                 <w:szCs w:val="24"/>
@@ -3742,7 +3742,7 @@
               <w:spacing w:line="23" w:lineRule="atLeast"/>
               <w:ind w:firstLine="480"/>
               <w:rPr>
-                <w:rFonts w:ascii="Tahoma" w:eastAsiaTheme="minorEastAsia" w:hAnsiTheme="minorHAnsi" w:cstheme="minorBidi"/>
+                <w:rFonts w:ascii="Tahoma"/>
                 <w:color w:val="333333"/>
                 <w:sz w:val="24"/>
                 <w:szCs w:val="24"/>
@@ -3751,7 +3751,7 @@
             </w:pPr>
             <w:r>
               <w:rPr>
-                <w:rFonts w:ascii="Tahoma" w:eastAsiaTheme="minorEastAsia" w:hAnsiTheme="minorHAnsi" w:cstheme="minorBidi"/>
+                <w:rFonts w:ascii="Tahoma"/>
                 <w:color w:val="333333"/>
                 <w:sz w:val="24"/>
                 <w:szCs w:val="24"/>
@@ -3786,7 +3786,7 @@
               <w:spacing w:line="23" w:lineRule="atLeast"/>
               <w:ind w:firstLine="480"/>
               <w:rPr>
-                <w:rFonts w:ascii="Tahoma" w:eastAsiaTheme="minorEastAsia" w:hAnsiTheme="minorHAnsi" w:cstheme="minorBidi"/>
+                <w:rFonts w:ascii="Tahoma"/>
                 <w:color w:val="333333"/>
                 <w:sz w:val="24"/>
                 <w:szCs w:val="24"/>
@@ -3795,7 +3795,7 @@
             </w:pPr>
             <w:r>
               <w:rPr>
-                <w:rFonts w:ascii="Tahoma" w:eastAsiaTheme="minorEastAsia" w:hAnsiTheme="minorHAnsi" w:cstheme="minorBidi"/>
+                <w:rFonts w:ascii="Tahoma"/>
                 <w:color w:val="333333"/>
                 <w:sz w:val="24"/>
                 <w:szCs w:val="24"/>
@@ -3805,7 +3805,7 @@
             </w:r>
             <w:r>
               <w:rPr>
-                <w:rFonts w:ascii="Tahoma" w:eastAsiaTheme="minorEastAsia" w:hAnsiTheme="minorHAnsi" w:cstheme="minorBidi"/>
+                <w:rFonts w:ascii="Tahoma"/>
                 <w:color w:val="333333"/>
                 <w:sz w:val="24"/>
                 <w:szCs w:val="24"/>
@@ -3815,7 +3815,7 @@
             </w:r>
             <w:r>
               <w:rPr>
-                <w:rFonts w:ascii="Tahoma" w:eastAsiaTheme="minorEastAsia" w:hAnsiTheme="minorHAnsi" w:cstheme="minorBidi"/>
+                <w:rFonts w:ascii="Tahoma"/>
                 <w:color w:val="333333"/>
                 <w:sz w:val="24"/>
                 <w:szCs w:val="24"/>
@@ -3852,7 +3852,7 @@
               <w:spacing w:line="23" w:lineRule="atLeast"/>
               <w:ind w:firstLine="480"/>
               <w:rPr>
-                <w:rFonts w:ascii="Tahoma" w:eastAsiaTheme="minorEastAsia" w:hAnsiTheme="minorHAnsi" w:cstheme="minorBidi"/>
+                <w:rFonts w:ascii="Tahoma"/>
                 <w:color w:val="333333"/>
                 <w:sz w:val="24"/>
                 <w:szCs w:val="24"/>
@@ -3861,7 +3861,7 @@
             </w:pPr>
             <w:r>
               <w:rPr>
-                <w:rFonts w:ascii="Tahoma" w:eastAsiaTheme="minorEastAsia" w:hAnsiTheme="minorHAnsi" w:cstheme="minorBidi"/>
+                <w:rFonts w:ascii="Tahoma"/>
                 <w:color w:val="333333"/>
                 <w:sz w:val="24"/>
                 <w:szCs w:val="24"/>
@@ -3871,7 +3871,7 @@
             </w:r>
             <w:r>
               <w:rPr>
-                <w:rFonts w:ascii="Tahoma" w:eastAsiaTheme="minorEastAsia" w:hAnsiTheme="minorHAnsi" w:cstheme="minorBidi"/>
+                <w:rFonts w:ascii="Tahoma"/>
                 <w:color w:val="333333"/>
                 <w:sz w:val="24"/>
                 <w:szCs w:val="24"/>
@@ -3907,7 +3907,7 @@
               <w:spacing w:line="23" w:lineRule="atLeast"/>
               <w:ind w:firstLine="480"/>
               <w:rPr>
-                <w:rFonts w:ascii="Tahoma" w:eastAsiaTheme="minorEastAsia" w:hAnsiTheme="minorHAnsi" w:cstheme="minorBidi"/>
+                <w:rFonts w:ascii="Tahoma"/>
                 <w:color w:val="333333"/>
                 <w:sz w:val="24"/>
                 <w:szCs w:val="24"/>
@@ -3916,7 +3916,7 @@
             </w:pPr>
             <w:r>
               <w:rPr>
-                <w:rFonts w:ascii="Tahoma" w:eastAsiaTheme="minorEastAsia" w:hAnsiTheme="minorHAnsi" w:cstheme="minorBidi"/>
+                <w:rFonts w:ascii="Tahoma"/>
                 <w:color w:val="333333"/>
                 <w:sz w:val="24"/>
                 <w:szCs w:val="24"/>
@@ -3951,7 +3951,7 @@
               <w:spacing w:line="23" w:lineRule="atLeast"/>
               <w:ind w:firstLine="480"/>
               <w:rPr>
-                <w:rFonts w:ascii="Tahoma" w:eastAsiaTheme="minorEastAsia" w:hAnsiTheme="minorHAnsi" w:cstheme="minorBidi"/>
+                <w:rFonts w:ascii="Tahoma"/>
                 <w:color w:val="333333"/>
                 <w:sz w:val="24"/>
                 <w:szCs w:val="24"/>
@@ -3960,7 +3960,7 @@
             </w:pPr>
             <w:r>
               <w:rPr>
-                <w:rFonts w:ascii="Tahoma" w:eastAsiaTheme="minorEastAsia" w:hAnsiTheme="minorHAnsi" w:cstheme="minorBidi"/>
+                <w:rFonts w:ascii="Tahoma"/>
                 <w:color w:val="333333"/>
                 <w:sz w:val="24"/>
                 <w:szCs w:val="24"/>
@@ -4409,7 +4409,7 @@
         </w:rPr>
         <w:t>的这篇文章：《</w:t>
       </w:r>
-      <w:hyperlink r:id="rId17" w:history="1">
+      <w:hyperlink r:id="rId18" w:history="1">
         <w:r>
           <w:rPr>
             <w:rStyle w:val="a5"/>
@@ -4446,7 +4446,7 @@
           <w:szCs w:val="24"/>
         </w:rPr>
       </w:pPr>
-      <w:hyperlink r:id="rId18" w:history="1"/>
+      <w:hyperlink r:id="rId19" w:history="1"/>
       <w:r>
         <w:rPr>
           <w:rFonts w:ascii="Tahoma"/>
@@ -4511,6 +4511,7 @@
           <w:szCs w:val="24"/>
           <w:shd w:val="clear" w:color="auto" w:fill="FFFFFF"/>
         </w:rPr>
+        <w:lastRenderedPageBreak/>
         <w:t>对于主域相同而子域不同的例子，可以通过设置</w:t>
       </w:r>
       <w:r>
@@ -4533,19 +4534,7 @@
           <w:szCs w:val="24"/>
           <w:shd w:val="clear" w:color="auto" w:fill="FFFFFF"/>
         </w:rPr>
-        <w:t>的办</w:t>
-      </w:r>
-      <w:r>
-        <w:rPr>
-          <w:rFonts w:ascii="Tahoma"/>
-          <w:b/>
-          <w:color w:val="FF0000"/>
-          <w:sz w:val="24"/>
-          <w:szCs w:val="24"/>
-          <w:shd w:val="clear" w:color="auto" w:fill="FFFFFF"/>
-        </w:rPr>
-        <w:lastRenderedPageBreak/>
-        <w:t>法来解决</w:t>
+        <w:t>的办法来解决</w:t>
       </w:r>
       <w:r>
         <w:rPr>
@@ -5730,7 +5719,7 @@
           <w:szCs w:val="24"/>
         </w:rPr>
       </w:pPr>
-      <w:hyperlink r:id="rId19" w:history="1"/>
+      <w:hyperlink r:id="rId20" w:history="1"/>
       <w:r>
         <w:rPr>
           <w:rFonts w:ascii="Tahoma"/>
@@ -5785,6 +5774,7 @@
           <w:szCs w:val="24"/>
           <w:shd w:val="clear" w:color="auto" w:fill="FFFFFF"/>
         </w:rPr>
+        <w:lastRenderedPageBreak/>
         <w:t>虽然浏览器默认禁止了跨域访问，但并不禁止在页面中引用其他域的</w:t>
       </w:r>
       <w:r>
@@ -5947,7 +5937,7 @@
         </w:rPr>
         <w:t>的</w:t>
       </w:r>
-      <w:hyperlink r:id="rId20" w:history="1">
+      <w:hyperlink r:id="rId21" w:history="1">
         <w:r>
           <w:rPr>
             <w:rFonts w:ascii="Tahoma"/>
@@ -6315,7 +6305,7 @@
           <w:szCs w:val="24"/>
         </w:rPr>
       </w:pPr>
-      <w:hyperlink r:id="rId21" w:history="1"/>
+      <w:hyperlink r:id="rId22" w:history="1"/>
       <w:r>
         <w:rPr>
           <w:rFonts w:ascii="Tahoma"/>
@@ -7206,17 +7196,7 @@
           <w:sz w:val="24"/>
           <w:szCs w:val="24"/>
         </w:rPr>
-        <w:t xml:space="preserve">    ifr.src = </w:t>
-      </w:r>
-      <w:r>
-        <w:rPr>
-          <w:rFonts w:ascii="Monaco"/>
-          <w:color w:val="0C3E64"/>
-          <w:sz w:val="24"/>
-          <w:szCs w:val="24"/>
-        </w:rPr>
-        <w:lastRenderedPageBreak/>
-        <w:t>'http://www.cnblogs.com/lab/cscript/cs2.html#paramdo';</w:t>
+        <w:t xml:space="preserve">    ifr.src = 'http://www.cnblogs.com/lab/cscript/cs2.html#paramdo';</w:t>
       </w:r>
     </w:p>
     <w:p>
@@ -7319,6 +7299,7 @@
           <w:sz w:val="24"/>
           <w:szCs w:val="24"/>
         </w:rPr>
+        <w:lastRenderedPageBreak/>
         <w:t>function checkHash() {</w:t>
       </w:r>
     </w:p>
@@ -8182,7 +8163,6 @@
           <w:sz w:val="24"/>
           <w:szCs w:val="24"/>
         </w:rPr>
-        <w:lastRenderedPageBreak/>
         <w:t xml:space="preserve">        ifrproxy.style.display = 'none';</w:t>
       </w:r>
     </w:p>
@@ -8356,6 +8336,7 @@
           <w:szCs w:val="24"/>
           <w:shd w:val="clear" w:color="auto" w:fill="FFFFFF"/>
         </w:rPr>
+        <w:lastRenderedPageBreak/>
         <w:t>a.com</w:t>
       </w:r>
       <w:r>
@@ -8548,7 +8529,7 @@
           <w:szCs w:val="24"/>
         </w:rPr>
       </w:pPr>
-      <w:hyperlink r:id="rId22" w:history="1"/>
+      <w:hyperlink r:id="rId23" w:history="1"/>
       <w:r>
         <w:rPr>
           <w:rFonts w:ascii="Tahoma"/>
@@ -8624,7 +8605,7 @@
         </w:rPr>
         <w:t xml:space="preserve"> </w:t>
       </w:r>
-      <w:hyperlink r:id="rId23" w:history="1">
+      <w:hyperlink r:id="rId24" w:history="1">
         <w:r>
           <w:rPr>
             <w:rFonts w:ascii="Tahoma"/>
@@ -8670,7 +8651,7 @@
           <w:szCs w:val="24"/>
         </w:rPr>
       </w:pPr>
-      <w:hyperlink r:id="rId24" w:history="1"/>
+      <w:hyperlink r:id="rId25" w:history="1"/>
       <w:r>
         <w:rPr>
           <w:rFonts w:ascii="Tahoma"/>
@@ -8716,7 +8697,7 @@
           <w:shd w:val="clear" w:color="auto" w:fill="FFFFFF"/>
         </w:rPr>
       </w:pPr>
-      <w:hyperlink r:id="rId25" w:history="1">
+      <w:hyperlink r:id="rId26" w:history="1">
         <w:r>
           <w:rPr>
             <w:rFonts w:ascii="Tahoma"/>
@@ -8748,7 +8729,7 @@
         </w:rPr>
         <w:t xml:space="preserve"> </w:t>
       </w:r>
-      <w:hyperlink r:id="rId26" w:anchor="crossDocumentMessages" w:history="1">
+      <w:hyperlink r:id="rId27" w:anchor="crossDocumentMessages" w:history="1">
         <w:r>
           <w:rPr>
             <w:rFonts w:ascii="Tahoma"/>
@@ -9025,7 +9006,7 @@
         </w:rPr>
         <w:t>属性；</w:t>
       </w:r>
-      <w:hyperlink r:id="rId27" w:history="1">
+      <w:hyperlink r:id="rId28" w:history="1">
         <w:r>
           <w:rPr>
             <w:rFonts w:ascii="Tahoma"/>
@@ -9067,7 +9048,7 @@
         </w:rPr>
         <w:t>或下标从</w:t>
       </w:r>
-      <w:hyperlink r:id="rId28" w:history="1">
+      <w:hyperlink r:id="rId29" w:history="1">
         <w:r>
           <w:rPr>
             <w:rFonts w:ascii="Tahoma"/>
@@ -9318,7 +9299,6 @@
           <w:sz w:val="24"/>
           <w:szCs w:val="24"/>
         </w:rPr>
-        <w:lastRenderedPageBreak/>
         <w:t>&lt;script type="text/javascript"&gt;</w:t>
       </w:r>
     </w:p>
@@ -9605,6 +9585,7 @@
           <w:sz w:val="24"/>
           <w:szCs w:val="24"/>
         </w:rPr>
+        <w:lastRenderedPageBreak/>
         <w:t>&lt;/script&gt;</w:t>
       </w:r>
     </w:p>
@@ -10100,7 +10081,7 @@
         </w:rPr>
         <w:t>参考文章：</w:t>
       </w:r>
-      <w:hyperlink r:id="rId29" w:history="1">
+      <w:hyperlink r:id="rId30" w:history="1">
         <w:r>
           <w:rPr>
             <w:rFonts w:ascii="Tahoma"/>
@@ -10162,7 +10143,7 @@
         </w:rPr>
         <w:t>、</w:t>
       </w:r>
-      <w:hyperlink r:id="rId30" w:history="1">
+      <w:hyperlink r:id="rId31" w:history="1">
         <w:r>
           <w:rPr>
             <w:rFonts w:ascii="Tahoma"/>
@@ -10188,7 +10169,7 @@
           <w:szCs w:val="24"/>
         </w:rPr>
       </w:pPr>
-      <w:hyperlink r:id="rId31" w:history="1"/>
+      <w:hyperlink r:id="rId32" w:history="1"/>
       <w:r>
         <w:rPr>
           <w:rFonts w:ascii="Tahoma"/>
@@ -10284,7 +10265,7 @@
         </w:rPr>
         <w:t>组件中看到的办法，具体可见</w:t>
       </w:r>
-      <w:hyperlink r:id="rId32" w:history="1">
+      <w:hyperlink r:id="rId33" w:history="1">
         <w:r>
           <w:rPr>
             <w:rFonts w:ascii="Tahoma"/>
@@ -10346,7 +10327,7 @@
         </w:rPr>
         <w:t>看到更多的跨域代理文件规范：</w:t>
       </w:r>
-      <w:hyperlink r:id="rId33" w:history="1">
+      <w:hyperlink r:id="rId34" w:history="1">
         <w:r>
           <w:rPr>
             <w:rFonts w:ascii="Tahoma"/>
@@ -10368,7 +10349,7 @@
         </w:rPr>
         <w:t>、</w:t>
       </w:r>
-      <w:hyperlink r:id="rId34" w:history="1">
+      <w:hyperlink r:id="rId35" w:history="1">
         <w:r>
           <w:rPr>
             <w:rFonts w:ascii="Tahoma"/>
@@ -10403,8 +10384,8 @@
 </file>
 
 <file path=word/endnotes.xml><?xml version="1.0" encoding="utf-8"?>
-<w:endnotes xmlns:ve="http://schemas.openxmlformats.org/markup-compatibility/2006" xmlns:o="urn:schemas-microsoft-com:office:office" xmlns:r="http://schemas.openxmlformats.org/officeDocument/2006/relationships" xmlns:m="http://schemas.openxmlformats.org/officeDocument/2006/math" xmlns:v="urn:schemas-microsoft-com:vml" xmlns:wp="http://schemas.openxmlformats.org/drawingml/2006/wordprocessingDrawing" xmlns:w10="urn:schemas-microsoft-com:office:word" xmlns:w="http://schemas.openxmlformats.org/wordprocessingml/2006/main" xmlns:wne="http://schemas.microsoft.com/office/word/2006/wordml">
-  <w:endnote w:type="separator" w:id="0">
+<w:endnotes xmlns:wpc="http://schemas.microsoft.com/office/word/2010/wordprocessingCanvas" xmlns:mc="http://schemas.openxmlformats.org/markup-compatibility/2006" xmlns:o="urn:schemas-microsoft-com:office:office" xmlns:r="http://schemas.openxmlformats.org/officeDocument/2006/relationships" xmlns:m="http://schemas.openxmlformats.org/officeDocument/2006/math" xmlns:v="urn:schemas-microsoft-com:vml" xmlns:wp14="http://schemas.microsoft.com/office/word/2010/wordprocessingDrawing" xmlns:wp="http://schemas.openxmlformats.org/drawingml/2006/wordprocessingDrawing" xmlns:w10="urn:schemas-microsoft-com:office:word" xmlns:w="http://schemas.openxmlformats.org/wordprocessingml/2006/main" xmlns:w14="http://schemas.microsoft.com/office/word/2010/wordml" xmlns:w15="http://schemas.microsoft.com/office/word/2012/wordml" xmlns:wpg="http://schemas.microsoft.com/office/word/2010/wordprocessingGroup" xmlns:wpi="http://schemas.microsoft.com/office/word/2010/wordprocessingInk" xmlns:wne="http://schemas.microsoft.com/office/word/2006/wordml" xmlns:wps="http://schemas.microsoft.com/office/word/2010/wordprocessingShape" mc:Ignorable="w14 w15 wp14">
+  <w:endnote w:type="separator" w:id="-1">
     <w:p>
       <w:pPr>
         <w:ind w:firstLine="480"/>
@@ -10414,7 +10395,7 @@
       </w:r>
     </w:p>
   </w:endnote>
-  <w:endnote w:type="continuationSeparator" w:id="1">
+  <w:endnote w:type="continuationSeparator" w:id="0">
     <w:p>
       <w:pPr>
         <w:ind w:firstLine="480"/>
@@ -10428,8 +10409,8 @@
 </file>
 
 <file path=word/footnotes.xml><?xml version="1.0" encoding="utf-8"?>
-<w:footnotes xmlns:ve="http://schemas.openxmlformats.org/markup-compatibility/2006" xmlns:o="urn:schemas-microsoft-com:office:office" xmlns:r="http://schemas.openxmlformats.org/officeDocument/2006/relationships" xmlns:m="http://schemas.openxmlformats.org/officeDocument/2006/math" xmlns:v="urn:schemas-microsoft-com:vml" xmlns:wp="http://schemas.openxmlformats.org/drawingml/2006/wordprocessingDrawing" xmlns:w10="urn:schemas-microsoft-com:office:word" xmlns:w="http://schemas.openxmlformats.org/wordprocessingml/2006/main" xmlns:wne="http://schemas.microsoft.com/office/word/2006/wordml">
-  <w:footnote w:type="separator" w:id="0">
+<w:footnotes xmlns:wpc="http://schemas.microsoft.com/office/word/2010/wordprocessingCanvas" xmlns:mc="http://schemas.openxmlformats.org/markup-compatibility/2006" xmlns:o="urn:schemas-microsoft-com:office:office" xmlns:r="http://schemas.openxmlformats.org/officeDocument/2006/relationships" xmlns:m="http://schemas.openxmlformats.org/officeDocument/2006/math" xmlns:v="urn:schemas-microsoft-com:vml" xmlns:wp14="http://schemas.microsoft.com/office/word/2010/wordprocessingDrawing" xmlns:wp="http://schemas.openxmlformats.org/drawingml/2006/wordprocessingDrawing" xmlns:w10="urn:schemas-microsoft-com:office:word" xmlns:w="http://schemas.openxmlformats.org/wordprocessingml/2006/main" xmlns:w14="http://schemas.microsoft.com/office/word/2010/wordml" xmlns:w15="http://schemas.microsoft.com/office/word/2012/wordml" xmlns:wpg="http://schemas.microsoft.com/office/word/2010/wordprocessingGroup" xmlns:wpi="http://schemas.microsoft.com/office/word/2010/wordprocessingInk" xmlns:wne="http://schemas.microsoft.com/office/word/2006/wordml" xmlns:wps="http://schemas.microsoft.com/office/word/2010/wordprocessingShape" mc:Ignorable="w14 w15 wp14">
+  <w:footnote w:type="separator" w:id="-1">
     <w:p>
       <w:pPr>
         <w:ind w:firstLine="480"/>
@@ -10439,7 +10420,7 @@
       </w:r>
     </w:p>
   </w:footnote>
-  <w:footnote w:type="continuationSeparator" w:id="1">
+  <w:footnote w:type="continuationSeparator" w:id="0">
     <w:p>
       <w:pPr>
         <w:ind w:firstLine="480"/>
@@ -10453,7 +10434,7 @@
 </file>
 
 <file path=word/numbering.xml><?xml version="1.0" encoding="utf-8"?>
-<w:numbering xmlns:ve="http://schemas.openxmlformats.org/markup-compatibility/2006" xmlns:o="urn:schemas-microsoft-com:office:office" xmlns:r="http://schemas.openxmlformats.org/officeDocument/2006/relationships" xmlns:m="http://schemas.openxmlformats.org/officeDocument/2006/math" xmlns:v="urn:schemas-microsoft-com:vml" xmlns:wp="http://schemas.openxmlformats.org/drawingml/2006/wordprocessingDrawing" xmlns:w10="urn:schemas-microsoft-com:office:word" xmlns:w="http://schemas.openxmlformats.org/wordprocessingml/2006/main" xmlns:wne="http://schemas.microsoft.com/office/word/2006/wordml">
+<w:numbering xmlns:wpc="http://schemas.microsoft.com/office/word/2010/wordprocessingCanvas" xmlns:mc="http://schemas.openxmlformats.org/markup-compatibility/2006" xmlns:o="urn:schemas-microsoft-com:office:office" xmlns:r="http://schemas.openxmlformats.org/officeDocument/2006/relationships" xmlns:m="http://schemas.openxmlformats.org/officeDocument/2006/math" xmlns:v="urn:schemas-microsoft-com:vml" xmlns:wp14="http://schemas.microsoft.com/office/word/2010/wordprocessingDrawing" xmlns:wp="http://schemas.openxmlformats.org/drawingml/2006/wordprocessingDrawing" xmlns:w10="urn:schemas-microsoft-com:office:word" xmlns:w="http://schemas.openxmlformats.org/wordprocessingml/2006/main" xmlns:w14="http://schemas.microsoft.com/office/word/2010/wordml" xmlns:w15="http://schemas.microsoft.com/office/word/2012/wordml" xmlns:wpg="http://schemas.microsoft.com/office/word/2010/wordprocessingGroup" xmlns:wpi="http://schemas.microsoft.com/office/word/2010/wordprocessingInk" xmlns:wne="http://schemas.microsoft.com/office/word/2006/wordml" xmlns:wps="http://schemas.microsoft.com/office/word/2010/wordprocessingShape" mc:Ignorable="w14 w15 wp14">
   <w:abstractNum w:abstractNumId="0">
     <w:nsid w:val="0000000F"/>
     <w:multiLevelType w:val="multilevel"/>
@@ -10866,7 +10847,7 @@
 </file>
 
 <file path=word/styles.xml><?xml version="1.0" encoding="utf-8"?>
-<w:styles xmlns:r="http://schemas.openxmlformats.org/officeDocument/2006/relationships" xmlns:w="http://schemas.openxmlformats.org/wordprocessingml/2006/main">
+<w:styles xmlns:mc="http://schemas.openxmlformats.org/markup-compatibility/2006" xmlns:r="http://schemas.openxmlformats.org/officeDocument/2006/relationships" xmlns:w="http://schemas.openxmlformats.org/wordprocessingml/2006/main" xmlns:w14="http://schemas.microsoft.com/office/word/2010/wordml" xmlns:w15="http://schemas.microsoft.com/office/word/2012/wordml" mc:Ignorable="w14 w15">
   <w:docDefaults>
     <w:rPrDefault>
       <w:rPr>
@@ -10876,145 +10857,378 @@
     </w:rPrDefault>
     <w:pPrDefault/>
   </w:docDefaults>
-  <w:latentStyles w:defLockedState="0" w:defUIPriority="99" w:defSemiHidden="1" w:defUnhideWhenUsed="1" w:defQFormat="0" w:count="267">
-    <w:lsdException w:name="Normal" w:semiHidden="0" w:uiPriority="0" w:unhideWhenUsed="0" w:qFormat="1"/>
-    <w:lsdException w:name="heading 1" w:semiHidden="0" w:uiPriority="9" w:unhideWhenUsed="0" w:qFormat="1"/>
-    <w:lsdException w:name="heading 2" w:uiPriority="9" w:qFormat="1"/>
-    <w:lsdException w:name="heading 3" w:uiPriority="0" w:qFormat="1"/>
-    <w:lsdException w:name="heading 4" w:uiPriority="0" w:qFormat="1"/>
-    <w:lsdException w:name="heading 5" w:uiPriority="9" w:qFormat="1"/>
-    <w:lsdException w:name="heading 6" w:uiPriority="9" w:qFormat="1"/>
-    <w:lsdException w:name="heading 7" w:uiPriority="9" w:qFormat="1"/>
-    <w:lsdException w:name="heading 8" w:uiPriority="9" w:qFormat="1"/>
-    <w:lsdException w:name="heading 9" w:uiPriority="9" w:qFormat="1"/>
-    <w:lsdException w:name="toc 1" w:uiPriority="39"/>
-    <w:lsdException w:name="toc 2" w:uiPriority="39"/>
-    <w:lsdException w:name="toc 3" w:uiPriority="39"/>
-    <w:lsdException w:name="toc 4" w:uiPriority="39"/>
-    <w:lsdException w:name="toc 5" w:uiPriority="39"/>
-    <w:lsdException w:name="toc 6" w:uiPriority="39"/>
-    <w:lsdException w:name="toc 7" w:uiPriority="39"/>
-    <w:lsdException w:name="toc 8" w:uiPriority="39"/>
-    <w:lsdException w:name="toc 9" w:uiPriority="39"/>
-    <w:lsdException w:name="caption" w:uiPriority="35" w:qFormat="1"/>
-    <w:lsdException w:name="Title" w:semiHidden="0" w:uiPriority="10" w:unhideWhenUsed="0" w:qFormat="1"/>
-    <w:lsdException w:name="Default Paragraph Font" w:uiPriority="1"/>
-    <w:lsdException w:name="Subtitle" w:semiHidden="0" w:uiPriority="11" w:unhideWhenUsed="0" w:qFormat="1"/>
-    <w:lsdException w:name="FollowedHyperlink" w:uiPriority="0"/>
-    <w:lsdException w:name="Strong" w:semiHidden="0" w:uiPriority="22" w:unhideWhenUsed="0" w:qFormat="1"/>
-    <w:lsdException w:name="Emphasis" w:semiHidden="0" w:uiPriority="20" w:unhideWhenUsed="0" w:qFormat="1"/>
-    <w:lsdException w:name="Table Grid" w:semiHidden="0" w:uiPriority="59" w:unhideWhenUsed="0"/>
-    <w:lsdException w:name="Placeholder Text" w:unhideWhenUsed="0"/>
-    <w:lsdException w:name="No Spacing" w:semiHidden="0" w:uiPriority="1" w:unhideWhenUsed="0" w:qFormat="1"/>
-    <w:lsdException w:name="Light Shading" w:semiHidden="0" w:uiPriority="60" w:unhideWhenUsed="0"/>
-    <w:lsdException w:name="Light List" w:semiHidden="0" w:uiPriority="61" w:unhideWhenUsed="0"/>
-    <w:lsdException w:name="Light Grid" w:semiHidden="0" w:uiPriority="62" w:unhideWhenUsed="0"/>
-    <w:lsdException w:name="Medium Shading 1" w:semiHidden="0" w:uiPriority="63" w:unhideWhenUsed="0"/>
-    <w:lsdException w:name="Medium Shading 2" w:semiHidden="0" w:uiPriority="64" w:unhideWhenUsed="0"/>
-    <w:lsdException w:name="Medium List 1" w:semiHidden="0" w:uiPriority="65" w:unhideWhenUsed="0"/>
-    <w:lsdException w:name="Medium List 2" w:semiHidden="0" w:uiPriority="66" w:unhideWhenUsed="0"/>
-    <w:lsdException w:name="Medium Grid 1" w:semiHidden="0" w:uiPriority="67" w:unhideWhenUsed="0"/>
-    <w:lsdException w:name="Medium Grid 2" w:semiHidden="0" w:uiPriority="68" w:unhideWhenUsed="0"/>
-    <w:lsdException w:name="Medium Grid 3" w:semiHidden="0" w:uiPriority="69" w:unhideWhenUsed="0"/>
-    <w:lsdException w:name="Dark List" w:semiHidden="0" w:uiPriority="70" w:unhideWhenUsed="0"/>
-    <w:lsdException w:name="Colorful Shading" w:semiHidden="0" w:uiPriority="71" w:unhideWhenUsed="0"/>
-    <w:lsdException w:name="Colorful List" w:semiHidden="0" w:uiPriority="72" w:unhideWhenUsed="0"/>
-    <w:lsdException w:name="Colorful Grid" w:semiHidden="0" w:uiPriority="73" w:unhideWhenUsed="0"/>
-    <w:lsdException w:name="Light Shading Accent 1" w:semiHidden="0" w:uiPriority="60" w:unhideWhenUsed="0"/>
-    <w:lsdException w:name="Light List Accent 1" w:semiHidden="0" w:uiPriority="61" w:unhideWhenUsed="0"/>
-    <w:lsdException w:name="Light Grid Accent 1" w:semiHidden="0" w:uiPriority="62" w:unhideWhenUsed="0"/>
-    <w:lsdException w:name="Medium Shading 1 Accent 1" w:semiHidden="0" w:uiPriority="63" w:unhideWhenUsed="0"/>
-    <w:lsdException w:name="Medium Shading 2 Accent 1" w:semiHidden="0" w:uiPriority="64" w:unhideWhenUsed="0"/>
-    <w:lsdException w:name="Medium List 1 Accent 1" w:semiHidden="0" w:uiPriority="65" w:unhideWhenUsed="0"/>
-    <w:lsdException w:name="Revision" w:unhideWhenUsed="0"/>
-    <w:lsdException w:name="List Paragraph" w:semiHidden="0" w:uiPriority="34" w:unhideWhenUsed="0" w:qFormat="1"/>
-    <w:lsdException w:name="Quote" w:semiHidden="0" w:uiPriority="29" w:unhideWhenUsed="0" w:qFormat="1"/>
-    <w:lsdException w:name="Intense Quote" w:semiHidden="0" w:uiPriority="30" w:unhideWhenUsed="0" w:qFormat="1"/>
-    <w:lsdException w:name="Medium List 2 Accent 1" w:semiHidden="0" w:uiPriority="66" w:unhideWhenUsed="0"/>
-    <w:lsdException w:name="Medium Grid 1 Accent 1" w:semiHidden="0" w:uiPriority="67" w:unhideWhenUsed="0"/>
-    <w:lsdException w:name="Medium Grid 2 Accent 1" w:semiHidden="0" w:uiPriority="68" w:unhideWhenUsed="0"/>
-    <w:lsdException w:name="Medium Grid 3 Accent 1" w:semiHidden="0" w:uiPriority="69" w:unhideWhenUsed="0"/>
-    <w:lsdException w:name="Dark List Accent 1" w:semiHidden="0" w:uiPriority="70" w:unhideWhenUsed="0"/>
-    <w:lsdException w:name="Colorful Shading Accent 1" w:semiHidden="0" w:uiPriority="71" w:unhideWhenUsed="0"/>
-    <w:lsdException w:name="Colorful List Accent 1" w:semiHidden="0" w:uiPriority="72" w:unhideWhenUsed="0"/>
-    <w:lsdException w:name="Colorful Grid Accent 1" w:semiHidden="0" w:uiPriority="73" w:unhideWhenUsed="0"/>
-    <w:lsdException w:name="Light Shading Accent 2" w:semiHidden="0" w:uiPriority="60" w:unhideWhenUsed="0"/>
-    <w:lsdException w:name="Light List Accent 2" w:semiHidden="0" w:uiPriority="61" w:unhideWhenUsed="0"/>
-    <w:lsdException w:name="Light Grid Accent 2" w:semiHidden="0" w:uiPriority="62" w:unhideWhenUsed="0"/>
-    <w:lsdException w:name="Medium Shading 1 Accent 2" w:semiHidden="0" w:uiPriority="63" w:unhideWhenUsed="0"/>
-    <w:lsdException w:name="Medium Shading 2 Accent 2" w:semiHidden="0" w:uiPriority="64" w:unhideWhenUsed="0"/>
-    <w:lsdException w:name="Medium List 1 Accent 2" w:semiHidden="0" w:uiPriority="65" w:unhideWhenUsed="0"/>
-    <w:lsdException w:name="Medium List 2 Accent 2" w:semiHidden="0" w:uiPriority="66" w:unhideWhenUsed="0"/>
-    <w:lsdException w:name="Medium Grid 1 Accent 2" w:semiHidden="0" w:uiPriority="67" w:unhideWhenUsed="0"/>
-    <w:lsdException w:name="Medium Grid 2 Accent 2" w:semiHidden="0" w:uiPriority="68" w:unhideWhenUsed="0"/>
-    <w:lsdException w:name="Medium Grid 3 Accent 2" w:semiHidden="0" w:uiPriority="69" w:unhideWhenUsed="0"/>
-    <w:lsdException w:name="Dark List Accent 2" w:semiHidden="0" w:uiPriority="70" w:unhideWhenUsed="0"/>
-    <w:lsdException w:name="Colorful Shading Accent 2" w:semiHidden="0" w:uiPriority="71" w:unhideWhenUsed="0"/>
-    <w:lsdException w:name="Colorful List Accent 2" w:semiHidden="0" w:uiPriority="72" w:unhideWhenUsed="0"/>
-    <w:lsdException w:name="Colorful Grid Accent 2" w:semiHidden="0" w:uiPriority="73" w:unhideWhenUsed="0"/>
-    <w:lsdException w:name="Light Shading Accent 3" w:semiHidden="0" w:uiPriority="60" w:unhideWhenUsed="0"/>
-    <w:lsdException w:name="Light List Accent 3" w:semiHidden="0" w:uiPriority="61" w:unhideWhenUsed="0"/>
-    <w:lsdException w:name="Light Grid Accent 3" w:semiHidden="0" w:uiPriority="62" w:unhideWhenUsed="0"/>
-    <w:lsdException w:name="Medium Shading 1 Accent 3" w:semiHidden="0" w:uiPriority="63" w:unhideWhenUsed="0"/>
-    <w:lsdException w:name="Medium Shading 2 Accent 3" w:semiHidden="0" w:uiPriority="64" w:unhideWhenUsed="0"/>
-    <w:lsdException w:name="Medium List 1 Accent 3" w:semiHidden="0" w:uiPriority="65" w:unhideWhenUsed="0"/>
-    <w:lsdException w:name="Medium List 2 Accent 3" w:semiHidden="0" w:uiPriority="66" w:unhideWhenUsed="0"/>
-    <w:lsdException w:name="Medium Grid 1 Accent 3" w:semiHidden="0" w:uiPriority="67" w:unhideWhenUsed="0"/>
-    <w:lsdException w:name="Medium Grid 2 Accent 3" w:semiHidden="0" w:uiPriority="68" w:unhideWhenUsed="0"/>
-    <w:lsdException w:name="Medium Grid 3 Accent 3" w:semiHidden="0" w:uiPriority="69" w:unhideWhenUsed="0"/>
-    <w:lsdException w:name="Dark List Accent 3" w:semiHidden="0" w:uiPriority="70" w:unhideWhenUsed="0"/>
-    <w:lsdException w:name="Colorful Shading Accent 3" w:semiHidden="0" w:uiPriority="71" w:unhideWhenUsed="0"/>
-    <w:lsdException w:name="Colorful List Accent 3" w:semiHidden="0" w:uiPriority="72" w:unhideWhenUsed="0"/>
-    <w:lsdException w:name="Colorful Grid Accent 3" w:semiHidden="0" w:uiPriority="73" w:unhideWhenUsed="0"/>
-    <w:lsdException w:name="Light Shading Accent 4" w:semiHidden="0" w:uiPriority="60" w:unhideWhenUsed="0"/>
-    <w:lsdException w:name="Light List Accent 4" w:semiHidden="0" w:uiPriority="61" w:unhideWhenUsed="0"/>
-    <w:lsdException w:name="Light Grid Accent 4" w:semiHidden="0" w:uiPriority="62" w:unhideWhenUsed="0"/>
-    <w:lsdException w:name="Medium Shading 1 Accent 4" w:semiHidden="0" w:uiPriority="63" w:unhideWhenUsed="0"/>
-    <w:lsdException w:name="Medium Shading 2 Accent 4" w:semiHidden="0" w:uiPriority="64" w:unhideWhenUsed="0"/>
-    <w:lsdException w:name="Medium List 1 Accent 4" w:semiHidden="0" w:uiPriority="65" w:unhideWhenUsed="0"/>
-    <w:lsdException w:name="Medium List 2 Accent 4" w:semiHidden="0" w:uiPriority="66" w:unhideWhenUsed="0"/>
-    <w:lsdException w:name="Medium Grid 1 Accent 4" w:semiHidden="0" w:uiPriority="67" w:unhideWhenUsed="0"/>
-    <w:lsdException w:name="Medium Grid 2 Accent 4" w:semiHidden="0" w:uiPriority="68" w:unhideWhenUsed="0"/>
-    <w:lsdException w:name="Medium Grid 3 Accent 4" w:semiHidden="0" w:uiPriority="69" w:unhideWhenUsed="0"/>
-    <w:lsdException w:name="Dark List Accent 4" w:semiHidden="0" w:uiPriority="70" w:unhideWhenUsed="0"/>
-    <w:lsdException w:name="Colorful Shading Accent 4" w:semiHidden="0" w:uiPriority="71" w:unhideWhenUsed="0"/>
-    <w:lsdException w:name="Colorful List Accent 4" w:semiHidden="0" w:uiPriority="72" w:unhideWhenUsed="0"/>
-    <w:lsdException w:name="Colorful Grid Accent 4" w:semiHidden="0" w:uiPriority="73" w:unhideWhenUsed="0"/>
-    <w:lsdException w:name="Light Shading Accent 5" w:semiHidden="0" w:uiPriority="60" w:unhideWhenUsed="0"/>
-    <w:lsdException w:name="Light List Accent 5" w:semiHidden="0" w:uiPriority="61" w:unhideWhenUsed="0"/>
-    <w:lsdException w:name="Light Grid Accent 5" w:semiHidden="0" w:uiPriority="62" w:unhideWhenUsed="0"/>
-    <w:lsdException w:name="Medium Shading 1 Accent 5" w:semiHidden="0" w:uiPriority="63" w:unhideWhenUsed="0"/>
-    <w:lsdException w:name="Medium Shading 2 Accent 5" w:semiHidden="0" w:uiPriority="64" w:unhideWhenUsed="0"/>
-    <w:lsdException w:name="Medium List 1 Accent 5" w:semiHidden="0" w:uiPriority="65" w:unhideWhenUsed="0"/>
-    <w:lsdException w:name="Medium List 2 Accent 5" w:semiHidden="0" w:uiPriority="66" w:unhideWhenUsed="0"/>
-    <w:lsdException w:name="Medium Grid 1 Accent 5" w:semiHidden="0" w:uiPriority="67" w:unhideWhenUsed="0"/>
-    <w:lsdException w:name="Medium Grid 2 Accent 5" w:semiHidden="0" w:uiPriority="68" w:unhideWhenUsed="0"/>
-    <w:lsdException w:name="Medium Grid 3 Accent 5" w:semiHidden="0" w:uiPriority="69" w:unhideWhenUsed="0"/>
-    <w:lsdException w:name="Dark List Accent 5" w:semiHidden="0" w:uiPriority="70" w:unhideWhenUsed="0"/>
-    <w:lsdException w:name="Colorful Shading Accent 5" w:semiHidden="0" w:uiPriority="71" w:unhideWhenUsed="0"/>
-    <w:lsdException w:name="Colorful List Accent 5" w:semiHidden="0" w:uiPriority="72" w:unhideWhenUsed="0"/>
-    <w:lsdException w:name="Colorful Grid Accent 5" w:semiHidden="0" w:uiPriority="73" w:unhideWhenUsed="0"/>
-    <w:lsdException w:name="Light Shading Accent 6" w:semiHidden="0" w:uiPriority="60" w:unhideWhenUsed="0"/>
-    <w:lsdException w:name="Light List Accent 6" w:semiHidden="0" w:uiPriority="61" w:unhideWhenUsed="0"/>
-    <w:lsdException w:name="Light Grid Accent 6" w:semiHidden="0" w:uiPriority="62" w:unhideWhenUsed="0"/>
-    <w:lsdException w:name="Medium Shading 1 Accent 6" w:semiHidden="0" w:uiPriority="63" w:unhideWhenUsed="0"/>
-    <w:lsdException w:name="Medium Shading 2 Accent 6" w:semiHidden="0" w:uiPriority="64" w:unhideWhenUsed="0"/>
-    <w:lsdException w:name="Medium List 1 Accent 6" w:semiHidden="0" w:uiPriority="65" w:unhideWhenUsed="0"/>
-    <w:lsdException w:name="Medium List 2 Accent 6" w:semiHidden="0" w:uiPriority="66" w:unhideWhenUsed="0"/>
-    <w:lsdException w:name="Medium Grid 1 Accent 6" w:semiHidden="0" w:uiPriority="67" w:unhideWhenUsed="0"/>
-    <w:lsdException w:name="Medium Grid 2 Accent 6" w:semiHidden="0" w:uiPriority="68" w:unhideWhenUsed="0"/>
-    <w:lsdException w:name="Medium Grid 3 Accent 6" w:semiHidden="0" w:uiPriority="69" w:unhideWhenUsed="0"/>
-    <w:lsdException w:name="Dark List Accent 6" w:semiHidden="0" w:uiPriority="70" w:unhideWhenUsed="0"/>
-    <w:lsdException w:name="Colorful Shading Accent 6" w:semiHidden="0" w:uiPriority="71" w:unhideWhenUsed="0"/>
-    <w:lsdException w:name="Colorful List Accent 6" w:semiHidden="0" w:uiPriority="72" w:unhideWhenUsed="0"/>
-    <w:lsdException w:name="Colorful Grid Accent 6" w:semiHidden="0" w:uiPriority="73" w:unhideWhenUsed="0"/>
-    <w:lsdException w:name="Subtle Emphasis" w:semiHidden="0" w:uiPriority="19" w:unhideWhenUsed="0" w:qFormat="1"/>
-    <w:lsdException w:name="Intense Emphasis" w:semiHidden="0" w:uiPriority="21" w:unhideWhenUsed="0" w:qFormat="1"/>
-    <w:lsdException w:name="Subtle Reference" w:semiHidden="0" w:uiPriority="31" w:unhideWhenUsed="0" w:qFormat="1"/>
-    <w:lsdException w:name="Intense Reference" w:semiHidden="0" w:uiPriority="32" w:unhideWhenUsed="0" w:qFormat="1"/>
-    <w:lsdException w:name="Book Title" w:semiHidden="0" w:uiPriority="33" w:unhideWhenUsed="0" w:qFormat="1"/>
-    <w:lsdException w:name="Bibliography" w:uiPriority="37"/>
-    <w:lsdException w:name="TOC Heading" w:uiPriority="39" w:qFormat="1"/>
+  <w:latentStyles w:defLockedState="0" w:defUIPriority="99" w:defSemiHidden="0" w:defUnhideWhenUsed="0" w:defQFormat="0" w:count="371">
+    <w:lsdException w:name="Normal" w:uiPriority="0" w:qFormat="1"/>
+    <w:lsdException w:name="heading 1" w:uiPriority="9" w:qFormat="1"/>
+    <w:lsdException w:name="heading 2" w:semiHidden="1" w:uiPriority="9" w:unhideWhenUsed="1" w:qFormat="1"/>
+    <w:lsdException w:name="heading 3" w:semiHidden="1" w:uiPriority="0" w:unhideWhenUsed="1" w:qFormat="1"/>
+    <w:lsdException w:name="heading 4" w:semiHidden="1" w:uiPriority="0" w:unhideWhenUsed="1" w:qFormat="1"/>
+    <w:lsdException w:name="heading 5" w:semiHidden="1" w:uiPriority="9" w:unhideWhenUsed="1" w:qFormat="1"/>
+    <w:lsdException w:name="heading 6" w:semiHidden="1" w:uiPriority="9" w:unhideWhenUsed="1" w:qFormat="1"/>
+    <w:lsdException w:name="heading 7" w:semiHidden="1" w:uiPriority="9" w:unhideWhenUsed="1" w:qFormat="1"/>
+    <w:lsdException w:name="heading 8" w:semiHidden="1" w:uiPriority="9" w:unhideWhenUsed="1" w:qFormat="1"/>
+    <w:lsdException w:name="heading 9" w:semiHidden="1" w:uiPriority="9" w:unhideWhenUsed="1" w:qFormat="1"/>
+    <w:lsdException w:name="index 1" w:semiHidden="1" w:unhideWhenUsed="1"/>
+    <w:lsdException w:name="index 2" w:semiHidden="1" w:unhideWhenUsed="1"/>
+    <w:lsdException w:name="index 3" w:semiHidden="1" w:unhideWhenUsed="1"/>
+    <w:lsdException w:name="index 4" w:semiHidden="1" w:unhideWhenUsed="1"/>
+    <w:lsdException w:name="index 5" w:semiHidden="1" w:unhideWhenUsed="1"/>
+    <w:lsdException w:name="index 6" w:semiHidden="1" w:unhideWhenUsed="1"/>
+    <w:lsdException w:name="index 7" w:semiHidden="1" w:unhideWhenUsed="1"/>
+    <w:lsdException w:name="index 8" w:semiHidden="1" w:unhideWhenUsed="1"/>
+    <w:lsdException w:name="index 9" w:semiHidden="1" w:unhideWhenUsed="1"/>
+    <w:lsdException w:name="toc 1" w:semiHidden="1" w:uiPriority="39" w:unhideWhenUsed="1"/>
+    <w:lsdException w:name="toc 2" w:semiHidden="1" w:uiPriority="39" w:unhideWhenUsed="1"/>
+    <w:lsdException w:name="toc 3" w:semiHidden="1" w:uiPriority="39" w:unhideWhenUsed="1"/>
+    <w:lsdException w:name="toc 4" w:semiHidden="1" w:uiPriority="39" w:unhideWhenUsed="1"/>
+    <w:lsdException w:name="toc 5" w:semiHidden="1" w:uiPriority="39" w:unhideWhenUsed="1"/>
+    <w:lsdException w:name="toc 6" w:semiHidden="1" w:uiPriority="39" w:unhideWhenUsed="1"/>
+    <w:lsdException w:name="toc 7" w:semiHidden="1" w:uiPriority="39" w:unhideWhenUsed="1"/>
+    <w:lsdException w:name="toc 8" w:semiHidden="1" w:uiPriority="39" w:unhideWhenUsed="1"/>
+    <w:lsdException w:name="toc 9" w:semiHidden="1" w:uiPriority="39" w:unhideWhenUsed="1"/>
+    <w:lsdException w:name="Normal Indent" w:semiHidden="1" w:unhideWhenUsed="1"/>
+    <w:lsdException w:name="footnote text" w:semiHidden="1" w:unhideWhenUsed="1"/>
+    <w:lsdException w:name="annotation text" w:semiHidden="1" w:unhideWhenUsed="1"/>
+    <w:lsdException w:name="header" w:semiHidden="1" w:unhideWhenUsed="1"/>
+    <w:lsdException w:name="footer" w:semiHidden="1" w:unhideWhenUsed="1"/>
+    <w:lsdException w:name="index heading" w:semiHidden="1" w:unhideWhenUsed="1"/>
+    <w:lsdException w:name="caption" w:semiHidden="1" w:uiPriority="35" w:unhideWhenUsed="1" w:qFormat="1"/>
+    <w:lsdException w:name="table of figures" w:semiHidden="1" w:unhideWhenUsed="1"/>
+    <w:lsdException w:name="envelope address" w:semiHidden="1" w:unhideWhenUsed="1"/>
+    <w:lsdException w:name="envelope return" w:semiHidden="1" w:unhideWhenUsed="1"/>
+    <w:lsdException w:name="footnote reference" w:semiHidden="1" w:unhideWhenUsed="1"/>
+    <w:lsdException w:name="annotation reference" w:semiHidden="1" w:unhideWhenUsed="1"/>
+    <w:lsdException w:name="line number" w:semiHidden="1" w:unhideWhenUsed="1"/>
+    <w:lsdException w:name="page number" w:semiHidden="1" w:unhideWhenUsed="1"/>
+    <w:lsdException w:name="endnote reference" w:semiHidden="1" w:unhideWhenUsed="1"/>
+    <w:lsdException w:name="endnote text" w:semiHidden="1" w:unhideWhenUsed="1"/>
+    <w:lsdException w:name="table of authorities" w:semiHidden="1" w:unhideWhenUsed="1"/>
+    <w:lsdException w:name="macro" w:semiHidden="1" w:unhideWhenUsed="1"/>
+    <w:lsdException w:name="toa heading" w:semiHidden="1" w:unhideWhenUsed="1"/>
+    <w:lsdException w:name="List" w:semiHidden="1" w:unhideWhenUsed="1"/>
+    <w:lsdException w:name="List Bullet" w:semiHidden="1" w:unhideWhenUsed="1"/>
+    <w:lsdException w:name="List Number" w:semiHidden="1" w:unhideWhenUsed="1"/>
+    <w:lsdException w:name="List 2" w:semiHidden="1" w:unhideWhenUsed="1"/>
+    <w:lsdException w:name="List 3" w:semiHidden="1" w:unhideWhenUsed="1"/>
+    <w:lsdException w:name="List 4" w:semiHidden="1" w:unhideWhenUsed="1"/>
+    <w:lsdException w:name="List 5" w:semiHidden="1" w:unhideWhenUsed="1"/>
+    <w:lsdException w:name="List Bullet 2" w:semiHidden="1" w:unhideWhenUsed="1"/>
+    <w:lsdException w:name="List Bullet 3" w:semiHidden="1" w:unhideWhenUsed="1"/>
+    <w:lsdException w:name="List Bullet 4" w:semiHidden="1" w:unhideWhenUsed="1"/>
+    <w:lsdException w:name="List Bullet 5" w:semiHidden="1" w:unhideWhenUsed="1"/>
+    <w:lsdException w:name="List Number 2" w:semiHidden="1" w:unhideWhenUsed="1"/>
+    <w:lsdException w:name="List Number 3" w:semiHidden="1" w:unhideWhenUsed="1"/>
+    <w:lsdException w:name="List Number 4" w:semiHidden="1" w:unhideWhenUsed="1"/>
+    <w:lsdException w:name="List Number 5" w:semiHidden="1" w:unhideWhenUsed="1"/>
+    <w:lsdException w:name="Title" w:uiPriority="10" w:qFormat="1"/>
+    <w:lsdException w:name="Closing" w:semiHidden="1" w:unhideWhenUsed="1"/>
+    <w:lsdException w:name="Signature" w:semiHidden="1" w:unhideWhenUsed="1"/>
+    <w:lsdException w:name="Default Paragraph Font" w:semiHidden="1" w:uiPriority="1" w:unhideWhenUsed="1"/>
+    <w:lsdException w:name="Body Text" w:semiHidden="1" w:unhideWhenUsed="1"/>
+    <w:lsdException w:name="Body Text Indent" w:semiHidden="1" w:unhideWhenUsed="1"/>
+    <w:lsdException w:name="List Continue" w:semiHidden="1" w:unhideWhenUsed="1"/>
+    <w:lsdException w:name="List Continue 2" w:semiHidden="1" w:unhideWhenUsed="1"/>
+    <w:lsdException w:name="List Continue 3" w:semiHidden="1" w:unhideWhenUsed="1"/>
+    <w:lsdException w:name="List Continue 4" w:semiHidden="1" w:unhideWhenUsed="1"/>
+    <w:lsdException w:name="List Continue 5" w:semiHidden="1" w:unhideWhenUsed="1"/>
+    <w:lsdException w:name="Message Header" w:semiHidden="1" w:unhideWhenUsed="1"/>
+    <w:lsdException w:name="Subtitle" w:uiPriority="11" w:qFormat="1"/>
+    <w:lsdException w:name="Salutation" w:semiHidden="1" w:unhideWhenUsed="1"/>
+    <w:lsdException w:name="Date" w:semiHidden="1" w:unhideWhenUsed="1"/>
+    <w:lsdException w:name="Body Text First Indent" w:semiHidden="1" w:unhideWhenUsed="1"/>
+    <w:lsdException w:name="Body Text First Indent 2" w:semiHidden="1" w:unhideWhenUsed="1"/>
+    <w:lsdException w:name="Note Heading" w:semiHidden="1" w:unhideWhenUsed="1"/>
+    <w:lsdException w:name="Body Text 2" w:semiHidden="1" w:unhideWhenUsed="1"/>
+    <w:lsdException w:name="Body Text 3" w:semiHidden="1" w:unhideWhenUsed="1"/>
+    <w:lsdException w:name="Body Text Indent 2" w:semiHidden="1" w:unhideWhenUsed="1"/>
+    <w:lsdException w:name="Body Text Indent 3" w:semiHidden="1" w:unhideWhenUsed="1"/>
+    <w:lsdException w:name="Block Text" w:semiHidden="1" w:unhideWhenUsed="1"/>
+    <w:lsdException w:name="Hyperlink" w:semiHidden="1" w:unhideWhenUsed="1"/>
+    <w:lsdException w:name="FollowedHyperlink" w:semiHidden="1" w:uiPriority="0" w:unhideWhenUsed="1"/>
+    <w:lsdException w:name="Strong" w:uiPriority="22" w:qFormat="1"/>
+    <w:lsdException w:name="Emphasis" w:uiPriority="20" w:qFormat="1"/>
+    <w:lsdException w:name="Document Map" w:semiHidden="1" w:unhideWhenUsed="1"/>
+    <w:lsdException w:name="Plain Text" w:semiHidden="1" w:unhideWhenUsed="1"/>
+    <w:lsdException w:name="E-mail Signature" w:semiHidden="1" w:unhideWhenUsed="1"/>
+    <w:lsdException w:name="HTML Top of Form" w:semiHidden="1" w:unhideWhenUsed="1"/>
+    <w:lsdException w:name="HTML Bottom of Form" w:semiHidden="1" w:unhideWhenUsed="1"/>
+    <w:lsdException w:name="Normal (Web)" w:semiHidden="1" w:unhideWhenUsed="1"/>
+    <w:lsdException w:name="HTML Acronym" w:semiHidden="1" w:unhideWhenUsed="1"/>
+    <w:lsdException w:name="HTML Address" w:semiHidden="1" w:unhideWhenUsed="1"/>
+    <w:lsdException w:name="HTML Cite" w:semiHidden="1" w:unhideWhenUsed="1"/>
+    <w:lsdException w:name="HTML Code" w:semiHidden="1" w:unhideWhenUsed="1"/>
+    <w:lsdException w:name="HTML Definition" w:semiHidden="1" w:unhideWhenUsed="1"/>
+    <w:lsdException w:name="HTML Keyboard" w:semiHidden="1" w:unhideWhenUsed="1"/>
+    <w:lsdException w:name="HTML Preformatted" w:semiHidden="1" w:unhideWhenUsed="1"/>
+    <w:lsdException w:name="HTML Sample" w:semiHidden="1" w:unhideWhenUsed="1"/>
+    <w:lsdException w:name="HTML Typewriter" w:semiHidden="1" w:unhideWhenUsed="1"/>
+    <w:lsdException w:name="HTML Variable" w:semiHidden="1" w:unhideWhenUsed="1"/>
+    <w:lsdException w:name="Normal Table" w:semiHidden="1" w:unhideWhenUsed="1"/>
+    <w:lsdException w:name="annotation subject" w:semiHidden="1" w:unhideWhenUsed="1"/>
+    <w:lsdException w:name="No List" w:semiHidden="1" w:unhideWhenUsed="1"/>
+    <w:lsdException w:name="Outline List 1" w:semiHidden="1" w:unhideWhenUsed="1"/>
+    <w:lsdException w:name="Outline List 2" w:semiHidden="1" w:unhideWhenUsed="1"/>
+    <w:lsdException w:name="Outline List 3" w:semiHidden="1" w:unhideWhenUsed="1"/>
+    <w:lsdException w:name="Table Simple 1" w:semiHidden="1" w:unhideWhenUsed="1"/>
+    <w:lsdException w:name="Table Simple 2" w:semiHidden="1" w:unhideWhenUsed="1"/>
+    <w:lsdException w:name="Table Simple 3" w:semiHidden="1" w:unhideWhenUsed="1"/>
+    <w:lsdException w:name="Table Classic 1" w:semiHidden="1" w:unhideWhenUsed="1"/>
+    <w:lsdException w:name="Table Classic 2" w:semiHidden="1" w:unhideWhenUsed="1"/>
+    <w:lsdException w:name="Table Classic 3" w:semiHidden="1" w:unhideWhenUsed="1"/>
+    <w:lsdException w:name="Table Classic 4" w:semiHidden="1" w:unhideWhenUsed="1"/>
+    <w:lsdException w:name="Table Colorful 1" w:semiHidden="1" w:unhideWhenUsed="1"/>
+    <w:lsdException w:name="Table Colorful 2" w:semiHidden="1" w:unhideWhenUsed="1"/>
+    <w:lsdException w:name="Table Colorful 3" w:semiHidden="1" w:unhideWhenUsed="1"/>
+    <w:lsdException w:name="Table Columns 1" w:semiHidden="1" w:unhideWhenUsed="1"/>
+    <w:lsdException w:name="Table Columns 2" w:semiHidden="1" w:unhideWhenUsed="1"/>
+    <w:lsdException w:name="Table Columns 3" w:semiHidden="1" w:unhideWhenUsed="1"/>
+    <w:lsdException w:name="Table Columns 4" w:semiHidden="1" w:unhideWhenUsed="1"/>
+    <w:lsdException w:name="Table Columns 5" w:semiHidden="1" w:unhideWhenUsed="1"/>
+    <w:lsdException w:name="Table Grid 1" w:semiHidden="1" w:unhideWhenUsed="1"/>
+    <w:lsdException w:name="Table Grid 2" w:semiHidden="1" w:unhideWhenUsed="1"/>
+    <w:lsdException w:name="Table Grid 3" w:semiHidden="1" w:unhideWhenUsed="1"/>
+    <w:lsdException w:name="Table Grid 4" w:semiHidden="1" w:unhideWhenUsed="1"/>
+    <w:lsdException w:name="Table Grid 5" w:semiHidden="1" w:unhideWhenUsed="1"/>
+    <w:lsdException w:name="Table Grid 6" w:semiHidden="1" w:unhideWhenUsed="1"/>
+    <w:lsdException w:name="Table Grid 7" w:semiHidden="1" w:unhideWhenUsed="1"/>
+    <w:lsdException w:name="Table Grid 8" w:semiHidden="1" w:unhideWhenUsed="1"/>
+    <w:lsdException w:name="Table List 1" w:semiHidden="1" w:unhideWhenUsed="1"/>
+    <w:lsdException w:name="Table List 2" w:semiHidden="1" w:unhideWhenUsed="1"/>
+    <w:lsdException w:name="Table List 3" w:semiHidden="1" w:unhideWhenUsed="1"/>
+    <w:lsdException w:name="Table List 4" w:semiHidden="1" w:unhideWhenUsed="1"/>
+    <w:lsdException w:name="Table List 5" w:semiHidden="1" w:unhideWhenUsed="1"/>
+    <w:lsdException w:name="Table List 6" w:semiHidden="1" w:unhideWhenUsed="1"/>
+    <w:lsdException w:name="Table List 7" w:semiHidden="1" w:unhideWhenUsed="1"/>
+    <w:lsdException w:name="Table List 8" w:semiHidden="1" w:unhideWhenUsed="1"/>
+    <w:lsdException w:name="Table 3D effects 1" w:semiHidden="1" w:unhideWhenUsed="1"/>
+    <w:lsdException w:name="Table 3D effects 2" w:semiHidden="1" w:unhideWhenUsed="1"/>
+    <w:lsdException w:name="Table 3D effects 3" w:semiHidden="1" w:unhideWhenUsed="1"/>
+    <w:lsdException w:name="Table Contemporary" w:semiHidden="1" w:unhideWhenUsed="1"/>
+    <w:lsdException w:name="Table Elegant" w:semiHidden="1" w:unhideWhenUsed="1"/>
+    <w:lsdException w:name="Table Professional" w:semiHidden="1" w:unhideWhenUsed="1"/>
+    <w:lsdException w:name="Table Subtle 1" w:semiHidden="1" w:unhideWhenUsed="1"/>
+    <w:lsdException w:name="Table Subtle 2" w:semiHidden="1" w:unhideWhenUsed="1"/>
+    <w:lsdException w:name="Table Web 1" w:semiHidden="1" w:unhideWhenUsed="1"/>
+    <w:lsdException w:name="Table Web 2" w:semiHidden="1" w:unhideWhenUsed="1"/>
+    <w:lsdException w:name="Table Web 3" w:semiHidden="1" w:unhideWhenUsed="1"/>
+    <w:lsdException w:name="Balloon Text" w:semiHidden="1" w:unhideWhenUsed="1"/>
+    <w:lsdException w:name="Table Grid" w:uiPriority="59"/>
+    <w:lsdException w:name="Table Theme" w:semiHidden="1" w:unhideWhenUsed="1"/>
+    <w:lsdException w:name="Placeholder Text" w:semiHidden="1"/>
+    <w:lsdException w:name="No Spacing" w:uiPriority="1" w:qFormat="1"/>
+    <w:lsdException w:name="Light Shading" w:uiPriority="60"/>
+    <w:lsdException w:name="Light List" w:uiPriority="61"/>
+    <w:lsdException w:name="Light Grid" w:uiPriority="62"/>
+    <w:lsdException w:name="Medium Shading 1" w:uiPriority="63"/>
+    <w:lsdException w:name="Medium Shading 2" w:uiPriority="64"/>
+    <w:lsdException w:name="Medium List 1" w:uiPriority="65"/>
+    <w:lsdException w:name="Medium List 2" w:uiPriority="66"/>
+    <w:lsdException w:name="Medium Grid 1" w:uiPriority="67"/>
+    <w:lsdException w:name="Medium Grid 2" w:uiPriority="68"/>
+    <w:lsdException w:name="Medium Grid 3" w:uiPriority="69"/>
+    <w:lsdException w:name="Dark List" w:uiPriority="70"/>
+    <w:lsdException w:name="Colorful Shading" w:uiPriority="71"/>
+    <w:lsdException w:name="Colorful List" w:uiPriority="72"/>
+    <w:lsdException w:name="Colorful Grid" w:uiPriority="73"/>
+    <w:lsdException w:name="Light Shading Accent 1" w:uiPriority="60"/>
+    <w:lsdException w:name="Light List Accent 1" w:uiPriority="61"/>
+    <w:lsdException w:name="Light Grid Accent 1" w:uiPriority="62"/>
+    <w:lsdException w:name="Medium Shading 1 Accent 1" w:uiPriority="63"/>
+    <w:lsdException w:name="Medium Shading 2 Accent 1" w:uiPriority="64"/>
+    <w:lsdException w:name="Medium List 1 Accent 1" w:uiPriority="65"/>
+    <w:lsdException w:name="Revision" w:semiHidden="1"/>
+    <w:lsdException w:name="List Paragraph" w:uiPriority="34" w:qFormat="1"/>
+    <w:lsdException w:name="Quote" w:uiPriority="29" w:qFormat="1"/>
+    <w:lsdException w:name="Intense Quote" w:uiPriority="30" w:qFormat="1"/>
+    <w:lsdException w:name="Medium List 2 Accent 1" w:uiPriority="66"/>
+    <w:lsdException w:name="Medium Grid 1 Accent 1" w:uiPriority="67"/>
+    <w:lsdException w:name="Medium Grid 2 Accent 1" w:uiPriority="68"/>
+    <w:lsdException w:name="Medium Grid 3 Accent 1" w:uiPriority="69"/>
+    <w:lsdException w:name="Dark List Accent 1" w:uiPriority="70"/>
+    <w:lsdException w:name="Colorful Shading Accent 1" w:uiPriority="71"/>
+    <w:lsdException w:name="Colorful List Accent 1" w:uiPriority="72"/>
+    <w:lsdException w:name="Colorful Grid Accent 1" w:uiPriority="73"/>
+    <w:lsdException w:name="Light Shading Accent 2" w:uiPriority="60"/>
+    <w:lsdException w:name="Light List Accent 2" w:uiPriority="61"/>
+    <w:lsdException w:name="Light Grid Accent 2" w:uiPriority="62"/>
+    <w:lsdException w:name="Medium Shading 1 Accent 2" w:uiPriority="63"/>
+    <w:lsdException w:name="Medium Shading 2 Accent 2" w:uiPriority="64"/>
+    <w:lsdException w:name="Medium List 1 Accent 2" w:uiPriority="65"/>
+    <w:lsdException w:name="Medium List 2 Accent 2" w:uiPriority="66"/>
+    <w:lsdException w:name="Medium Grid 1 Accent 2" w:uiPriority="67"/>
+    <w:lsdException w:name="Medium Grid 2 Accent 2" w:uiPriority="68"/>
+    <w:lsdException w:name="Medium Grid 3 Accent 2" w:uiPriority="69"/>
+    <w:lsdException w:name="Dark List Accent 2" w:uiPriority="70"/>
+    <w:lsdException w:name="Colorful Shading Accent 2" w:uiPriority="71"/>
+    <w:lsdException w:name="Colorful List Accent 2" w:uiPriority="72"/>
+    <w:lsdException w:name="Colorful Grid Accent 2" w:uiPriority="73"/>
+    <w:lsdException w:name="Light Shading Accent 3" w:uiPriority="60"/>
+    <w:lsdException w:name="Light List Accent 3" w:uiPriority="61"/>
+    <w:lsdException w:name="Light Grid Accent 3" w:uiPriority="62"/>
+    <w:lsdException w:name="Medium Shading 1 Accent 3" w:uiPriority="63"/>
+    <w:lsdException w:name="Medium Shading 2 Accent 3" w:uiPriority="64"/>
+    <w:lsdException w:name="Medium List 1 Accent 3" w:uiPriority="65"/>
+    <w:lsdException w:name="Medium List 2 Accent 3" w:uiPriority="66"/>
+    <w:lsdException w:name="Medium Grid 1 Accent 3" w:uiPriority="67"/>
+    <w:lsdException w:name="Medium Grid 2 Accent 3" w:uiPriority="68"/>
+    <w:lsdException w:name="Medium Grid 3 Accent 3" w:uiPriority="69"/>
+    <w:lsdException w:name="Dark List Accent 3" w:uiPriority="70"/>
+    <w:lsdException w:name="Colorful Shading Accent 3" w:uiPriority="71"/>
+    <w:lsdException w:name="Colorful List Accent 3" w:uiPriority="72"/>
+    <w:lsdException w:name="Colorful Grid Accent 3" w:uiPriority="73"/>
+    <w:lsdException w:name="Light Shading Accent 4" w:uiPriority="60"/>
+    <w:lsdException w:name="Light List Accent 4" w:uiPriority="61"/>
+    <w:lsdException w:name="Light Grid Accent 4" w:uiPriority="62"/>
+    <w:lsdException w:name="Medium Shading 1 Accent 4" w:uiPriority="63"/>
+    <w:lsdException w:name="Medium Shading 2 Accent 4" w:uiPriority="64"/>
+    <w:lsdException w:name="Medium List 1 Accent 4" w:uiPriority="65"/>
+    <w:lsdException w:name="Medium List 2 Accent 4" w:uiPriority="66"/>
+    <w:lsdException w:name="Medium Grid 1 Accent 4" w:uiPriority="67"/>
+    <w:lsdException w:name="Medium Grid 2 Accent 4" w:uiPriority="68"/>
+    <w:lsdException w:name="Medium Grid 3 Accent 4" w:uiPriority="69"/>
+    <w:lsdException w:name="Dark List Accent 4" w:uiPriority="70"/>
+    <w:lsdException w:name="Colorful Shading Accent 4" w:uiPriority="71"/>
+    <w:lsdException w:name="Colorful List Accent 4" w:uiPriority="72"/>
+    <w:lsdException w:name="Colorful Grid Accent 4" w:uiPriority="73"/>
+    <w:lsdException w:name="Light Shading Accent 5" w:uiPriority="60"/>
+    <w:lsdException w:name="Light List Accent 5" w:uiPriority="61"/>
+    <w:lsdException w:name="Light Grid Accent 5" w:uiPriority="62"/>
+    <w:lsdException w:name="Medium Shading 1 Accent 5" w:uiPriority="63"/>
+    <w:lsdException w:name="Medium Shading 2 Accent 5" w:uiPriority="64"/>
+    <w:lsdException w:name="Medium List 1 Accent 5" w:uiPriority="65"/>
+    <w:lsdException w:name="Medium List 2 Accent 5" w:uiPriority="66"/>
+    <w:lsdException w:name="Medium Grid 1 Accent 5" w:uiPriority="67"/>
+    <w:lsdException w:name="Medium Grid 2 Accent 5" w:uiPriority="68"/>
+    <w:lsdException w:name="Medium Grid 3 Accent 5" w:uiPriority="69"/>
+    <w:lsdException w:name="Dark List Accent 5" w:uiPriority="70"/>
+    <w:lsdException w:name="Colorful Shading Accent 5" w:uiPriority="71"/>
+    <w:lsdException w:name="Colorful List Accent 5" w:uiPriority="72"/>
+    <w:lsdException w:name="Colorful Grid Accent 5" w:uiPriority="73"/>
+    <w:lsdException w:name="Light Shading Accent 6" w:uiPriority="60"/>
+    <w:lsdException w:name="Light List Accent 6" w:uiPriority="61"/>
+    <w:lsdException w:name="Light Grid Accent 6" w:uiPriority="62"/>
+    <w:lsdException w:name="Medium Shading 1 Accent 6" w:uiPriority="63"/>
+    <w:lsdException w:name="Medium Shading 2 Accent 6" w:uiPriority="64"/>
+    <w:lsdException w:name="Medium List 1 Accent 6" w:uiPriority="65"/>
+    <w:lsdException w:name="Medium List 2 Accent 6" w:uiPriority="66"/>
+    <w:lsdException w:name="Medium Grid 1 Accent 6" w:uiPriority="67"/>
+    <w:lsdException w:name="Medium Grid 2 Accent 6" w:uiPriority="68"/>
+    <w:lsdException w:name="Medium Grid 3 Accent 6" w:uiPriority="69"/>
+    <w:lsdException w:name="Dark List Accent 6" w:uiPriority="70"/>
+    <w:lsdException w:name="Colorful Shading Accent 6" w:uiPriority="71"/>
+    <w:lsdException w:name="Colorful List Accent 6" w:uiPriority="72"/>
+    <w:lsdException w:name="Colorful Grid Accent 6" w:uiPriority="73"/>
+    <w:lsdException w:name="Subtle Emphasis" w:uiPriority="19" w:qFormat="1"/>
+    <w:lsdException w:name="Intense Emphasis" w:uiPriority="21" w:qFormat="1"/>
+    <w:lsdException w:name="Subtle Reference" w:uiPriority="31" w:qFormat="1"/>
+    <w:lsdException w:name="Intense Reference" w:uiPriority="32" w:qFormat="1"/>
+    <w:lsdException w:name="Book Title" w:uiPriority="33" w:qFormat="1"/>
+    <w:lsdException w:name="Bibliography" w:semiHidden="1" w:uiPriority="37" w:unhideWhenUsed="1"/>
+    <w:lsdException w:name="TOC Heading" w:semiHidden="1" w:uiPriority="39" w:unhideWhenUsed="1" w:qFormat="1"/>
+    <w:lsdException w:name="Plain Table 1" w:uiPriority="41"/>
+    <w:lsdException w:name="Plain Table 2" w:uiPriority="42"/>
+    <w:lsdException w:name="Plain Table 3" w:uiPriority="43"/>
+    <w:lsdException w:name="Plain Table 4" w:uiPriority="44"/>
+    <w:lsdException w:name="Plain Table 5" w:uiPriority="45"/>
+    <w:lsdException w:name="Grid Table Light" w:uiPriority="40"/>
+    <w:lsdException w:name="Grid Table 1 Light" w:uiPriority="46"/>
+    <w:lsdException w:name="Grid Table 2" w:uiPriority="47"/>
+    <w:lsdException w:name="Grid Table 3" w:uiPriority="48"/>
+    <w:lsdException w:name="Grid Table 4" w:uiPriority="49"/>
+    <w:lsdException w:name="Grid Table 5 Dark" w:uiPriority="50"/>
+    <w:lsdException w:name="Grid Table 6 Colorful" w:uiPriority="51"/>
+    <w:lsdException w:name="Grid Table 7 Colorful" w:uiPriority="52"/>
+    <w:lsdException w:name="Grid Table 1 Light Accent 1" w:uiPriority="46"/>
+    <w:lsdException w:name="Grid Table 2 Accent 1" w:uiPriority="47"/>
+    <w:lsdException w:name="Grid Table 3 Accent 1" w:uiPriority="48"/>
+    <w:lsdException w:name="Grid Table 4 Accent 1" w:uiPriority="49"/>
+    <w:lsdException w:name="Grid Table 5 Dark Accent 1" w:uiPriority="50"/>
+    <w:lsdException w:name="Grid Table 6 Colorful Accent 1" w:uiPriority="51"/>
+    <w:lsdException w:name="Grid Table 7 Colorful Accent 1" w:uiPriority="52"/>
+    <w:lsdException w:name="Grid Table 1 Light Accent 2" w:uiPriority="46"/>
+    <w:lsdException w:name="Grid Table 2 Accent 2" w:uiPriority="47"/>
+    <w:lsdException w:name="Grid Table 3 Accent 2" w:uiPriority="48"/>
+    <w:lsdException w:name="Grid Table 4 Accent 2" w:uiPriority="49"/>
+    <w:lsdException w:name="Grid Table 5 Dark Accent 2" w:uiPriority="50"/>
+    <w:lsdException w:name="Grid Table 6 Colorful Accent 2" w:uiPriority="51"/>
+    <w:lsdException w:name="Grid Table 7 Colorful Accent 2" w:uiPriority="52"/>
+    <w:lsdException w:name="Grid Table 1 Light Accent 3" w:uiPriority="46"/>
+    <w:lsdException w:name="Grid Table 2 Accent 3" w:uiPriority="47"/>
+    <w:lsdException w:name="Grid Table 3 Accent 3" w:uiPriority="48"/>
+    <w:lsdException w:name="Grid Table 4 Accent 3" w:uiPriority="49"/>
+    <w:lsdException w:name="Grid Table 5 Dark Accent 3" w:uiPriority="50"/>
+    <w:lsdException w:name="Grid Table 6 Colorful Accent 3" w:uiPriority="51"/>
+    <w:lsdException w:name="Grid Table 7 Colorful Accent 3" w:uiPriority="52"/>
+    <w:lsdException w:name="Grid Table 1 Light Accent 4" w:uiPriority="46"/>
+    <w:lsdException w:name="Grid Table 2 Accent 4" w:uiPriority="47"/>
+    <w:lsdException w:name="Grid Table 3 Accent 4" w:uiPriority="48"/>
+    <w:lsdException w:name="Grid Table 4 Accent 4" w:uiPriority="49"/>
+    <w:lsdException w:name="Grid Table 5 Dark Accent 4" w:uiPriority="50"/>
+    <w:lsdException w:name="Grid Table 6 Colorful Accent 4" w:uiPriority="51"/>
+    <w:lsdException w:name="Grid Table 7 Colorful Accent 4" w:uiPriority="52"/>
+    <w:lsdException w:name="Grid Table 1 Light Accent 5" w:uiPriority="46"/>
+    <w:lsdException w:name="Grid Table 2 Accent 5" w:uiPriority="47"/>
+    <w:lsdException w:name="Grid Table 3 Accent 5" w:uiPriority="48"/>
+    <w:lsdException w:name="Grid Table 4 Accent 5" w:uiPriority="49"/>
+    <w:lsdException w:name="Grid Table 5 Dark Accent 5" w:uiPriority="50"/>
+    <w:lsdException w:name="Grid Table 6 Colorful Accent 5" w:uiPriority="51"/>
+    <w:lsdException w:name="Grid Table 7 Colorful Accent 5" w:uiPriority="52"/>
+    <w:lsdException w:name="Grid Table 1 Light Accent 6" w:uiPriority="46"/>
+    <w:lsdException w:name="Grid Table 2 Accent 6" w:uiPriority="47"/>
+    <w:lsdException w:name="Grid Table 3 Accent 6" w:uiPriority="48"/>
+    <w:lsdException w:name="Grid Table 4 Accent 6" w:uiPriority="49"/>
+    <w:lsdException w:name="Grid Table 5 Dark Accent 6" w:uiPriority="50"/>
+    <w:lsdException w:name="Grid Table 6 Colorful Accent 6" w:uiPriority="51"/>
+    <w:lsdException w:name="Grid Table 7 Colorful Accent 6" w:uiPriority="52"/>
+    <w:lsdException w:name="List Table 1 Light" w:uiPriority="46"/>
+    <w:lsdException w:name="List Table 2" w:uiPriority="47"/>
+    <w:lsdException w:name="List Table 3" w:uiPriority="48"/>
+    <w:lsdException w:name="List Table 4" w:uiPriority="49"/>
+    <w:lsdException w:name="List Table 5 Dark" w:uiPriority="50"/>
+    <w:lsdException w:name="List Table 6 Colorful" w:uiPriority="51"/>
+    <w:lsdException w:name="List Table 7 Colorful" w:uiPriority="52"/>
+    <w:lsdException w:name="List Table 1 Light Accent 1" w:uiPriority="46"/>
+    <w:lsdException w:name="List Table 2 Accent 1" w:uiPriority="47"/>
+    <w:lsdException w:name="List Table 3 Accent 1" w:uiPriority="48"/>
+    <w:lsdException w:name="List Table 4 Accent 1" w:uiPriority="49"/>
+    <w:lsdException w:name="List Table 5 Dark Accent 1" w:uiPriority="50"/>
+    <w:lsdException w:name="List Table 6 Colorful Accent 1" w:uiPriority="51"/>
+    <w:lsdException w:name="List Table 7 Colorful Accent 1" w:uiPriority="52"/>
+    <w:lsdException w:name="List Table 1 Light Accent 2" w:uiPriority="46"/>
+    <w:lsdException w:name="List Table 2 Accent 2" w:uiPriority="47"/>
+    <w:lsdException w:name="List Table 3 Accent 2" w:uiPriority="48"/>
+    <w:lsdException w:name="List Table 4 Accent 2" w:uiPriority="49"/>
+    <w:lsdException w:name="List Table 5 Dark Accent 2" w:uiPriority="50"/>
+    <w:lsdException w:name="List Table 6 Colorful Accent 2" w:uiPriority="51"/>
+    <w:lsdException w:name="List Table 7 Colorful Accent 2" w:uiPriority="52"/>
+    <w:lsdException w:name="List Table 1 Light Accent 3" w:uiPriority="46"/>
+    <w:lsdException w:name="List Table 2 Accent 3" w:uiPriority="47"/>
+    <w:lsdException w:name="List Table 3 Accent 3" w:uiPriority="48"/>
+    <w:lsdException w:name="List Table 4 Accent 3" w:uiPriority="49"/>
+    <w:lsdException w:name="List Table 5 Dark Accent 3" w:uiPriority="50"/>
+    <w:lsdException w:name="List Table 6 Colorful Accent 3" w:uiPriority="51"/>
+    <w:lsdException w:name="List Table 7 Colorful Accent 3" w:uiPriority="52"/>
+    <w:lsdException w:name="List Table 1 Light Accent 4" w:uiPriority="46"/>
+    <w:lsdException w:name="List Table 2 Accent 4" w:uiPriority="47"/>
+    <w:lsdException w:name="List Table 3 Accent 4" w:uiPriority="48"/>
+    <w:lsdException w:name="List Table 4 Accent 4" w:uiPriority="49"/>
+    <w:lsdException w:name="List Table 5 Dark Accent 4" w:uiPriority="50"/>
+    <w:lsdException w:name="List Table 6 Colorful Accent 4" w:uiPriority="51"/>
+    <w:lsdException w:name="List Table 7 Colorful Accent 4" w:uiPriority="52"/>
+    <w:lsdException w:name="List Table 1 Light Accent 5" w:uiPriority="46"/>
+    <w:lsdException w:name="List Table 2 Accent 5" w:uiPriority="47"/>
+    <w:lsdException w:name="List Table 3 Accent 5" w:uiPriority="48"/>
+    <w:lsdException w:name="List Table 4 Accent 5" w:uiPriority="49"/>
+    <w:lsdException w:name="List Table 5 Dark Accent 5" w:uiPriority="50"/>
+    <w:lsdException w:name="List Table 6 Colorful Accent 5" w:uiPriority="51"/>
+    <w:lsdException w:name="List Table 7 Colorful Accent 5" w:uiPriority="52"/>
+    <w:lsdException w:name="List Table 1 Light Accent 6" w:uiPriority="46"/>
+    <w:lsdException w:name="List Table 2 Accent 6" w:uiPriority="47"/>
+    <w:lsdException w:name="List Table 3 Accent 6" w:uiPriority="48"/>
+    <w:lsdException w:name="List Table 4 Accent 6" w:uiPriority="49"/>
+    <w:lsdException w:name="List Table 5 Dark Accent 6" w:uiPriority="50"/>
+    <w:lsdException w:name="List Table 6 Colorful Accent 6" w:uiPriority="51"/>
+    <w:lsdException w:name="List Table 7 Colorful Accent 6" w:uiPriority="52"/>
   </w:latentStyles>
   <w:style w:type="paragraph" w:default="1" w:styleId="a">
     <w:name w:val="Normal"/>
@@ -11028,6 +11242,28 @@
       <w:kern w:val="2"/>
       <w:sz w:val="21"/>
       <w:szCs w:val="22"/>
+    </w:rPr>
+  </w:style>
+  <w:style w:type="paragraph" w:styleId="1">
+    <w:name w:val="heading 1"/>
+    <w:basedOn w:val="a"/>
+    <w:next w:val="a"/>
+    <w:link w:val="1Char"/>
+    <w:uiPriority w:val="9"/>
+    <w:qFormat/>
+    <w:rsid w:val="00761915"/>
+    <w:pPr>
+      <w:keepNext/>
+      <w:keepLines/>
+      <w:spacing w:before="340" w:after="330" w:line="578" w:lineRule="auto"/>
+      <w:outlineLvl w:val="0"/>
+    </w:pPr>
+    <w:rPr>
+      <w:b/>
+      <w:bCs/>
+      <w:kern w:val="44"/>
+      <w:sz w:val="44"/>
+      <w:szCs w:val="44"/>
     </w:rPr>
   </w:style>
   <w:style w:type="paragraph" w:styleId="3">
@@ -11108,7 +11344,6 @@
     <w:uiPriority w:val="99"/>
     <w:semiHidden/>
     <w:unhideWhenUsed/>
-    <w:qFormat/>
     <w:tblPr>
       <w:tblInd w:w="0" w:type="dxa"/>
       <w:tblCellMar>
@@ -11130,7 +11365,6 @@
     <w:basedOn w:val="a"/>
     <w:link w:val="Char"/>
     <w:uiPriority w:val="99"/>
-    <w:semiHidden/>
     <w:unhideWhenUsed/>
     <w:rsid w:val="003E3FF0"/>
     <w:pPr>
@@ -11151,10 +11385,8 @@
   </w:style>
   <w:style w:type="character" w:customStyle="1" w:styleId="Char">
     <w:name w:val="页眉 Char"/>
-    <w:basedOn w:val="a0"/>
     <w:link w:val="a3"/>
     <w:uiPriority w:val="99"/>
-    <w:semiHidden/>
     <w:rsid w:val="003E3FF0"/>
     <w:rPr>
       <w:sz w:val="18"/>
@@ -11166,7 +11398,6 @@
     <w:basedOn w:val="a"/>
     <w:link w:val="Char0"/>
     <w:uiPriority w:val="99"/>
-    <w:semiHidden/>
     <w:unhideWhenUsed/>
     <w:rsid w:val="003E3FF0"/>
     <w:pPr>
@@ -11184,10 +11415,8 @@
   </w:style>
   <w:style w:type="character" w:customStyle="1" w:styleId="Char0">
     <w:name w:val="页脚 Char"/>
-    <w:basedOn w:val="a0"/>
     <w:link w:val="a4"/>
     <w:uiPriority w:val="99"/>
-    <w:semiHidden/>
     <w:rsid w:val="003E3FF0"/>
     <w:rPr>
       <w:sz w:val="18"/>
@@ -11196,7 +11425,6 @@
   </w:style>
   <w:style w:type="character" w:customStyle="1" w:styleId="3Char">
     <w:name w:val="标题 3 Char"/>
-    <w:basedOn w:val="a0"/>
     <w:link w:val="3"/>
     <w:rsid w:val="003E3FF0"/>
     <w:rPr>
@@ -11209,7 +11437,6 @@
   </w:style>
   <w:style w:type="character" w:customStyle="1" w:styleId="4Char">
     <w:name w:val="标题 4 Char"/>
-    <w:basedOn w:val="a0"/>
     <w:link w:val="4"/>
     <w:rsid w:val="003E3FF0"/>
     <w:rPr>
@@ -11222,7 +11449,6 @@
   </w:style>
   <w:style w:type="character" w:styleId="a5">
     <w:name w:val="FollowedHyperlink"/>
-    <w:basedOn w:val="a0"/>
     <w:rsid w:val="003E3FF0"/>
     <w:rPr>
       <w:color w:val="800080"/>
@@ -11231,7 +11457,6 @@
   </w:style>
   <w:style w:type="character" w:styleId="a6">
     <w:name w:val="Hyperlink"/>
-    <w:basedOn w:val="a0"/>
     <w:uiPriority w:val="99"/>
     <w:rsid w:val="003E3FF0"/>
     <w:rPr>
@@ -11239,7 +11464,7 @@
       <w:u w:val="single"/>
     </w:rPr>
   </w:style>
-  <w:style w:type="paragraph" w:customStyle="1" w:styleId="1">
+  <w:style w:type="paragraph" w:customStyle="1" w:styleId="10">
     <w:name w:val="列出段落1"/>
     <w:basedOn w:val="a"/>
     <w:rsid w:val="003E3FF0"/>
@@ -11271,7 +11496,6 @@
   </w:style>
   <w:style w:type="character" w:customStyle="1" w:styleId="5Char">
     <w:name w:val="标题 5 Char"/>
-    <w:basedOn w:val="a0"/>
     <w:link w:val="5"/>
     <w:uiPriority w:val="9"/>
     <w:rsid w:val="005425FD"/>
@@ -11281,6 +11505,38 @@
       <w:kern w:val="2"/>
       <w:sz w:val="28"/>
       <w:szCs w:val="28"/>
+    </w:rPr>
+  </w:style>
+  <w:style w:type="character" w:customStyle="1" w:styleId="1Char">
+    <w:name w:val="标题 1 Char"/>
+    <w:link w:val="1"/>
+    <w:uiPriority w:val="9"/>
+    <w:rsid w:val="00761915"/>
+    <w:rPr>
+      <w:b/>
+      <w:bCs/>
+      <w:kern w:val="44"/>
+      <w:sz w:val="44"/>
+      <w:szCs w:val="44"/>
+    </w:rPr>
+  </w:style>
+  <w:style w:type="paragraph" w:styleId="a8">
+    <w:name w:val="Normal (Web)"/>
+    <w:basedOn w:val="a"/>
+    <w:uiPriority w:val="99"/>
+    <w:semiHidden/>
+    <w:unhideWhenUsed/>
+    <w:rsid w:val="00761915"/>
+    <w:pPr>
+      <w:widowControl/>
+      <w:spacing w:before="100" w:beforeAutospacing="1" w:after="100" w:afterAutospacing="1"/>
+      <w:jc w:val="left"/>
+    </w:pPr>
+    <w:rPr>
+      <w:rFonts w:ascii="宋体" w:hAnsi="宋体" w:cs="宋体"/>
+      <w:kern w:val="0"/>
+      <w:sz w:val="24"/>
+      <w:szCs w:val="24"/>
     </w:rPr>
   </w:style>
 </w:styles>

--- a/记录、心得、总结/Javascript记录/跨域.docx
+++ b/记录、心得、总结/Javascript记录/跨域.docx
@@ -4,8 +4,7 @@
   <w:body>
     <w:p>
       <w:pPr>
-        <w:pStyle w:val="4"/>
-        <w:ind w:firstLine="561"/>
+        <w:pStyle w:val="1"/>
       </w:pPr>
       <w:bookmarkStart w:id="0" w:name="_Toc367884031"/>
       <w:r>
@@ -329,7 +328,53 @@
         <w:t>方式。</w:t>
       </w:r>
     </w:p>
-    <w:p/>
+    <w:p>
+      <w:pPr>
+        <w:numPr>
+          <w:ilvl w:val="0"/>
+          <w:numId w:val="2"/>
+        </w:numPr>
+        <w:ind w:firstLineChars="200" w:firstLine="420"/>
+        <w:jc w:val="left"/>
+        <w:rPr>
+          <w:rFonts w:hint="eastAsia"/>
+        </w:rPr>
+      </w:pPr>
+      <w:r>
+        <w:rPr>
+          <w:rFonts w:hint="eastAsia"/>
+        </w:rPr>
+        <w:t>使用</w:t>
+      </w:r>
+      <w:r>
+        <w:rPr>
+          <w:rFonts w:hint="eastAsia"/>
+        </w:rPr>
+        <w:t>CORS</w:t>
+      </w:r>
+      <w:r>
+        <w:t>跨域资源共享</w:t>
+      </w:r>
+      <w:r>
+        <w:rPr>
+          <w:rFonts w:hint="eastAsia"/>
+        </w:rPr>
+        <w:t>实现</w:t>
+      </w:r>
+      <w:r>
+        <w:rPr>
+          <w:rFonts w:hint="eastAsia"/>
+        </w:rPr>
+        <w:t>跨域</w:t>
+      </w:r>
+    </w:p>
+    <w:p>
+      <w:pPr>
+        <w:rPr>
+          <w:rFonts w:hint="eastAsia"/>
+        </w:rPr>
+      </w:pPr>
+    </w:p>
     <w:p/>
     <w:p>
       <w:r>
@@ -926,6 +971,7 @@
           <w:color w:val="000000"/>
           <w:sz w:val="18"/>
         </w:rPr>
+        <w:lastRenderedPageBreak/>
         <w:t>string callback = Request[</w:t>
       </w:r>
       <w:r>
@@ -1086,7 +1132,6 @@
           <w:color w:val="000000"/>
           <w:sz w:val="18"/>
         </w:rPr>
-        <w:lastRenderedPageBreak/>
         <w:t xml:space="preserve">} </w:t>
       </w:r>
     </w:p>
@@ -1417,7 +1462,7 @@
     </w:p>
     <w:p>
       <w:pPr>
-        <w:pStyle w:val="5"/>
+        <w:pStyle w:val="2"/>
       </w:pPr>
       <w:r>
         <w:rPr>
@@ -1545,6 +1590,7 @@
     </w:p>
     <w:p>
       <w:r>
+        <w:lastRenderedPageBreak/>
         <w:t>get: function (id) {</w:t>
       </w:r>
     </w:p>
@@ -1565,58 +1611,243 @@
     </w:p>
     <w:p>
       <w:r>
+        <w:t>setup: function () {</w:t>
+      </w:r>
+    </w:p>
+    <w:p>
+      <w:r>
+        <w:t>this.get('new').onclick = this.newGame;</w:t>
+      </w:r>
+    </w:p>
+    <w:p>
+      <w:r>
+        <w:t>this.get('server').onclick = this.remoteRequest;</w:t>
+      </w:r>
+    </w:p>
+    <w:p>
+      <w:r>
+        <w:t>},</w:t>
+      </w:r>
+    </w:p>
+    <w:p>
+      <w:r>
+        <w:t>// clean the board</w:t>
+      </w:r>
+    </w:p>
+    <w:p>
+      <w:r>
+        <w:t>newGame: function () {</w:t>
+      </w:r>
+    </w:p>
+    <w:p>
+      <w:r>
+        <w:t>var tds = document.getElementsByTagName("td"),</w:t>
+      </w:r>
+    </w:p>
+    <w:p>
+      <w:r>
+        <w:t>max = tds.length,</w:t>
+      </w:r>
+    </w:p>
+    <w:p>
+      <w:r>
+        <w:t>i;</w:t>
+      </w:r>
+    </w:p>
+    <w:p>
+      <w:r>
+        <w:t>for (i = 0; i &lt; max; i += 1) {</w:t>
+      </w:r>
+    </w:p>
+    <w:p>
+      <w:r>
+        <w:t>tds[i].innerHTML = "&amp;nbsp;";</w:t>
+      </w:r>
+    </w:p>
+    <w:p>
+      <w:r>
+        <w:t>}</w:t>
+      </w:r>
+    </w:p>
+    <w:p>
+      <w:r>
+        <w:t>ttt.played = [];</w:t>
+      </w:r>
+    </w:p>
+    <w:p>
+      <w:r>
+        <w:t>},</w:t>
+      </w:r>
+    </w:p>
+    <w:p>
+      <w:r>
+        <w:t>// make a request</w:t>
+      </w:r>
+    </w:p>
+    <w:p>
+      <w:r>
+        <w:t>remoteRequest: function () {</w:t>
+      </w:r>
+    </w:p>
+    <w:p>
+      <w:r>
+        <w:t>var script = document.createElement("script");</w:t>
+      </w:r>
+    </w:p>
+    <w:p>
+      <w:r>
+        <w:t>script.src = "server.php?callback=ttt.serverPlay&amp;played=" + ttt.played.join(',');</w:t>
+      </w:r>
+    </w:p>
+    <w:p>
+      <w:r>
+        <w:t>document.body.appendChild(script);</w:t>
+      </w:r>
+    </w:p>
+    <w:p>
+      <w:r>
+        <w:t>},</w:t>
+      </w:r>
+    </w:p>
+    <w:p>
+      <w:r>
+        <w:t>// callback, server's turn to play</w:t>
+      </w:r>
+    </w:p>
+    <w:p>
+      <w:r>
+        <w:t>serverPlay: function (data) {</w:t>
+      </w:r>
+    </w:p>
+    <w:p>
+      <w:r>
+        <w:t>if (data.error) {</w:t>
+      </w:r>
+    </w:p>
+    <w:p>
+      <w:r>
+        <w:t>alert(data.error);</w:t>
+      </w:r>
+    </w:p>
+    <w:p>
+      <w:r>
+        <w:t>return;</w:t>
+      </w:r>
+    </w:p>
+    <w:p>
+      <w:r>
+        <w:t>}</w:t>
+      </w:r>
+    </w:p>
+    <w:p>
+      <w:r>
+        <w:t>data = parseInt(data, 10);</w:t>
+      </w:r>
+    </w:p>
+    <w:p>
+      <w:r>
+        <w:t>this.played.push(data);</w:t>
+      </w:r>
+    </w:p>
+    <w:p>
+      <w:r>
+        <w:t>this.get('cell-' + data).innerHTML = '&lt;span class="server"&gt;X&lt;\/span&gt;';</w:t>
+      </w:r>
+    </w:p>
+    <w:p>
+      <w:r>
+        <w:t>setTimeout(function () {</w:t>
+      </w:r>
+    </w:p>
+    <w:p>
+      <w:r>
+        <w:t>ttt.clientPlay();</w:t>
+      </w:r>
+    </w:p>
+    <w:p>
+      <w:r>
+        <w:t>}, 300); // as if thinking hard</w:t>
+      </w:r>
+    </w:p>
+    <w:p>
+      <w:r>
+        <w:t>194 | Chapter 8: DOM and Browser Patterns</w:t>
+      </w:r>
+    </w:p>
+    <w:p>
+      <w:r>
+        <w:t>},</w:t>
+      </w:r>
+    </w:p>
+    <w:p>
+      <w:r>
+        <w:t>// client's turn to play</w:t>
+      </w:r>
+    </w:p>
+    <w:p>
+      <w:r>
+        <w:t>clientPlay: function () {</w:t>
+      </w:r>
+    </w:p>
+    <w:p>
+      <w:r>
+        <w:t>var data = 5;</w:t>
+      </w:r>
+    </w:p>
+    <w:p>
+      <w:r>
+        <w:t>if (this.played.length === 9) {</w:t>
+      </w:r>
+    </w:p>
+    <w:p>
+      <w:r>
+        <w:t>alert("Game over");</w:t>
+      </w:r>
+    </w:p>
+    <w:p>
+      <w:r>
+        <w:t>return;</w:t>
+      </w:r>
+    </w:p>
+    <w:p>
+      <w:r>
+        <w:t>}</w:t>
+      </w:r>
+    </w:p>
+    <w:p>
+      <w:r>
+        <w:t>// keep coming up with random numbers 1-9</w:t>
+      </w:r>
+    </w:p>
+    <w:p>
+      <w:r>
+        <w:t>// until one not taken cell is found</w:t>
+      </w:r>
+    </w:p>
+    <w:p>
+      <w:r>
+        <w:t>while (this.get('cell-' + data).innerHTML !== "&amp;nbsp;") {</w:t>
+      </w:r>
+    </w:p>
+    <w:p>
+      <w:r>
+        <w:t>data = Math.ceil(Math.random() * 9);</w:t>
+      </w:r>
+    </w:p>
+    <w:p>
+      <w:r>
+        <w:t>}</w:t>
+      </w:r>
+    </w:p>
+    <w:p>
+      <w:r>
         <w:lastRenderedPageBreak/>
-        <w:t>setup: function () {</w:t>
-      </w:r>
-    </w:p>
-    <w:p>
-      <w:r>
-        <w:t>this.get('new').onclick = this.newGame;</w:t>
-      </w:r>
-    </w:p>
-    <w:p>
-      <w:r>
-        <w:t>this.get('server').onclick = this.remoteRequest;</w:t>
-      </w:r>
-    </w:p>
-    <w:p>
-      <w:r>
-        <w:t>},</w:t>
-      </w:r>
-    </w:p>
-    <w:p>
-      <w:r>
-        <w:t>// clean the board</w:t>
-      </w:r>
-    </w:p>
-    <w:p>
-      <w:r>
-        <w:t>newGame: function () {</w:t>
-      </w:r>
-    </w:p>
-    <w:p>
-      <w:r>
-        <w:t>var tds = document.getElementsByTagName("td"),</w:t>
-      </w:r>
-    </w:p>
-    <w:p>
-      <w:r>
-        <w:t>max = tds.length,</w:t>
-      </w:r>
-    </w:p>
-    <w:p>
-      <w:r>
-        <w:t>i;</w:t>
-      </w:r>
-    </w:p>
-    <w:p>
-      <w:r>
-        <w:t>for (i = 0; i &lt; max; i += 1) {</w:t>
-      </w:r>
-    </w:p>
-    <w:p>
-      <w:r>
-        <w:t>tds[i].innerHTML = "&amp;nbsp;";</w:t>
+        <w:t>this.get('cell-' + data).innerHTML = 'O';</w:t>
+      </w:r>
+    </w:p>
+    <w:p>
+      <w:r>
+        <w:t>this.played.push(data);</w:t>
       </w:r>
     </w:p>
     <w:p>
@@ -1626,267 +1857,5390 @@
     </w:p>
     <w:p>
       <w:r>
-        <w:t>ttt.played = [];</w:t>
-      </w:r>
-    </w:p>
-    <w:p>
-      <w:r>
-        <w:t>},</w:t>
-      </w:r>
-    </w:p>
-    <w:p>
-      <w:r>
-        <w:t>// make a request</w:t>
-      </w:r>
-    </w:p>
-    <w:p>
-      <w:r>
-        <w:t>remoteRequest: function () {</w:t>
-      </w:r>
-    </w:p>
-    <w:p>
-      <w:r>
-        <w:t>var script = document.createElement("script");</w:t>
-      </w:r>
-    </w:p>
-    <w:p>
-      <w:r>
-        <w:t>script.src = "server.php?callback=ttt.serverPlay&amp;played=" + ttt.played.join(',');</w:t>
-      </w:r>
-    </w:p>
-    <w:p>
-      <w:r>
-        <w:t>document.body.appendChild(script);</w:t>
-      </w:r>
-    </w:p>
-    <w:p>
-      <w:r>
-        <w:t>},</w:t>
-      </w:r>
-    </w:p>
-    <w:p>
-      <w:r>
-        <w:t>// callback, server's turn to play</w:t>
-      </w:r>
-    </w:p>
-    <w:p>
-      <w:r>
-        <w:t>serverPlay: function (data) {</w:t>
-      </w:r>
-    </w:p>
-    <w:p>
-      <w:r>
-        <w:t>if (data.error) {</w:t>
-      </w:r>
-    </w:p>
-    <w:p>
-      <w:r>
-        <w:t>alert(data.error);</w:t>
-      </w:r>
-    </w:p>
-    <w:p>
-      <w:r>
-        <w:t>return;</w:t>
-      </w:r>
-    </w:p>
-    <w:p>
-      <w:r>
-        <w:t>}</w:t>
-      </w:r>
-    </w:p>
-    <w:p>
-      <w:r>
-        <w:t>data = parseInt(data, 10);</w:t>
-      </w:r>
-    </w:p>
-    <w:p>
-      <w:r>
-        <w:t>this.played.push(data);</w:t>
-      </w:r>
-    </w:p>
-    <w:p>
-      <w:r>
-        <w:t>this.get('cell-' + data).innerHTML = '&lt;span class="server"&gt;X&lt;\/span&gt;';</w:t>
-      </w:r>
-    </w:p>
-    <w:p>
-      <w:r>
-        <w:t>setTimeout(function () {</w:t>
-      </w:r>
-    </w:p>
-    <w:p>
-      <w:r>
-        <w:t>ttt.clientPlay();</w:t>
-      </w:r>
-    </w:p>
-    <w:p>
-      <w:r>
-        <w:t>}, 300); // as if thinking hard</w:t>
-      </w:r>
-    </w:p>
-    <w:p>
-      <w:r>
-        <w:t>194 | Chapter 8: DOM and Browser Patterns</w:t>
-      </w:r>
-    </w:p>
-    <w:p>
-      <w:r>
-        <w:t>},</w:t>
-      </w:r>
-    </w:p>
-    <w:p>
-      <w:r>
-        <w:t>// client's turn to play</w:t>
-      </w:r>
-    </w:p>
-    <w:p>
-      <w:r>
-        <w:t>clientPlay: function () {</w:t>
-      </w:r>
-    </w:p>
-    <w:p>
-      <w:r>
-        <w:t>var data = 5;</w:t>
-      </w:r>
-    </w:p>
-    <w:p>
-      <w:r>
-        <w:t>if (this.played.length === 9) {</w:t>
-      </w:r>
-    </w:p>
-    <w:p>
-      <w:r>
-        <w:t>alert("Game over");</w:t>
-      </w:r>
-    </w:p>
-    <w:p>
-      <w:r>
-        <w:t>return;</w:t>
-      </w:r>
-    </w:p>
-    <w:p>
-      <w:r>
-        <w:t>}</w:t>
-      </w:r>
-    </w:p>
-    <w:p>
-      <w:r>
-        <w:t>// keep coming up with random numbers 1-9</w:t>
-      </w:r>
-    </w:p>
-    <w:p>
-      <w:r>
-        <w:t>// until one not taken cell is found</w:t>
-      </w:r>
-    </w:p>
-    <w:p>
-      <w:r>
-        <w:t>while (this.get('cell-' + data).innerHTML !== "&amp;nbsp;") {</w:t>
-      </w:r>
-    </w:p>
-    <w:p>
-      <w:r>
-        <w:t>data = Math.ceil(Math.random() * 9);</w:t>
-      </w:r>
-    </w:p>
-    <w:p>
-      <w:r>
-        <w:t>}</w:t>
-      </w:r>
-    </w:p>
-    <w:p>
-      <w:r>
-        <w:t>this.get('cell-' + data).innerHTML = 'O';</w:t>
-      </w:r>
-    </w:p>
-    <w:p>
-      <w:r>
-        <w:t>this.played.push(data);</w:t>
-      </w:r>
-    </w:p>
-    <w:p>
-      <w:r>
-        <w:t>}</w:t>
-      </w:r>
-    </w:p>
-    <w:p>
-      <w:r>
         <w:t>};</w:t>
       </w:r>
     </w:p>
     <w:p>
       <w:r>
+        <w:t>The object ttt maintains a list of cells played so far in ttt.played and sends them to</w:t>
+      </w:r>
+    </w:p>
+    <w:p>
+      <w:r>
+        <w:t>the server, so the server can return a new number excluding the ones that were already</w:t>
+      </w:r>
+    </w:p>
+    <w:p>
+      <w:r>
+        <w:t>played. If an error occurs, the server will respond with output like:</w:t>
+      </w:r>
+    </w:p>
+    <w:p>
+      <w:r>
+        <w:t>ttt.serverPlay({"error": "Error description here"});</w:t>
+      </w:r>
+    </w:p>
+    <w:p>
+      <w:r>
+        <w:t>As you can see, the callback in JSONP has to be a publicly and globally available func-</w:t>
+      </w:r>
+    </w:p>
+    <w:p>
+      <w:r>
+        <w:t>tion, not necessarily a global, but it can be a method of a global object. If there are no</w:t>
+      </w:r>
+    </w:p>
+    <w:p>
+      <w:r>
+        <w:t>errors, the server will respond with a method call like:</w:t>
+      </w:r>
+    </w:p>
+    <w:p>
+      <w:r>
+        <w:t>ttt.serverPlay(3);</w:t>
+      </w:r>
+    </w:p>
+    <w:p>
+      <w:r>
+        <w:t>Here 3 means that cell number 3 is the server’s random choice. In this case the data is</w:t>
+      </w:r>
+    </w:p>
+    <w:p>
+      <w:r>
+        <w:t>so simple that we don’t even need the JSON format; a single value is all it takes</w:t>
+      </w:r>
+    </w:p>
+    <w:p/>
+    <w:p/>
+    <w:p/>
+    <w:p/>
+    <w:p>
+      <w:pPr>
+        <w:pStyle w:val="1"/>
+      </w:pPr>
+      <w:r>
+        <w:rPr>
+          <w:rFonts w:hint="eastAsia"/>
+        </w:rPr>
+        <w:t>CORS</w:t>
+      </w:r>
+      <w:r>
+        <w:rPr>
+          <w:rFonts w:hint="eastAsia"/>
+        </w:rPr>
+        <w:t>跨域</w:t>
+      </w:r>
+    </w:p>
+    <w:p>
+      <w:pPr>
+        <w:pStyle w:val="a8"/>
+        <w:shd w:val="clear" w:color="auto" w:fill="FFFFFF"/>
+        <w:spacing w:line="390" w:lineRule="atLeast"/>
+        <w:rPr>
+          <w:rFonts w:ascii="Arial" w:hAnsi="Arial" w:cs="Arial"/>
+          <w:color w:val="333333"/>
+          <w:sz w:val="21"/>
+          <w:szCs w:val="21"/>
+        </w:rPr>
+      </w:pPr>
+      <w:r>
+        <w:rPr>
+          <w:rFonts w:ascii="Arial" w:hAnsi="Arial" w:cs="Arial" w:hint="eastAsia"/>
+          <w:color w:val="333333"/>
+          <w:sz w:val="21"/>
+          <w:szCs w:val="21"/>
+        </w:rPr>
+        <w:t>下面</w:t>
+      </w:r>
+      <w:r>
+        <w:rPr>
+          <w:rFonts w:ascii="Arial" w:hAnsi="Arial" w:cs="Arial"/>
+          <w:color w:val="333333"/>
+          <w:sz w:val="21"/>
+          <w:szCs w:val="21"/>
+        </w:rPr>
+        <w:t>文章</w:t>
+      </w:r>
+      <w:bookmarkStart w:id="1" w:name="_GoBack"/>
+      <w:bookmarkEnd w:id="1"/>
+      <w:r>
+        <w:rPr>
+          <w:rFonts w:ascii="Arial" w:hAnsi="Arial" w:cs="Arial" w:hint="eastAsia"/>
+          <w:color w:val="333333"/>
+          <w:sz w:val="21"/>
+          <w:szCs w:val="21"/>
+        </w:rPr>
+        <w:t>出自</w:t>
+      </w:r>
+      <w:hyperlink r:id="rId8" w:history="1">
+        <w:r>
+          <w:rPr>
+            <w:rStyle w:val="a6"/>
+            <w:rFonts w:ascii="Arial" w:hAnsi="Arial" w:cs="Arial"/>
+            <w:sz w:val="21"/>
+            <w:szCs w:val="21"/>
+          </w:rPr>
+          <w:t>http://blog.csdn.net/hfahe/article/details/7730944</w:t>
+        </w:r>
+      </w:hyperlink>
+    </w:p>
+    <w:p>
+      <w:pPr>
+        <w:pStyle w:val="a8"/>
+        <w:shd w:val="clear" w:color="auto" w:fill="FFFFFF"/>
+        <w:spacing w:line="390" w:lineRule="atLeast"/>
+        <w:rPr>
+          <w:rFonts w:ascii="Arial" w:hAnsi="Arial" w:cs="Arial" w:hint="eastAsia"/>
+          <w:color w:val="333333"/>
+          <w:sz w:val="21"/>
+          <w:szCs w:val="21"/>
+        </w:rPr>
+      </w:pPr>
+    </w:p>
+    <w:p>
+      <w:pPr>
+        <w:pStyle w:val="a8"/>
+        <w:shd w:val="clear" w:color="auto" w:fill="FFFFFF"/>
+        <w:spacing w:line="390" w:lineRule="atLeast"/>
+        <w:rPr>
+          <w:rFonts w:ascii="Arial" w:hAnsi="Arial" w:cs="Arial"/>
+          <w:color w:val="333333"/>
+          <w:sz w:val="21"/>
+          <w:szCs w:val="21"/>
+        </w:rPr>
+      </w:pPr>
+      <w:r>
+        <w:rPr>
+          <w:rFonts w:ascii="Arial" w:hAnsi="Arial" w:cs="Arial"/>
+          <w:color w:val="333333"/>
+          <w:sz w:val="21"/>
+          <w:szCs w:val="21"/>
+        </w:rPr>
+        <w:t>前言：像</w:t>
+      </w:r>
+      <w:r>
+        <w:rPr>
+          <w:rFonts w:ascii="Arial" w:hAnsi="Arial" w:cs="Arial"/>
+          <w:color w:val="333333"/>
+          <w:sz w:val="21"/>
+          <w:szCs w:val="21"/>
+        </w:rPr>
+        <w:t>CORS</w:t>
+      </w:r>
+      <w:r>
+        <w:rPr>
+          <w:rFonts w:ascii="Arial" w:hAnsi="Arial" w:cs="Arial"/>
+          <w:color w:val="333333"/>
+          <w:sz w:val="21"/>
+          <w:szCs w:val="21"/>
+        </w:rPr>
+        <w:t>对于现代前端这么重要的技术在国内基本上居然很少有人使用和提及，在百度或者</w:t>
+      </w:r>
+      <w:r>
+        <w:rPr>
+          <w:rFonts w:ascii="Arial" w:hAnsi="Arial" w:cs="Arial"/>
+          <w:color w:val="333333"/>
+          <w:sz w:val="21"/>
+          <w:szCs w:val="21"/>
+        </w:rPr>
+        <w:t>Google</w:t>
+      </w:r>
+      <w:r>
+        <w:rPr>
+          <w:rFonts w:ascii="Arial" w:hAnsi="Arial" w:cs="Arial"/>
+          <w:color w:val="333333"/>
+          <w:sz w:val="21"/>
+          <w:szCs w:val="21"/>
+        </w:rPr>
+        <w:t>上搜索</w:t>
+      </w:r>
+      <w:r>
+        <w:rPr>
+          <w:rFonts w:ascii="Arial" w:hAnsi="Arial" w:cs="Arial"/>
+          <w:color w:val="333333"/>
+          <w:sz w:val="21"/>
+          <w:szCs w:val="21"/>
+        </w:rPr>
+        <w:t>CORS</w:t>
+      </w:r>
+      <w:r>
+        <w:rPr>
+          <w:rFonts w:ascii="Arial" w:hAnsi="Arial" w:cs="Arial"/>
+          <w:color w:val="333333"/>
+          <w:sz w:val="21"/>
+          <w:szCs w:val="21"/>
+        </w:rPr>
+        <w:t>，搜到的中文文章基本都是另外一种卫星定位技术</w:t>
+      </w:r>
+      <w:r>
+        <w:rPr>
+          <w:rFonts w:ascii="Arial" w:hAnsi="Arial" w:cs="Arial"/>
+          <w:color w:val="333333"/>
+          <w:sz w:val="21"/>
+          <w:szCs w:val="21"/>
+        </w:rPr>
+        <w:t>CORS</w:t>
+      </w:r>
+      <w:r>
+        <w:rPr>
+          <w:rFonts w:ascii="Arial" w:hAnsi="Arial" w:cs="Arial"/>
+          <w:color w:val="333333"/>
+          <w:sz w:val="21"/>
+          <w:szCs w:val="21"/>
+        </w:rPr>
+        <w:t>的介绍，让我等前端同学情何以堪（对比起来，用</w:t>
+      </w:r>
+      <w:r>
+        <w:rPr>
+          <w:rFonts w:ascii="Arial" w:hAnsi="Arial" w:cs="Arial"/>
+          <w:color w:val="333333"/>
+          <w:sz w:val="21"/>
+          <w:szCs w:val="21"/>
+        </w:rPr>
+        <w:t>Google</w:t>
+      </w:r>
+      <w:r>
+        <w:rPr>
+          <w:rFonts w:ascii="Arial" w:hAnsi="Arial" w:cs="Arial"/>
+          <w:color w:val="333333"/>
+          <w:sz w:val="21"/>
+          <w:szCs w:val="21"/>
+        </w:rPr>
+        <w:t>搜到的国外文章，基本都是跨域资源共享的介绍，说明了前端技术在国内外环境和发展的巨大差距）。</w:t>
+      </w:r>
+    </w:p>
+    <w:p>
+      <w:pPr>
+        <w:pStyle w:val="a8"/>
+        <w:shd w:val="clear" w:color="auto" w:fill="FFFFFF"/>
+        <w:spacing w:line="390" w:lineRule="atLeast"/>
+        <w:rPr>
+          <w:rFonts w:ascii="Arial" w:hAnsi="Arial" w:cs="Arial"/>
+          <w:color w:val="333333"/>
+          <w:sz w:val="21"/>
+          <w:szCs w:val="21"/>
+        </w:rPr>
+      </w:pPr>
+      <w:r>
+        <w:rPr>
+          <w:rFonts w:ascii="Arial" w:hAnsi="Arial" w:cs="Arial"/>
+          <w:color w:val="333333"/>
+          <w:sz w:val="21"/>
+          <w:szCs w:val="21"/>
+        </w:rPr>
+        <w:t xml:space="preserve">        </w:t>
+      </w:r>
+      <w:r>
+        <w:rPr>
+          <w:rFonts w:ascii="Arial" w:hAnsi="Arial" w:cs="Arial"/>
+          <w:color w:val="333333"/>
+          <w:sz w:val="21"/>
+          <w:szCs w:val="21"/>
+        </w:rPr>
+        <w:t>我之前《</w:t>
+      </w:r>
+      <w:hyperlink r:id="rId9" w:history="1">
+        <w:r>
+          <w:rPr>
+            <w:rStyle w:val="a6"/>
+            <w:rFonts w:ascii="Arial" w:hAnsi="Arial" w:cs="Arial"/>
+            <w:color w:val="336699"/>
+            <w:sz w:val="21"/>
+            <w:szCs w:val="21"/>
+          </w:rPr>
+          <w:t>用</w:t>
+        </w:r>
+        <w:r>
+          <w:rPr>
+            <w:rStyle w:val="a6"/>
+            <w:rFonts w:ascii="Arial" w:hAnsi="Arial" w:cs="Arial"/>
+            <w:color w:val="336699"/>
+            <w:sz w:val="21"/>
+            <w:szCs w:val="21"/>
+          </w:rPr>
+          <w:t>HTML5</w:t>
+        </w:r>
+        <w:r>
+          <w:rPr>
+            <w:rStyle w:val="a6"/>
+            <w:rFonts w:ascii="Arial" w:hAnsi="Arial" w:cs="Arial"/>
+            <w:color w:val="336699"/>
+            <w:sz w:val="21"/>
+            <w:szCs w:val="21"/>
+          </w:rPr>
+          <w:t>实现人脸识别</w:t>
+        </w:r>
+      </w:hyperlink>
+      <w:r>
+        <w:rPr>
+          <w:rFonts w:ascii="Arial" w:hAnsi="Arial" w:cs="Arial"/>
+          <w:color w:val="333333"/>
+          <w:sz w:val="21"/>
+          <w:szCs w:val="21"/>
+        </w:rPr>
+        <w:t>》这篇文章中提到了</w:t>
+      </w:r>
+      <w:r>
+        <w:rPr>
+          <w:rFonts w:ascii="Arial" w:hAnsi="Arial" w:cs="Arial"/>
+          <w:color w:val="333333"/>
+          <w:sz w:val="21"/>
+          <w:szCs w:val="21"/>
+        </w:rPr>
+        <w:t>“</w:t>
+      </w:r>
+      <w:r>
+        <w:rPr>
+          <w:rFonts w:ascii="Arial" w:hAnsi="Arial" w:cs="Arial"/>
+          <w:color w:val="3D3D3D"/>
+          <w:sz w:val="21"/>
+          <w:szCs w:val="21"/>
+        </w:rPr>
+        <w:t>Face.com</w:t>
+      </w:r>
+      <w:r>
+        <w:rPr>
+          <w:rFonts w:ascii="Arial" w:hAnsi="Arial" w:cs="Arial"/>
+          <w:color w:val="3D3D3D"/>
+          <w:sz w:val="21"/>
+          <w:szCs w:val="21"/>
+          <w:shd w:val="clear" w:color="auto" w:fill="FFFFFF"/>
+        </w:rPr>
+        <w:t>实现了</w:t>
+      </w:r>
+      <w:hyperlink r:id="rId10" w:history="1">
+        <w:r>
+          <w:rPr>
+            <w:rStyle w:val="a9"/>
+            <w:rFonts w:ascii="Arial" w:hAnsi="Arial" w:cs="Arial"/>
+            <w:color w:val="3D3D3D"/>
+            <w:sz w:val="21"/>
+            <w:szCs w:val="21"/>
+            <w:shd w:val="clear" w:color="auto" w:fill="FFFFFF"/>
+          </w:rPr>
+          <w:t>CORS</w:t>
+        </w:r>
+      </w:hyperlink>
+      <w:r>
+        <w:rPr>
+          <w:rFonts w:ascii="Arial" w:hAnsi="Arial" w:cs="Arial"/>
+          <w:color w:val="3D3D3D"/>
+          <w:sz w:val="21"/>
+          <w:szCs w:val="21"/>
+          <w:shd w:val="clear" w:color="auto" w:fill="FFFFFF"/>
+        </w:rPr>
+        <w:t>（跨域资源共享）。</w:t>
+      </w:r>
+      <w:r>
+        <w:rPr>
+          <w:rFonts w:ascii="Arial" w:hAnsi="Arial" w:cs="Arial"/>
+          <w:color w:val="3D3D3D"/>
+          <w:sz w:val="21"/>
+          <w:szCs w:val="21"/>
+          <w:shd w:val="clear" w:color="auto" w:fill="FFFFFF"/>
+        </w:rPr>
+        <w:t>CORS</w:t>
+      </w:r>
+      <w:r>
+        <w:rPr>
+          <w:rFonts w:ascii="Arial" w:hAnsi="Arial" w:cs="Arial"/>
+          <w:color w:val="3D3D3D"/>
+          <w:sz w:val="21"/>
+          <w:szCs w:val="21"/>
+          <w:shd w:val="clear" w:color="auto" w:fill="FFFFFF"/>
+        </w:rPr>
+        <w:t>系统基本上可以让服务器暴露给其它域上文件的</w:t>
+      </w:r>
+      <w:r>
+        <w:rPr>
+          <w:rFonts w:ascii="Arial" w:hAnsi="Arial" w:cs="Arial"/>
+          <w:color w:val="3D3D3D"/>
+          <w:sz w:val="21"/>
+          <w:szCs w:val="21"/>
+          <w:shd w:val="clear" w:color="auto" w:fill="FFFFFF"/>
+        </w:rPr>
+        <w:t>Ajax</w:t>
+      </w:r>
+      <w:r>
+        <w:rPr>
+          <w:rFonts w:ascii="Arial" w:hAnsi="Arial" w:cs="Arial"/>
+          <w:color w:val="3D3D3D"/>
+          <w:sz w:val="21"/>
+          <w:szCs w:val="21"/>
+          <w:shd w:val="clear" w:color="auto" w:fill="FFFFFF"/>
+        </w:rPr>
+        <w:t>调用。</w:t>
+      </w:r>
+      <w:r>
+        <w:rPr>
+          <w:rFonts w:ascii="Arial" w:hAnsi="Arial" w:cs="Arial"/>
+          <w:color w:val="333333"/>
+          <w:sz w:val="21"/>
+          <w:szCs w:val="21"/>
+          <w:shd w:val="clear" w:color="auto" w:fill="FFFFFF"/>
+        </w:rPr>
+        <w:t>这是一个伟大的功能，我希望更多的服务能够使用它。</w:t>
+      </w:r>
+      <w:r>
+        <w:rPr>
+          <w:rFonts w:ascii="Arial" w:hAnsi="Arial" w:cs="Arial"/>
+          <w:color w:val="333333"/>
+          <w:sz w:val="21"/>
+          <w:szCs w:val="21"/>
+          <w:shd w:val="clear" w:color="auto" w:fill="FFFFFF"/>
+        </w:rPr>
+        <w:t>”</w:t>
+      </w:r>
+      <w:r>
+        <w:rPr>
+          <w:rFonts w:ascii="Arial" w:hAnsi="Arial" w:cs="Arial"/>
+          <w:color w:val="333333"/>
+          <w:sz w:val="21"/>
+          <w:szCs w:val="21"/>
+          <w:shd w:val="clear" w:color="auto" w:fill="FFFFFF"/>
+        </w:rPr>
+        <w:t>在这篇文章介绍的实现方式里，我们可以自由的使用自己本域的</w:t>
+      </w:r>
+      <w:r>
+        <w:rPr>
+          <w:rFonts w:ascii="Arial" w:hAnsi="Arial" w:cs="Arial"/>
+          <w:color w:val="333333"/>
+          <w:sz w:val="21"/>
+          <w:szCs w:val="21"/>
+          <w:shd w:val="clear" w:color="auto" w:fill="FFFFFF"/>
+        </w:rPr>
+        <w:t>JS</w:t>
+      </w:r>
+      <w:r>
+        <w:rPr>
+          <w:rFonts w:ascii="Arial" w:hAnsi="Arial" w:cs="Arial"/>
+          <w:color w:val="333333"/>
+          <w:sz w:val="21"/>
+          <w:szCs w:val="21"/>
+          <w:shd w:val="clear" w:color="auto" w:fill="FFFFFF"/>
+        </w:rPr>
+        <w:t>代码通过</w:t>
+      </w:r>
+      <w:r>
+        <w:rPr>
+          <w:rFonts w:ascii="Arial" w:hAnsi="Arial" w:cs="Arial"/>
+          <w:color w:val="333333"/>
+          <w:sz w:val="21"/>
+          <w:szCs w:val="21"/>
+          <w:shd w:val="clear" w:color="auto" w:fill="FFFFFF"/>
+        </w:rPr>
+        <w:t>Ajax</w:t>
+      </w:r>
+      <w:r>
+        <w:rPr>
+          <w:rFonts w:ascii="Arial" w:hAnsi="Arial" w:cs="Arial"/>
+          <w:color w:val="333333"/>
+          <w:sz w:val="21"/>
+          <w:szCs w:val="21"/>
+          <w:shd w:val="clear" w:color="auto" w:fill="FFFFFF"/>
+        </w:rPr>
+        <w:t>来调用</w:t>
+      </w:r>
+      <w:r>
+        <w:rPr>
+          <w:rFonts w:ascii="Arial" w:hAnsi="Arial" w:cs="Arial"/>
+          <w:color w:val="333333"/>
+          <w:sz w:val="21"/>
+          <w:szCs w:val="21"/>
+          <w:shd w:val="clear" w:color="auto" w:fill="FFFFFF"/>
+        </w:rPr>
+        <w:t>Face.com</w:t>
+      </w:r>
+      <w:r>
+        <w:rPr>
+          <w:rFonts w:ascii="Arial" w:hAnsi="Arial" w:cs="Arial"/>
+          <w:color w:val="333333"/>
+          <w:sz w:val="21"/>
+          <w:szCs w:val="21"/>
+          <w:shd w:val="clear" w:color="auto" w:fill="FFFFFF"/>
+        </w:rPr>
+        <w:t>的</w:t>
+      </w:r>
+      <w:r>
+        <w:rPr>
+          <w:rFonts w:ascii="Arial" w:hAnsi="Arial" w:cs="Arial"/>
+          <w:color w:val="333333"/>
+          <w:sz w:val="21"/>
+          <w:szCs w:val="21"/>
+          <w:shd w:val="clear" w:color="auto" w:fill="FFFFFF"/>
+        </w:rPr>
+        <w:t>API</w:t>
+      </w:r>
+      <w:r>
+        <w:rPr>
+          <w:rFonts w:ascii="Arial" w:hAnsi="Arial" w:cs="Arial"/>
+          <w:color w:val="333333"/>
+          <w:sz w:val="21"/>
+          <w:szCs w:val="21"/>
+          <w:shd w:val="clear" w:color="auto" w:fill="FFFFFF"/>
+        </w:rPr>
+        <w:t>，这是一种很美妙的方式，而在以前我们很难做到这一点。</w:t>
+      </w:r>
+    </w:p>
+    <w:p>
+      <w:pPr>
+        <w:pStyle w:val="a8"/>
+        <w:shd w:val="clear" w:color="auto" w:fill="FFFFFF"/>
+        <w:spacing w:line="390" w:lineRule="atLeast"/>
+        <w:rPr>
+          <w:rFonts w:ascii="Arial" w:hAnsi="Arial" w:cs="Arial"/>
+          <w:color w:val="333333"/>
+          <w:sz w:val="21"/>
+          <w:szCs w:val="21"/>
+        </w:rPr>
+      </w:pPr>
+      <w:r>
+        <w:rPr>
+          <w:rFonts w:ascii="Arial" w:hAnsi="Arial" w:cs="Arial"/>
+          <w:color w:val="333333"/>
+          <w:sz w:val="21"/>
+          <w:szCs w:val="21"/>
+        </w:rPr>
+        <w:t xml:space="preserve">        </w:t>
+      </w:r>
+      <w:r>
+        <w:rPr>
+          <w:rFonts w:ascii="Arial" w:hAnsi="Arial" w:cs="Arial"/>
+          <w:color w:val="333333"/>
+          <w:sz w:val="21"/>
+          <w:szCs w:val="21"/>
+        </w:rPr>
+        <w:t>由此我将引入和介绍</w:t>
+      </w:r>
+      <w:r>
+        <w:rPr>
+          <w:rFonts w:ascii="Arial" w:hAnsi="Arial" w:cs="Arial"/>
+          <w:color w:val="333333"/>
+          <w:sz w:val="21"/>
+          <w:szCs w:val="21"/>
+        </w:rPr>
+        <w:t>CORS</w:t>
+      </w:r>
+      <w:r>
+        <w:rPr>
+          <w:rFonts w:ascii="Arial" w:hAnsi="Arial" w:cs="Arial"/>
+          <w:color w:val="333333"/>
+          <w:sz w:val="21"/>
+          <w:szCs w:val="21"/>
+        </w:rPr>
+        <w:t>，希望对大家有所帮助。</w:t>
+      </w:r>
+    </w:p>
+    <w:p>
+      <w:pPr>
+        <w:pStyle w:val="a8"/>
+        <w:shd w:val="clear" w:color="auto" w:fill="FFFFFF"/>
+        <w:spacing w:line="390" w:lineRule="atLeast"/>
+        <w:rPr>
+          <w:rFonts w:ascii="Arial" w:hAnsi="Arial" w:cs="Arial"/>
+          <w:color w:val="333333"/>
+          <w:sz w:val="21"/>
+          <w:szCs w:val="21"/>
+        </w:rPr>
+      </w:pPr>
+      <w:r>
+        <w:rPr>
+          <w:rStyle w:val="a9"/>
+          <w:rFonts w:ascii="Arial" w:hAnsi="Arial" w:cs="Arial"/>
+          <w:color w:val="333333"/>
+          <w:sz w:val="21"/>
+          <w:szCs w:val="21"/>
+        </w:rPr>
+        <w:t>定义</w:t>
+      </w:r>
+    </w:p>
+    <w:p>
+      <w:pPr>
+        <w:pStyle w:val="a8"/>
+        <w:shd w:val="clear" w:color="auto" w:fill="FFFFFF"/>
+        <w:spacing w:line="390" w:lineRule="atLeast"/>
+        <w:rPr>
+          <w:rFonts w:ascii="Arial" w:hAnsi="Arial" w:cs="Arial"/>
+          <w:color w:val="333333"/>
+          <w:sz w:val="21"/>
+          <w:szCs w:val="21"/>
+        </w:rPr>
+      </w:pPr>
+      <w:r>
+        <w:rPr>
+          <w:rFonts w:ascii="Arial" w:hAnsi="Arial" w:cs="Arial"/>
+          <w:color w:val="333333"/>
+          <w:sz w:val="21"/>
+          <w:szCs w:val="21"/>
+        </w:rPr>
         <w:lastRenderedPageBreak/>
-        <w:t>The object ttt maintains a list of cells played so far in ttt.played and sends them to</w:t>
-      </w:r>
-    </w:p>
-    <w:p>
-      <w:r>
-        <w:t>the server, so the server can return a new number excluding the ones that were already</w:t>
-      </w:r>
-    </w:p>
-    <w:p>
-      <w:r>
-        <w:t>played. If an error occurs, the server will respond with output like:</w:t>
-      </w:r>
-    </w:p>
-    <w:p>
-      <w:r>
-        <w:t>ttt.serverPlay({"error": "Error description here"});</w:t>
-      </w:r>
-    </w:p>
-    <w:p>
-      <w:r>
-        <w:t>As you can see, the callback in JSONP has to be a publicly and globally available func-</w:t>
-      </w:r>
-    </w:p>
-    <w:p>
-      <w:r>
-        <w:t>tion, not necessarily a global, but it can be a method of a global object. If there are no</w:t>
-      </w:r>
-    </w:p>
-    <w:p>
-      <w:r>
-        <w:t>errors, the server will respond with a method call like:</w:t>
-      </w:r>
-    </w:p>
-    <w:p>
-      <w:r>
-        <w:t>ttt.serverPlay(3);</w:t>
-      </w:r>
-    </w:p>
-    <w:p>
-      <w:r>
-        <w:t>Here 3 means that cell number 3 is the server’s random choice. In this case the data is</w:t>
-      </w:r>
-    </w:p>
-    <w:p>
-      <w:r>
-        <w:t>so simple that we don’t even need the JSON format; a single value is all it takes</w:t>
-      </w:r>
+        <w:t>        CORS</w:t>
+      </w:r>
+      <w:r>
+        <w:rPr>
+          <w:rFonts w:ascii="Arial" w:hAnsi="Arial" w:cs="Arial"/>
+          <w:color w:val="333333"/>
+          <w:sz w:val="21"/>
+          <w:szCs w:val="21"/>
+        </w:rPr>
+        <w:t>其实出现时间不短了，它在</w:t>
+      </w:r>
+      <w:hyperlink r:id="rId11" w:history="1">
+        <w:r>
+          <w:rPr>
+            <w:rStyle w:val="a6"/>
+            <w:rFonts w:ascii="Arial" w:hAnsi="Arial" w:cs="Arial"/>
+            <w:color w:val="336699"/>
+            <w:sz w:val="21"/>
+            <w:szCs w:val="21"/>
+          </w:rPr>
+          <w:t>维基百科</w:t>
+        </w:r>
+      </w:hyperlink>
+      <w:r>
+        <w:rPr>
+          <w:rFonts w:ascii="Arial" w:hAnsi="Arial" w:cs="Arial"/>
+          <w:color w:val="333333"/>
+          <w:sz w:val="21"/>
+          <w:szCs w:val="21"/>
+        </w:rPr>
+        <w:t>上的定义是：</w:t>
+      </w:r>
+      <w:r>
+        <w:rPr>
+          <w:rStyle w:val="a9"/>
+          <w:rFonts w:ascii="Arial" w:hAnsi="Arial" w:cs="Arial"/>
+          <w:color w:val="333333"/>
+          <w:sz w:val="21"/>
+          <w:szCs w:val="21"/>
+        </w:rPr>
+        <w:t>跨域资源共享（</w:t>
+      </w:r>
+      <w:r>
+        <w:rPr>
+          <w:rStyle w:val="a9"/>
+          <w:rFonts w:ascii="Arial" w:hAnsi="Arial" w:cs="Arial"/>
+          <w:color w:val="333333"/>
+          <w:sz w:val="21"/>
+          <w:szCs w:val="21"/>
+        </w:rPr>
+        <w:t>CORS</w:t>
+      </w:r>
+      <w:r>
+        <w:rPr>
+          <w:rFonts w:ascii="Arial" w:hAnsi="Arial" w:cs="Arial"/>
+          <w:color w:val="333333"/>
+          <w:sz w:val="21"/>
+          <w:szCs w:val="21"/>
+        </w:rPr>
+        <w:t> </w:t>
+      </w:r>
+      <w:r>
+        <w:rPr>
+          <w:rFonts w:ascii="Arial" w:hAnsi="Arial" w:cs="Arial"/>
+          <w:color w:val="333333"/>
+          <w:sz w:val="21"/>
+          <w:szCs w:val="21"/>
+        </w:rPr>
+        <w:t>）是一种网络浏览器的技术规范，它为</w:t>
+      </w:r>
+      <w:r>
+        <w:rPr>
+          <w:rFonts w:ascii="Arial" w:hAnsi="Arial" w:cs="Arial"/>
+          <w:color w:val="333333"/>
+          <w:sz w:val="21"/>
+          <w:szCs w:val="21"/>
+        </w:rPr>
+        <w:t>Web</w:t>
+      </w:r>
+      <w:r>
+        <w:rPr>
+          <w:rFonts w:ascii="Arial" w:hAnsi="Arial" w:cs="Arial"/>
+          <w:color w:val="333333"/>
+          <w:sz w:val="21"/>
+          <w:szCs w:val="21"/>
+        </w:rPr>
+        <w:t>服务器定义了一种方式，允许网页从不同的域访问其资源。而这种访问是被</w:t>
+      </w:r>
+      <w:hyperlink r:id="rId12" w:history="1">
+        <w:r>
+          <w:rPr>
+            <w:rStyle w:val="a6"/>
+            <w:rFonts w:ascii="Arial" w:hAnsi="Arial" w:cs="Arial"/>
+            <w:color w:val="336699"/>
+            <w:sz w:val="21"/>
+            <w:szCs w:val="21"/>
+          </w:rPr>
+          <w:t>同源策略</w:t>
+        </w:r>
+      </w:hyperlink>
+      <w:r>
+        <w:rPr>
+          <w:rFonts w:ascii="Arial" w:hAnsi="Arial" w:cs="Arial"/>
+          <w:color w:val="333333"/>
+          <w:sz w:val="21"/>
+          <w:szCs w:val="21"/>
+        </w:rPr>
+        <w:t>所禁止的。</w:t>
+      </w:r>
+      <w:r>
+        <w:rPr>
+          <w:rFonts w:ascii="Arial" w:hAnsi="Arial" w:cs="Arial"/>
+          <w:color w:val="333333"/>
+          <w:sz w:val="21"/>
+          <w:szCs w:val="21"/>
+        </w:rPr>
+        <w:t>CORS</w:t>
+      </w:r>
+      <w:r>
+        <w:rPr>
+          <w:rFonts w:ascii="Arial" w:hAnsi="Arial" w:cs="Arial"/>
+          <w:color w:val="333333"/>
+          <w:sz w:val="21"/>
+          <w:szCs w:val="21"/>
+        </w:rPr>
+        <w:t>系统定义了一种浏览器和服务器交互的方式来确定是否允许跨域请求。</w:t>
+      </w:r>
+      <w:r>
+        <w:rPr>
+          <w:rFonts w:ascii="Arial" w:hAnsi="Arial" w:cs="Arial"/>
+          <w:color w:val="333333"/>
+          <w:sz w:val="21"/>
+          <w:szCs w:val="21"/>
+        </w:rPr>
+        <w:t> </w:t>
+      </w:r>
+      <w:r>
+        <w:rPr>
+          <w:rFonts w:ascii="Arial" w:hAnsi="Arial" w:cs="Arial"/>
+          <w:color w:val="333333"/>
+          <w:sz w:val="21"/>
+          <w:szCs w:val="21"/>
+        </w:rPr>
+        <w:t>它是一个妥协，有更大的灵活性，但比起简单地允许所有这些的要求来说更加安全。</w:t>
+      </w:r>
+    </w:p>
+    <w:p>
+      <w:pPr>
+        <w:pStyle w:val="a8"/>
+        <w:shd w:val="clear" w:color="auto" w:fill="FFFFFF"/>
+        <w:spacing w:line="390" w:lineRule="atLeast"/>
+        <w:rPr>
+          <w:rFonts w:ascii="Arial" w:hAnsi="Arial" w:cs="Arial"/>
+          <w:color w:val="333333"/>
+          <w:sz w:val="21"/>
+          <w:szCs w:val="21"/>
+        </w:rPr>
+      </w:pPr>
+      <w:r>
+        <w:rPr>
+          <w:rFonts w:ascii="Arial" w:hAnsi="Arial" w:cs="Arial"/>
+          <w:color w:val="333333"/>
+          <w:sz w:val="21"/>
+          <w:szCs w:val="21"/>
+        </w:rPr>
+        <w:t>        </w:t>
+      </w:r>
+      <w:r>
+        <w:rPr>
+          <w:rFonts w:ascii="Arial" w:hAnsi="Arial" w:cs="Arial"/>
+          <w:color w:val="333333"/>
+          <w:sz w:val="21"/>
+          <w:szCs w:val="21"/>
+        </w:rPr>
+        <w:t>而</w:t>
+      </w:r>
+      <w:r>
+        <w:rPr>
+          <w:rFonts w:ascii="Arial" w:hAnsi="Arial" w:cs="Arial"/>
+          <w:color w:val="333333"/>
+          <w:sz w:val="21"/>
+          <w:szCs w:val="21"/>
+        </w:rPr>
+        <w:t>W3C</w:t>
+      </w:r>
+      <w:r>
+        <w:rPr>
+          <w:rFonts w:ascii="Arial" w:hAnsi="Arial" w:cs="Arial"/>
+          <w:color w:val="333333"/>
+          <w:sz w:val="21"/>
+          <w:szCs w:val="21"/>
+        </w:rPr>
+        <w:t>的</w:t>
+      </w:r>
+      <w:hyperlink r:id="rId13" w:history="1">
+        <w:r>
+          <w:rPr>
+            <w:rStyle w:val="a6"/>
+            <w:rFonts w:ascii="Arial" w:hAnsi="Arial" w:cs="Arial"/>
+            <w:color w:val="336699"/>
+            <w:sz w:val="21"/>
+            <w:szCs w:val="21"/>
+          </w:rPr>
+          <w:t>官方文档</w:t>
+        </w:r>
+      </w:hyperlink>
+      <w:r>
+        <w:rPr>
+          <w:rFonts w:ascii="Arial" w:hAnsi="Arial" w:cs="Arial"/>
+          <w:color w:val="333333"/>
+          <w:sz w:val="21"/>
+          <w:szCs w:val="21"/>
+        </w:rPr>
+        <w:t>目前还是工作草案，但是正在朝着</w:t>
+      </w:r>
+      <w:r>
+        <w:rPr>
+          <w:rFonts w:ascii="Arial" w:hAnsi="Arial" w:cs="Arial"/>
+          <w:color w:val="333333"/>
+          <w:sz w:val="21"/>
+          <w:szCs w:val="21"/>
+        </w:rPr>
+        <w:t>W3C</w:t>
+      </w:r>
+      <w:r>
+        <w:rPr>
+          <w:rFonts w:ascii="Arial" w:hAnsi="Arial" w:cs="Arial"/>
+          <w:color w:val="333333"/>
+          <w:sz w:val="21"/>
+          <w:szCs w:val="21"/>
+        </w:rPr>
+        <w:t>推荐的方向前进。</w:t>
+      </w:r>
+    </w:p>
+    <w:p>
+      <w:pPr>
+        <w:pStyle w:val="a8"/>
+        <w:shd w:val="clear" w:color="auto" w:fill="FFFFFF"/>
+        <w:spacing w:line="390" w:lineRule="atLeast"/>
+        <w:rPr>
+          <w:rFonts w:ascii="Arial" w:hAnsi="Arial" w:cs="Arial"/>
+          <w:color w:val="333333"/>
+          <w:sz w:val="21"/>
+          <w:szCs w:val="21"/>
+        </w:rPr>
+      </w:pPr>
+      <w:r>
+        <w:rPr>
+          <w:rFonts w:ascii="Arial" w:hAnsi="Arial" w:cs="Arial"/>
+          <w:color w:val="333333"/>
+          <w:sz w:val="21"/>
+          <w:szCs w:val="21"/>
+        </w:rPr>
+        <w:t>        </w:t>
+      </w:r>
+      <w:r>
+        <w:rPr>
+          <w:rFonts w:ascii="Arial" w:hAnsi="Arial" w:cs="Arial"/>
+          <w:color w:val="333333"/>
+          <w:sz w:val="21"/>
+          <w:szCs w:val="21"/>
+        </w:rPr>
+        <w:t>简言之，</w:t>
+      </w:r>
+      <w:r>
+        <w:rPr>
+          <w:rFonts w:ascii="Arial" w:hAnsi="Arial" w:cs="Arial"/>
+          <w:color w:val="333333"/>
+          <w:sz w:val="21"/>
+          <w:szCs w:val="21"/>
+        </w:rPr>
+        <w:t>CORS</w:t>
+      </w:r>
+      <w:r>
+        <w:rPr>
+          <w:rFonts w:ascii="Arial" w:hAnsi="Arial" w:cs="Arial"/>
+          <w:color w:val="333333"/>
+          <w:sz w:val="21"/>
+          <w:szCs w:val="21"/>
+        </w:rPr>
+        <w:t>就是为了让</w:t>
+      </w:r>
+      <w:r>
+        <w:rPr>
+          <w:rFonts w:ascii="Arial" w:hAnsi="Arial" w:cs="Arial"/>
+          <w:color w:val="333333"/>
+          <w:sz w:val="21"/>
+          <w:szCs w:val="21"/>
+        </w:rPr>
+        <w:t>AJAX</w:t>
+      </w:r>
+      <w:r>
+        <w:rPr>
+          <w:rFonts w:ascii="Arial" w:hAnsi="Arial" w:cs="Arial"/>
+          <w:color w:val="333333"/>
+          <w:sz w:val="21"/>
+          <w:szCs w:val="21"/>
+        </w:rPr>
+        <w:t>可以实现可控的跨域访问而生的。</w:t>
+      </w:r>
+    </w:p>
+    <w:p>
+      <w:pPr>
+        <w:pStyle w:val="a8"/>
+        <w:shd w:val="clear" w:color="auto" w:fill="FFFFFF"/>
+        <w:spacing w:line="390" w:lineRule="atLeast"/>
+        <w:rPr>
+          <w:rFonts w:ascii="Arial" w:hAnsi="Arial" w:cs="Arial"/>
+          <w:color w:val="333333"/>
+          <w:sz w:val="21"/>
+          <w:szCs w:val="21"/>
+        </w:rPr>
+      </w:pPr>
+      <w:r>
+        <w:rPr>
+          <w:rStyle w:val="a9"/>
+          <w:rFonts w:ascii="Arial" w:hAnsi="Arial" w:cs="Arial"/>
+          <w:color w:val="333333"/>
+          <w:sz w:val="21"/>
+          <w:szCs w:val="21"/>
+        </w:rPr>
+        <w:t>以往的解决方案</w:t>
+      </w:r>
+    </w:p>
+    <w:p>
+      <w:pPr>
+        <w:pStyle w:val="a8"/>
+        <w:shd w:val="clear" w:color="auto" w:fill="FFFFFF"/>
+        <w:spacing w:line="390" w:lineRule="atLeast"/>
+        <w:rPr>
+          <w:rFonts w:ascii="Arial" w:hAnsi="Arial" w:cs="Arial"/>
+          <w:color w:val="333333"/>
+          <w:sz w:val="21"/>
+          <w:szCs w:val="21"/>
+        </w:rPr>
+      </w:pPr>
+      <w:r>
+        <w:rPr>
+          <w:rFonts w:ascii="Arial" w:hAnsi="Arial" w:cs="Arial"/>
+          <w:color w:val="333333"/>
+          <w:sz w:val="21"/>
+          <w:szCs w:val="21"/>
+        </w:rPr>
+        <w:t>        </w:t>
+      </w:r>
+      <w:r>
+        <w:rPr>
+          <w:rFonts w:ascii="Arial" w:hAnsi="Arial" w:cs="Arial"/>
+          <w:color w:val="333333"/>
+          <w:sz w:val="21"/>
+          <w:szCs w:val="21"/>
+        </w:rPr>
+        <w:t>以前要实现跨域访问，可以通过</w:t>
+      </w:r>
+      <w:r>
+        <w:rPr>
+          <w:rFonts w:ascii="Arial" w:hAnsi="Arial" w:cs="Arial"/>
+          <w:color w:val="333333"/>
+          <w:sz w:val="21"/>
+          <w:szCs w:val="21"/>
+        </w:rPr>
+        <w:t>JSONP</w:t>
+      </w:r>
+      <w:r>
+        <w:rPr>
+          <w:rFonts w:ascii="Arial" w:hAnsi="Arial" w:cs="Arial"/>
+          <w:color w:val="333333"/>
+          <w:sz w:val="21"/>
+          <w:szCs w:val="21"/>
+        </w:rPr>
+        <w:t>、</w:t>
+      </w:r>
+      <w:r>
+        <w:rPr>
+          <w:rFonts w:ascii="Arial" w:hAnsi="Arial" w:cs="Arial"/>
+          <w:color w:val="333333"/>
+          <w:sz w:val="21"/>
+          <w:szCs w:val="21"/>
+        </w:rPr>
+        <w:t>Flash</w:t>
+      </w:r>
+      <w:r>
+        <w:rPr>
+          <w:rFonts w:ascii="Arial" w:hAnsi="Arial" w:cs="Arial"/>
+          <w:color w:val="333333"/>
+          <w:sz w:val="21"/>
+          <w:szCs w:val="21"/>
+        </w:rPr>
+        <w:t>或者服务器中转的方式来实现，但是现在我们有了</w:t>
+      </w:r>
+      <w:r>
+        <w:rPr>
+          <w:rFonts w:ascii="Arial" w:hAnsi="Arial" w:cs="Arial"/>
+          <w:color w:val="333333"/>
+          <w:sz w:val="21"/>
+          <w:szCs w:val="21"/>
+        </w:rPr>
+        <w:t>CORS</w:t>
+      </w:r>
+      <w:r>
+        <w:rPr>
+          <w:rFonts w:ascii="Arial" w:hAnsi="Arial" w:cs="Arial"/>
+          <w:color w:val="333333"/>
+          <w:sz w:val="21"/>
+          <w:szCs w:val="21"/>
+        </w:rPr>
+        <w:t>。</w:t>
+      </w:r>
+    </w:p>
+    <w:p>
+      <w:pPr>
+        <w:pStyle w:val="a8"/>
+        <w:shd w:val="clear" w:color="auto" w:fill="FFFFFF"/>
+        <w:spacing w:line="390" w:lineRule="atLeast"/>
+        <w:rPr>
+          <w:rFonts w:ascii="Arial" w:hAnsi="Arial" w:cs="Arial"/>
+          <w:color w:val="333333"/>
+          <w:sz w:val="21"/>
+          <w:szCs w:val="21"/>
+        </w:rPr>
+      </w:pPr>
+      <w:r>
+        <w:rPr>
+          <w:rFonts w:ascii="Arial" w:hAnsi="Arial" w:cs="Arial"/>
+          <w:color w:val="333333"/>
+          <w:sz w:val="21"/>
+          <w:szCs w:val="21"/>
+        </w:rPr>
+        <w:t>        CORS</w:t>
+      </w:r>
+      <w:r>
+        <w:rPr>
+          <w:rFonts w:ascii="Arial" w:hAnsi="Arial" w:cs="Arial"/>
+          <w:color w:val="333333"/>
+          <w:sz w:val="21"/>
+          <w:szCs w:val="21"/>
+        </w:rPr>
+        <w:t>与</w:t>
+      </w:r>
+      <w:r>
+        <w:rPr>
+          <w:rFonts w:ascii="Arial" w:hAnsi="Arial" w:cs="Arial"/>
+          <w:color w:val="333333"/>
+          <w:sz w:val="21"/>
+          <w:szCs w:val="21"/>
+        </w:rPr>
+        <w:t>JSONP</w:t>
+      </w:r>
+      <w:r>
+        <w:rPr>
+          <w:rFonts w:ascii="Arial" w:hAnsi="Arial" w:cs="Arial"/>
+          <w:color w:val="333333"/>
+          <w:sz w:val="21"/>
+          <w:szCs w:val="21"/>
+        </w:rPr>
+        <w:t>相比，无疑更为先进、方便和可靠。</w:t>
+      </w:r>
+    </w:p>
+    <w:p>
+      <w:pPr>
+        <w:pStyle w:val="a8"/>
+        <w:shd w:val="clear" w:color="auto" w:fill="FFFFFF"/>
+        <w:spacing w:line="390" w:lineRule="atLeast"/>
+        <w:rPr>
+          <w:rFonts w:ascii="Arial" w:hAnsi="Arial" w:cs="Arial"/>
+          <w:color w:val="333333"/>
+          <w:sz w:val="21"/>
+          <w:szCs w:val="21"/>
+        </w:rPr>
+      </w:pPr>
+      <w:r>
+        <w:rPr>
+          <w:rFonts w:ascii="Arial" w:hAnsi="Arial" w:cs="Arial"/>
+          <w:color w:val="333333"/>
+          <w:sz w:val="21"/>
+          <w:szCs w:val="21"/>
+        </w:rPr>
+        <w:t>        1</w:t>
+      </w:r>
+      <w:r>
+        <w:rPr>
+          <w:rFonts w:ascii="Arial" w:hAnsi="Arial" w:cs="Arial"/>
+          <w:color w:val="333333"/>
+          <w:sz w:val="21"/>
+          <w:szCs w:val="21"/>
+        </w:rPr>
+        <w:t>、</w:t>
+      </w:r>
+      <w:r>
+        <w:rPr>
+          <w:rFonts w:ascii="Arial" w:hAnsi="Arial" w:cs="Arial"/>
+          <w:color w:val="333333"/>
+          <w:sz w:val="21"/>
+          <w:szCs w:val="21"/>
+        </w:rPr>
+        <w:t xml:space="preserve"> JSONP</w:t>
+      </w:r>
+      <w:r>
+        <w:rPr>
+          <w:rFonts w:ascii="Arial" w:hAnsi="Arial" w:cs="Arial"/>
+          <w:color w:val="333333"/>
+          <w:sz w:val="21"/>
+          <w:szCs w:val="21"/>
+        </w:rPr>
+        <w:t>只能实现</w:t>
+      </w:r>
+      <w:r>
+        <w:rPr>
+          <w:rFonts w:ascii="Arial" w:hAnsi="Arial" w:cs="Arial"/>
+          <w:color w:val="333333"/>
+          <w:sz w:val="21"/>
+          <w:szCs w:val="21"/>
+        </w:rPr>
+        <w:t>GET</w:t>
+      </w:r>
+      <w:r>
+        <w:rPr>
+          <w:rFonts w:ascii="Arial" w:hAnsi="Arial" w:cs="Arial"/>
+          <w:color w:val="333333"/>
+          <w:sz w:val="21"/>
+          <w:szCs w:val="21"/>
+        </w:rPr>
+        <w:t>请求，而</w:t>
+      </w:r>
+      <w:r>
+        <w:rPr>
+          <w:rFonts w:ascii="Arial" w:hAnsi="Arial" w:cs="Arial"/>
+          <w:color w:val="333333"/>
+          <w:sz w:val="21"/>
+          <w:szCs w:val="21"/>
+        </w:rPr>
+        <w:t>CORS</w:t>
+      </w:r>
+      <w:r>
+        <w:rPr>
+          <w:rFonts w:ascii="Arial" w:hAnsi="Arial" w:cs="Arial"/>
+          <w:color w:val="333333"/>
+          <w:sz w:val="21"/>
+          <w:szCs w:val="21"/>
+        </w:rPr>
+        <w:t>支持所有类型的</w:t>
+      </w:r>
+      <w:r>
+        <w:rPr>
+          <w:rFonts w:ascii="Arial" w:hAnsi="Arial" w:cs="Arial"/>
+          <w:color w:val="333333"/>
+          <w:sz w:val="21"/>
+          <w:szCs w:val="21"/>
+        </w:rPr>
+        <w:t>HTTP</w:t>
+      </w:r>
+      <w:r>
+        <w:rPr>
+          <w:rFonts w:ascii="Arial" w:hAnsi="Arial" w:cs="Arial"/>
+          <w:color w:val="333333"/>
+          <w:sz w:val="21"/>
+          <w:szCs w:val="21"/>
+        </w:rPr>
+        <w:t>请求。</w:t>
+      </w:r>
+    </w:p>
+    <w:p>
+      <w:pPr>
+        <w:pStyle w:val="a8"/>
+        <w:shd w:val="clear" w:color="auto" w:fill="FFFFFF"/>
+        <w:spacing w:line="390" w:lineRule="atLeast"/>
+        <w:rPr>
+          <w:rFonts w:ascii="Arial" w:hAnsi="Arial" w:cs="Arial"/>
+          <w:color w:val="333333"/>
+          <w:sz w:val="21"/>
+          <w:szCs w:val="21"/>
+        </w:rPr>
+      </w:pPr>
+      <w:r>
+        <w:rPr>
+          <w:rFonts w:ascii="Arial" w:hAnsi="Arial" w:cs="Arial"/>
+          <w:color w:val="333333"/>
+          <w:sz w:val="21"/>
+          <w:szCs w:val="21"/>
+        </w:rPr>
+        <w:t>        2</w:t>
+      </w:r>
+      <w:r>
+        <w:rPr>
+          <w:rFonts w:ascii="Arial" w:hAnsi="Arial" w:cs="Arial"/>
+          <w:color w:val="333333"/>
+          <w:sz w:val="21"/>
+          <w:szCs w:val="21"/>
+        </w:rPr>
+        <w:t>、</w:t>
+      </w:r>
+      <w:r>
+        <w:rPr>
+          <w:rFonts w:ascii="Arial" w:hAnsi="Arial" w:cs="Arial"/>
+          <w:color w:val="333333"/>
+          <w:sz w:val="21"/>
+          <w:szCs w:val="21"/>
+        </w:rPr>
+        <w:t xml:space="preserve"> </w:t>
+      </w:r>
+      <w:r>
+        <w:rPr>
+          <w:rFonts w:ascii="Arial" w:hAnsi="Arial" w:cs="Arial"/>
+          <w:color w:val="333333"/>
+          <w:sz w:val="21"/>
+          <w:szCs w:val="21"/>
+        </w:rPr>
+        <w:t>使用</w:t>
+      </w:r>
+      <w:r>
+        <w:rPr>
+          <w:rFonts w:ascii="Arial" w:hAnsi="Arial" w:cs="Arial"/>
+          <w:color w:val="333333"/>
+          <w:sz w:val="21"/>
+          <w:szCs w:val="21"/>
+        </w:rPr>
+        <w:t>CORS</w:t>
+      </w:r>
+      <w:r>
+        <w:rPr>
+          <w:rFonts w:ascii="Arial" w:hAnsi="Arial" w:cs="Arial"/>
+          <w:color w:val="333333"/>
+          <w:sz w:val="21"/>
+          <w:szCs w:val="21"/>
+        </w:rPr>
+        <w:t>，开发者可以使用普通的</w:t>
+      </w:r>
+      <w:r>
+        <w:rPr>
+          <w:rFonts w:ascii="Arial" w:hAnsi="Arial" w:cs="Arial"/>
+          <w:color w:val="333333"/>
+          <w:sz w:val="21"/>
+          <w:szCs w:val="21"/>
+        </w:rPr>
+        <w:t>XMLHttpRequest</w:t>
+      </w:r>
+      <w:r>
+        <w:rPr>
+          <w:rFonts w:ascii="Arial" w:hAnsi="Arial" w:cs="Arial"/>
+          <w:color w:val="333333"/>
+          <w:sz w:val="21"/>
+          <w:szCs w:val="21"/>
+        </w:rPr>
+        <w:t>发起请求和获得数据，比起</w:t>
+      </w:r>
+      <w:r>
+        <w:rPr>
+          <w:rFonts w:ascii="Arial" w:hAnsi="Arial" w:cs="Arial"/>
+          <w:color w:val="333333"/>
+          <w:sz w:val="21"/>
+          <w:szCs w:val="21"/>
+        </w:rPr>
+        <w:t>JSONP</w:t>
+      </w:r>
+      <w:r>
+        <w:rPr>
+          <w:rFonts w:ascii="Arial" w:hAnsi="Arial" w:cs="Arial"/>
+          <w:color w:val="333333"/>
+          <w:sz w:val="21"/>
+          <w:szCs w:val="21"/>
+        </w:rPr>
+        <w:t>有更好的错误处理。</w:t>
+      </w:r>
+    </w:p>
+    <w:p>
+      <w:pPr>
+        <w:pStyle w:val="a8"/>
+        <w:shd w:val="clear" w:color="auto" w:fill="FFFFFF"/>
+        <w:spacing w:line="390" w:lineRule="atLeast"/>
+        <w:rPr>
+          <w:rFonts w:ascii="Arial" w:hAnsi="Arial" w:cs="Arial"/>
+          <w:color w:val="333333"/>
+          <w:sz w:val="21"/>
+          <w:szCs w:val="21"/>
+        </w:rPr>
+      </w:pPr>
+      <w:r>
+        <w:rPr>
+          <w:rFonts w:ascii="Arial" w:hAnsi="Arial" w:cs="Arial"/>
+          <w:color w:val="333333"/>
+          <w:sz w:val="21"/>
+          <w:szCs w:val="21"/>
+        </w:rPr>
+        <w:t>        3</w:t>
+      </w:r>
+      <w:r>
+        <w:rPr>
+          <w:rFonts w:ascii="Arial" w:hAnsi="Arial" w:cs="Arial"/>
+          <w:color w:val="333333"/>
+          <w:sz w:val="21"/>
+          <w:szCs w:val="21"/>
+        </w:rPr>
+        <w:t>、</w:t>
+      </w:r>
+      <w:r>
+        <w:rPr>
+          <w:rFonts w:ascii="Arial" w:hAnsi="Arial" w:cs="Arial"/>
+          <w:color w:val="333333"/>
+          <w:sz w:val="21"/>
+          <w:szCs w:val="21"/>
+        </w:rPr>
+        <w:t xml:space="preserve"> JSONP</w:t>
+      </w:r>
+      <w:r>
+        <w:rPr>
+          <w:rFonts w:ascii="Arial" w:hAnsi="Arial" w:cs="Arial"/>
+          <w:color w:val="333333"/>
+          <w:sz w:val="21"/>
+          <w:szCs w:val="21"/>
+        </w:rPr>
+        <w:t>主要被老的浏览器支持，它们往往不支持</w:t>
+      </w:r>
+      <w:r>
+        <w:rPr>
+          <w:rFonts w:ascii="Arial" w:hAnsi="Arial" w:cs="Arial"/>
+          <w:color w:val="333333"/>
+          <w:sz w:val="21"/>
+          <w:szCs w:val="21"/>
+        </w:rPr>
+        <w:t>CORS</w:t>
+      </w:r>
+      <w:r>
+        <w:rPr>
+          <w:rFonts w:ascii="Arial" w:hAnsi="Arial" w:cs="Arial"/>
+          <w:color w:val="333333"/>
+          <w:sz w:val="21"/>
+          <w:szCs w:val="21"/>
+        </w:rPr>
+        <w:t>，而绝大多数现代浏览器都已经支持了</w:t>
+      </w:r>
+      <w:r>
+        <w:rPr>
+          <w:rFonts w:ascii="Arial" w:hAnsi="Arial" w:cs="Arial"/>
+          <w:color w:val="333333"/>
+          <w:sz w:val="21"/>
+          <w:szCs w:val="21"/>
+        </w:rPr>
+        <w:t>CORS</w:t>
+      </w:r>
+      <w:r>
+        <w:rPr>
+          <w:rFonts w:ascii="Arial" w:hAnsi="Arial" w:cs="Arial"/>
+          <w:color w:val="333333"/>
+          <w:sz w:val="21"/>
+          <w:szCs w:val="21"/>
+        </w:rPr>
+        <w:t>（这部分会在后文浏览器支持部分介绍）。</w:t>
+      </w:r>
+    </w:p>
+    <w:p>
+      <w:pPr>
+        <w:pStyle w:val="a8"/>
+        <w:shd w:val="clear" w:color="auto" w:fill="FFFFFF"/>
+        <w:spacing w:line="390" w:lineRule="atLeast"/>
+        <w:rPr>
+          <w:rFonts w:ascii="Arial" w:hAnsi="Arial" w:cs="Arial"/>
+          <w:color w:val="333333"/>
+          <w:sz w:val="21"/>
+          <w:szCs w:val="21"/>
+        </w:rPr>
+      </w:pPr>
+      <w:r>
+        <w:rPr>
+          <w:rStyle w:val="a9"/>
+          <w:rFonts w:ascii="Arial" w:hAnsi="Arial" w:cs="Arial"/>
+          <w:color w:val="333333"/>
+          <w:sz w:val="21"/>
+          <w:szCs w:val="21"/>
+        </w:rPr>
+        <w:t>详细内容</w:t>
+      </w:r>
+    </w:p>
+    <w:p>
+      <w:pPr>
+        <w:pStyle w:val="a8"/>
+        <w:shd w:val="clear" w:color="auto" w:fill="FFFFFF"/>
+        <w:spacing w:line="390" w:lineRule="atLeast"/>
+        <w:rPr>
+          <w:rFonts w:ascii="Arial" w:hAnsi="Arial" w:cs="Arial"/>
+          <w:color w:val="333333"/>
+          <w:sz w:val="21"/>
+          <w:szCs w:val="21"/>
+        </w:rPr>
+      </w:pPr>
+      <w:r>
+        <w:rPr>
+          <w:rFonts w:ascii="Arial" w:hAnsi="Arial" w:cs="Arial"/>
+          <w:color w:val="333333"/>
+          <w:sz w:val="21"/>
+          <w:szCs w:val="21"/>
+        </w:rPr>
+        <w:t>        </w:t>
+      </w:r>
+      <w:r>
+        <w:rPr>
+          <w:rFonts w:ascii="Arial" w:hAnsi="Arial" w:cs="Arial"/>
+          <w:color w:val="333333"/>
+          <w:sz w:val="21"/>
+          <w:szCs w:val="21"/>
+        </w:rPr>
+        <w:t>要使用</w:t>
+      </w:r>
+      <w:r>
+        <w:rPr>
+          <w:rFonts w:ascii="Arial" w:hAnsi="Arial" w:cs="Arial"/>
+          <w:color w:val="333333"/>
+          <w:sz w:val="21"/>
+          <w:szCs w:val="21"/>
+        </w:rPr>
+        <w:t>CORS</w:t>
+      </w:r>
+      <w:r>
+        <w:rPr>
+          <w:rFonts w:ascii="Arial" w:hAnsi="Arial" w:cs="Arial"/>
+          <w:color w:val="333333"/>
+          <w:sz w:val="21"/>
+          <w:szCs w:val="21"/>
+        </w:rPr>
+        <w:t>，我们需要了解前端和服务器端的使用方法。</w:t>
+      </w:r>
+    </w:p>
+    <w:p>
+      <w:pPr>
+        <w:pStyle w:val="a8"/>
+        <w:shd w:val="clear" w:color="auto" w:fill="FFFFFF"/>
+        <w:spacing w:line="390" w:lineRule="atLeast"/>
+        <w:rPr>
+          <w:rFonts w:ascii="Arial" w:hAnsi="Arial" w:cs="Arial"/>
+          <w:color w:val="333333"/>
+          <w:sz w:val="21"/>
+          <w:szCs w:val="21"/>
+        </w:rPr>
+      </w:pPr>
+      <w:r>
+        <w:rPr>
+          <w:rFonts w:ascii="Arial" w:hAnsi="Arial" w:cs="Arial"/>
+          <w:color w:val="333333"/>
+          <w:sz w:val="21"/>
+          <w:szCs w:val="21"/>
+        </w:rPr>
+        <w:t>        1</w:t>
+      </w:r>
+      <w:r>
+        <w:rPr>
+          <w:rFonts w:ascii="Arial" w:hAnsi="Arial" w:cs="Arial"/>
+          <w:color w:val="333333"/>
+          <w:sz w:val="21"/>
+          <w:szCs w:val="21"/>
+        </w:rPr>
+        <w:t>、</w:t>
+      </w:r>
+      <w:r>
+        <w:rPr>
+          <w:rFonts w:ascii="Arial" w:hAnsi="Arial" w:cs="Arial"/>
+          <w:color w:val="333333"/>
+          <w:sz w:val="21"/>
+          <w:szCs w:val="21"/>
+        </w:rPr>
+        <w:t xml:space="preserve">  </w:t>
+      </w:r>
+      <w:r>
+        <w:rPr>
+          <w:rFonts w:ascii="Arial" w:hAnsi="Arial" w:cs="Arial"/>
+          <w:color w:val="333333"/>
+          <w:sz w:val="21"/>
+          <w:szCs w:val="21"/>
+        </w:rPr>
+        <w:t>前端</w:t>
+      </w:r>
+    </w:p>
+    <w:p>
+      <w:pPr>
+        <w:pStyle w:val="a8"/>
+        <w:shd w:val="clear" w:color="auto" w:fill="FFFFFF"/>
+        <w:spacing w:line="390" w:lineRule="atLeast"/>
+        <w:rPr>
+          <w:rFonts w:ascii="Arial" w:hAnsi="Arial" w:cs="Arial"/>
+          <w:color w:val="333333"/>
+          <w:sz w:val="21"/>
+          <w:szCs w:val="21"/>
+        </w:rPr>
+      </w:pPr>
+      <w:r>
+        <w:rPr>
+          <w:rFonts w:ascii="Arial" w:hAnsi="Arial" w:cs="Arial"/>
+          <w:color w:val="333333"/>
+          <w:sz w:val="21"/>
+          <w:szCs w:val="21"/>
+        </w:rPr>
+        <w:t>        </w:t>
+      </w:r>
+      <w:r>
+        <w:rPr>
+          <w:rFonts w:ascii="Arial" w:hAnsi="Arial" w:cs="Arial"/>
+          <w:color w:val="333333"/>
+          <w:sz w:val="21"/>
+          <w:szCs w:val="21"/>
+        </w:rPr>
+        <w:t>以前我们使用</w:t>
+      </w:r>
+      <w:r>
+        <w:rPr>
+          <w:rFonts w:ascii="Arial" w:hAnsi="Arial" w:cs="Arial"/>
+          <w:color w:val="333333"/>
+          <w:sz w:val="21"/>
+          <w:szCs w:val="21"/>
+        </w:rPr>
+        <w:t>Ajax</w:t>
+      </w:r>
+      <w:r>
+        <w:rPr>
+          <w:rFonts w:ascii="Arial" w:hAnsi="Arial" w:cs="Arial"/>
+          <w:color w:val="333333"/>
+          <w:sz w:val="21"/>
+          <w:szCs w:val="21"/>
+        </w:rPr>
+        <w:t>，代码类似于如下的方式：</w:t>
+      </w:r>
+    </w:p>
+    <w:p>
+      <w:pPr>
+        <w:shd w:val="clear" w:color="auto" w:fill="F8F8F8"/>
+        <w:rPr>
+          <w:rFonts w:ascii="Verdana" w:hAnsi="Verdana" w:cs="Consolas"/>
+          <w:color w:val="C0C0C0"/>
+          <w:sz w:val="14"/>
+          <w:szCs w:val="14"/>
+        </w:rPr>
+      </w:pPr>
+      <w:r>
+        <w:rPr>
+          <w:rFonts w:ascii="Verdana" w:hAnsi="Verdana" w:cs="Consolas"/>
+          <w:b/>
+          <w:bCs/>
+          <w:color w:val="C0C0C0"/>
+          <w:sz w:val="14"/>
+          <w:szCs w:val="14"/>
+        </w:rPr>
+        <w:t>[html]</w:t>
+      </w:r>
+      <w:r>
+        <w:rPr>
+          <w:rStyle w:val="apple-converted-space"/>
+          <w:rFonts w:ascii="Verdana" w:hAnsi="Verdana" w:cs="Consolas"/>
+          <w:color w:val="C0C0C0"/>
+          <w:sz w:val="14"/>
+          <w:szCs w:val="14"/>
+        </w:rPr>
+        <w:t> </w:t>
+      </w:r>
+      <w:hyperlink r:id="rId14" w:tooltip="view plain" w:history="1">
+        <w:r>
+          <w:rPr>
+            <w:rStyle w:val="a6"/>
+            <w:rFonts w:ascii="Verdana" w:hAnsi="Verdana" w:cs="Consolas"/>
+            <w:color w:val="A0A0A0"/>
+            <w:sz w:val="14"/>
+            <w:szCs w:val="14"/>
+            <w:bdr w:val="none" w:sz="0" w:space="0" w:color="auto" w:frame="1"/>
+          </w:rPr>
+          <w:t>view plain</w:t>
+        </w:r>
+      </w:hyperlink>
+      <w:hyperlink r:id="rId15" w:tooltip="copy" w:history="1">
+        <w:r>
+          <w:rPr>
+            <w:rStyle w:val="a6"/>
+            <w:rFonts w:ascii="Verdana" w:hAnsi="Verdana" w:cs="Consolas"/>
+            <w:color w:val="A0A0A0"/>
+            <w:sz w:val="14"/>
+            <w:szCs w:val="14"/>
+            <w:bdr w:val="none" w:sz="0" w:space="0" w:color="auto" w:frame="1"/>
+          </w:rPr>
+          <w:t>copy</w:t>
+        </w:r>
+      </w:hyperlink>
+    </w:p>
+    <w:p>
+      <w:pPr>
+        <w:widowControl/>
+        <w:numPr>
+          <w:ilvl w:val="0"/>
+          <w:numId w:val="6"/>
+        </w:numPr>
+        <w:pBdr>
+          <w:left w:val="single" w:sz="18" w:space="0" w:color="6CE26C"/>
+        </w:pBdr>
+        <w:shd w:val="clear" w:color="auto" w:fill="FFFFFF"/>
+        <w:spacing w:beforeAutospacing="1" w:afterAutospacing="1" w:line="270" w:lineRule="atLeast"/>
+        <w:jc w:val="left"/>
+        <w:rPr>
+          <w:rFonts w:ascii="Consolas" w:hAnsi="Consolas" w:cs="Consolas"/>
+          <w:color w:val="5C5C5C"/>
+          <w:sz w:val="18"/>
+          <w:szCs w:val="18"/>
+        </w:rPr>
+      </w:pPr>
+      <w:r>
+        <w:rPr>
+          <w:rFonts w:ascii="Consolas" w:hAnsi="Consolas" w:cs="Consolas"/>
+          <w:color w:val="000000"/>
+          <w:sz w:val="18"/>
+          <w:szCs w:val="18"/>
+          <w:bdr w:val="none" w:sz="0" w:space="0" w:color="auto" w:frame="1"/>
+        </w:rPr>
+        <w:t>var </w:t>
+      </w:r>
+      <w:r>
+        <w:rPr>
+          <w:rStyle w:val="attribute"/>
+          <w:rFonts w:ascii="Consolas" w:hAnsi="Consolas" w:cs="Consolas"/>
+          <w:color w:val="FF0000"/>
+          <w:sz w:val="18"/>
+          <w:szCs w:val="18"/>
+          <w:bdr w:val="none" w:sz="0" w:space="0" w:color="auto" w:frame="1"/>
+        </w:rPr>
+        <w:t>xhr</w:t>
+      </w:r>
+      <w:r>
+        <w:rPr>
+          <w:rFonts w:ascii="Consolas" w:hAnsi="Consolas" w:cs="Consolas"/>
+          <w:color w:val="000000"/>
+          <w:sz w:val="18"/>
+          <w:szCs w:val="18"/>
+          <w:bdr w:val="none" w:sz="0" w:space="0" w:color="auto" w:frame="1"/>
+        </w:rPr>
+        <w:t> = </w:t>
+      </w:r>
+      <w:r>
+        <w:rPr>
+          <w:rStyle w:val="attribute-value"/>
+          <w:rFonts w:ascii="Consolas" w:hAnsi="Consolas" w:cs="Consolas"/>
+          <w:color w:val="0000FF"/>
+          <w:sz w:val="18"/>
+          <w:szCs w:val="18"/>
+          <w:bdr w:val="none" w:sz="0" w:space="0" w:color="auto" w:frame="1"/>
+        </w:rPr>
+        <w:t>new</w:t>
+      </w:r>
+      <w:r>
+        <w:rPr>
+          <w:rFonts w:ascii="Consolas" w:hAnsi="Consolas" w:cs="Consolas"/>
+          <w:color w:val="000000"/>
+          <w:sz w:val="18"/>
+          <w:szCs w:val="18"/>
+          <w:bdr w:val="none" w:sz="0" w:space="0" w:color="auto" w:frame="1"/>
+        </w:rPr>
+        <w:t> XMLHttpRequest();  </w:t>
+      </w:r>
+    </w:p>
+    <w:p>
+      <w:pPr>
+        <w:widowControl/>
+        <w:numPr>
+          <w:ilvl w:val="0"/>
+          <w:numId w:val="6"/>
+        </w:numPr>
+        <w:pBdr>
+          <w:left w:val="single" w:sz="18" w:space="0" w:color="6CE26C"/>
+        </w:pBdr>
+        <w:shd w:val="clear" w:color="auto" w:fill="F8F8F8"/>
+        <w:spacing w:beforeAutospacing="1" w:afterAutospacing="1" w:line="270" w:lineRule="atLeast"/>
+        <w:jc w:val="left"/>
+        <w:rPr>
+          <w:rFonts w:ascii="Consolas" w:hAnsi="Consolas" w:cs="Consolas"/>
+          <w:color w:val="5C5C5C"/>
+          <w:sz w:val="18"/>
+          <w:szCs w:val="18"/>
+        </w:rPr>
+      </w:pPr>
+      <w:r>
+        <w:rPr>
+          <w:rFonts w:ascii="Consolas" w:hAnsi="Consolas" w:cs="Consolas"/>
+          <w:color w:val="000000"/>
+          <w:sz w:val="18"/>
+          <w:szCs w:val="18"/>
+          <w:bdr w:val="none" w:sz="0" w:space="0" w:color="auto" w:frame="1"/>
+        </w:rPr>
+        <w:t>xhr.open("GET", "/hfahe", true);  </w:t>
+      </w:r>
+    </w:p>
+    <w:p>
+      <w:pPr>
+        <w:widowControl/>
+        <w:numPr>
+          <w:ilvl w:val="0"/>
+          <w:numId w:val="6"/>
+        </w:numPr>
+        <w:pBdr>
+          <w:left w:val="single" w:sz="18" w:space="0" w:color="6CE26C"/>
+        </w:pBdr>
+        <w:shd w:val="clear" w:color="auto" w:fill="FFFFFF"/>
+        <w:spacing w:beforeAutospacing="1" w:afterAutospacing="1" w:line="270" w:lineRule="atLeast"/>
+        <w:jc w:val="left"/>
+        <w:rPr>
+          <w:rFonts w:ascii="Consolas" w:hAnsi="Consolas" w:cs="Consolas"/>
+          <w:color w:val="5C5C5C"/>
+          <w:sz w:val="18"/>
+          <w:szCs w:val="18"/>
+        </w:rPr>
+      </w:pPr>
+      <w:r>
+        <w:rPr>
+          <w:rFonts w:ascii="Consolas" w:hAnsi="Consolas" w:cs="Consolas"/>
+          <w:color w:val="000000"/>
+          <w:sz w:val="18"/>
+          <w:szCs w:val="18"/>
+          <w:bdr w:val="none" w:sz="0" w:space="0" w:color="auto" w:frame="1"/>
+        </w:rPr>
+        <w:t>xhr.send();  </w:t>
+      </w:r>
+    </w:p>
+    <w:p>
+      <w:pPr>
+        <w:pStyle w:val="a8"/>
+        <w:shd w:val="clear" w:color="auto" w:fill="FFFFFF"/>
+        <w:spacing w:line="390" w:lineRule="atLeast"/>
+        <w:rPr>
+          <w:rFonts w:ascii="Arial" w:hAnsi="Arial" w:cs="Arial"/>
+          <w:color w:val="333333"/>
+          <w:sz w:val="21"/>
+          <w:szCs w:val="21"/>
+        </w:rPr>
+      </w:pPr>
+      <w:r>
+        <w:rPr>
+          <w:rFonts w:ascii="Arial" w:hAnsi="Arial" w:cs="Arial"/>
+          <w:color w:val="333333"/>
+          <w:sz w:val="21"/>
+          <w:szCs w:val="21"/>
+        </w:rPr>
+        <w:t>        </w:t>
+      </w:r>
+      <w:r>
+        <w:rPr>
+          <w:rFonts w:ascii="Arial" w:hAnsi="Arial" w:cs="Arial"/>
+          <w:color w:val="333333"/>
+          <w:sz w:val="21"/>
+          <w:szCs w:val="21"/>
+        </w:rPr>
+        <w:t>这里的</w:t>
+      </w:r>
+      <w:r>
+        <w:rPr>
+          <w:rFonts w:ascii="Arial" w:hAnsi="Arial" w:cs="Arial"/>
+          <w:color w:val="333333"/>
+          <w:sz w:val="21"/>
+          <w:szCs w:val="21"/>
+        </w:rPr>
+        <w:t>“/hfahe”</w:t>
+      </w:r>
+      <w:r>
+        <w:rPr>
+          <w:rFonts w:ascii="Arial" w:hAnsi="Arial" w:cs="Arial"/>
+          <w:color w:val="333333"/>
+          <w:sz w:val="21"/>
+          <w:szCs w:val="21"/>
+        </w:rPr>
+        <w:t>是本域的相对路径。</w:t>
+      </w:r>
+    </w:p>
+    <w:p>
+      <w:pPr>
+        <w:pStyle w:val="a8"/>
+        <w:shd w:val="clear" w:color="auto" w:fill="FFFFFF"/>
+        <w:spacing w:line="390" w:lineRule="atLeast"/>
+        <w:rPr>
+          <w:rFonts w:ascii="Arial" w:hAnsi="Arial" w:cs="Arial"/>
+          <w:color w:val="333333"/>
+          <w:sz w:val="21"/>
+          <w:szCs w:val="21"/>
+        </w:rPr>
+      </w:pPr>
+      <w:r>
+        <w:rPr>
+          <w:rFonts w:ascii="Arial" w:hAnsi="Arial" w:cs="Arial"/>
+          <w:color w:val="333333"/>
+          <w:sz w:val="21"/>
+          <w:szCs w:val="21"/>
+        </w:rPr>
+        <w:t>        </w:t>
+      </w:r>
+      <w:r>
+        <w:rPr>
+          <w:rFonts w:ascii="Arial" w:hAnsi="Arial" w:cs="Arial"/>
+          <w:color w:val="333333"/>
+          <w:sz w:val="21"/>
+          <w:szCs w:val="21"/>
+        </w:rPr>
+        <w:t>如果我们要使用</w:t>
+      </w:r>
+      <w:r>
+        <w:rPr>
+          <w:rFonts w:ascii="Arial" w:hAnsi="Arial" w:cs="Arial"/>
+          <w:color w:val="333333"/>
+          <w:sz w:val="21"/>
+          <w:szCs w:val="21"/>
+        </w:rPr>
+        <w:t>CORS</w:t>
+      </w:r>
+      <w:r>
+        <w:rPr>
+          <w:rFonts w:ascii="Arial" w:hAnsi="Arial" w:cs="Arial"/>
+          <w:color w:val="333333"/>
+          <w:sz w:val="21"/>
+          <w:szCs w:val="21"/>
+        </w:rPr>
+        <w:t>，相关</w:t>
+      </w:r>
+      <w:r>
+        <w:rPr>
+          <w:rFonts w:ascii="Arial" w:hAnsi="Arial" w:cs="Arial"/>
+          <w:color w:val="333333"/>
+          <w:sz w:val="21"/>
+          <w:szCs w:val="21"/>
+        </w:rPr>
+        <w:t>Ajax</w:t>
+      </w:r>
+      <w:r>
+        <w:rPr>
+          <w:rFonts w:ascii="Arial" w:hAnsi="Arial" w:cs="Arial"/>
+          <w:color w:val="333333"/>
+          <w:sz w:val="21"/>
+          <w:szCs w:val="21"/>
+        </w:rPr>
+        <w:t>代码可能如下所示：</w:t>
+      </w:r>
+    </w:p>
+    <w:p>
+      <w:pPr>
+        <w:shd w:val="clear" w:color="auto" w:fill="F8F8F8"/>
+        <w:rPr>
+          <w:rFonts w:ascii="Verdana" w:hAnsi="Verdana" w:cs="Consolas"/>
+          <w:color w:val="C0C0C0"/>
+          <w:sz w:val="14"/>
+          <w:szCs w:val="14"/>
+        </w:rPr>
+      </w:pPr>
+      <w:r>
+        <w:rPr>
+          <w:rFonts w:ascii="Verdana" w:hAnsi="Verdana" w:cs="Consolas"/>
+          <w:b/>
+          <w:bCs/>
+          <w:color w:val="C0C0C0"/>
+          <w:sz w:val="14"/>
+          <w:szCs w:val="14"/>
+        </w:rPr>
+        <w:t>[html]</w:t>
+      </w:r>
+      <w:r>
+        <w:rPr>
+          <w:rStyle w:val="apple-converted-space"/>
+          <w:rFonts w:ascii="Verdana" w:hAnsi="Verdana" w:cs="Consolas"/>
+          <w:color w:val="C0C0C0"/>
+          <w:sz w:val="14"/>
+          <w:szCs w:val="14"/>
+        </w:rPr>
+        <w:t> </w:t>
+      </w:r>
+      <w:hyperlink r:id="rId16" w:tooltip="view plain" w:history="1">
+        <w:r>
+          <w:rPr>
+            <w:rStyle w:val="a6"/>
+            <w:rFonts w:ascii="Verdana" w:hAnsi="Verdana" w:cs="Consolas"/>
+            <w:color w:val="A0A0A0"/>
+            <w:sz w:val="14"/>
+            <w:szCs w:val="14"/>
+            <w:bdr w:val="none" w:sz="0" w:space="0" w:color="auto" w:frame="1"/>
+          </w:rPr>
+          <w:t>view plain</w:t>
+        </w:r>
+      </w:hyperlink>
+      <w:hyperlink r:id="rId17" w:tooltip="copy" w:history="1">
+        <w:r>
+          <w:rPr>
+            <w:rStyle w:val="a6"/>
+            <w:rFonts w:ascii="Verdana" w:hAnsi="Verdana" w:cs="Consolas"/>
+            <w:color w:val="A0A0A0"/>
+            <w:sz w:val="14"/>
+            <w:szCs w:val="14"/>
+            <w:bdr w:val="none" w:sz="0" w:space="0" w:color="auto" w:frame="1"/>
+          </w:rPr>
+          <w:t>copy</w:t>
+        </w:r>
+      </w:hyperlink>
+    </w:p>
+    <w:p>
+      <w:pPr>
+        <w:widowControl/>
+        <w:numPr>
+          <w:ilvl w:val="0"/>
+          <w:numId w:val="7"/>
+        </w:numPr>
+        <w:pBdr>
+          <w:left w:val="single" w:sz="18" w:space="0" w:color="6CE26C"/>
+        </w:pBdr>
+        <w:shd w:val="clear" w:color="auto" w:fill="FFFFFF"/>
+        <w:spacing w:beforeAutospacing="1" w:afterAutospacing="1" w:line="270" w:lineRule="atLeast"/>
+        <w:jc w:val="left"/>
+        <w:rPr>
+          <w:rFonts w:ascii="Consolas" w:hAnsi="Consolas" w:cs="Consolas"/>
+          <w:color w:val="5C5C5C"/>
+          <w:sz w:val="18"/>
+          <w:szCs w:val="18"/>
+        </w:rPr>
+      </w:pPr>
+      <w:r>
+        <w:rPr>
+          <w:rFonts w:ascii="Consolas" w:hAnsi="Consolas" w:cs="Consolas"/>
+          <w:color w:val="000000"/>
+          <w:sz w:val="18"/>
+          <w:szCs w:val="18"/>
+          <w:bdr w:val="none" w:sz="0" w:space="0" w:color="auto" w:frame="1"/>
+        </w:rPr>
+        <w:t>var </w:t>
+      </w:r>
+      <w:r>
+        <w:rPr>
+          <w:rStyle w:val="attribute"/>
+          <w:rFonts w:ascii="Consolas" w:hAnsi="Consolas" w:cs="Consolas"/>
+          <w:color w:val="FF0000"/>
+          <w:sz w:val="18"/>
+          <w:szCs w:val="18"/>
+          <w:bdr w:val="none" w:sz="0" w:space="0" w:color="auto" w:frame="1"/>
+        </w:rPr>
+        <w:t>xhr</w:t>
+      </w:r>
+      <w:r>
+        <w:rPr>
+          <w:rFonts w:ascii="Consolas" w:hAnsi="Consolas" w:cs="Consolas"/>
+          <w:color w:val="000000"/>
+          <w:sz w:val="18"/>
+          <w:szCs w:val="18"/>
+          <w:bdr w:val="none" w:sz="0" w:space="0" w:color="auto" w:frame="1"/>
+        </w:rPr>
+        <w:t> = </w:t>
+      </w:r>
+      <w:r>
+        <w:rPr>
+          <w:rStyle w:val="attribute-value"/>
+          <w:rFonts w:ascii="Consolas" w:hAnsi="Consolas" w:cs="Consolas"/>
+          <w:color w:val="0000FF"/>
+          <w:sz w:val="18"/>
+          <w:szCs w:val="18"/>
+          <w:bdr w:val="none" w:sz="0" w:space="0" w:color="auto" w:frame="1"/>
+        </w:rPr>
+        <w:t>new</w:t>
+      </w:r>
+      <w:r>
+        <w:rPr>
+          <w:rFonts w:ascii="Consolas" w:hAnsi="Consolas" w:cs="Consolas"/>
+          <w:color w:val="000000"/>
+          <w:sz w:val="18"/>
+          <w:szCs w:val="18"/>
+          <w:bdr w:val="none" w:sz="0" w:space="0" w:color="auto" w:frame="1"/>
+        </w:rPr>
+        <w:t> XMLHttpRequest();  </w:t>
+      </w:r>
+    </w:p>
+    <w:p>
+      <w:pPr>
+        <w:widowControl/>
+        <w:numPr>
+          <w:ilvl w:val="0"/>
+          <w:numId w:val="7"/>
+        </w:numPr>
+        <w:pBdr>
+          <w:left w:val="single" w:sz="18" w:space="0" w:color="6CE26C"/>
+        </w:pBdr>
+        <w:shd w:val="clear" w:color="auto" w:fill="F8F8F8"/>
+        <w:spacing w:beforeAutospacing="1" w:afterAutospacing="1" w:line="270" w:lineRule="atLeast"/>
+        <w:jc w:val="left"/>
+        <w:rPr>
+          <w:rFonts w:ascii="Consolas" w:hAnsi="Consolas" w:cs="Consolas"/>
+          <w:color w:val="5C5C5C"/>
+          <w:sz w:val="18"/>
+          <w:szCs w:val="18"/>
+        </w:rPr>
+      </w:pPr>
+      <w:r>
+        <w:rPr>
+          <w:rFonts w:ascii="Consolas" w:hAnsi="Consolas" w:cs="Consolas"/>
+          <w:color w:val="000000"/>
+          <w:sz w:val="18"/>
+          <w:szCs w:val="18"/>
+          <w:bdr w:val="none" w:sz="0" w:space="0" w:color="auto" w:frame="1"/>
+        </w:rPr>
+        <w:lastRenderedPageBreak/>
+        <w:t>xhr.open("GET", "http://blog.csdn.net/hfahe", true);  </w:t>
+      </w:r>
+    </w:p>
+    <w:p>
+      <w:pPr>
+        <w:widowControl/>
+        <w:numPr>
+          <w:ilvl w:val="0"/>
+          <w:numId w:val="7"/>
+        </w:numPr>
+        <w:pBdr>
+          <w:left w:val="single" w:sz="18" w:space="0" w:color="6CE26C"/>
+        </w:pBdr>
+        <w:shd w:val="clear" w:color="auto" w:fill="FFFFFF"/>
+        <w:spacing w:beforeAutospacing="1" w:afterAutospacing="1" w:line="270" w:lineRule="atLeast"/>
+        <w:jc w:val="left"/>
+        <w:rPr>
+          <w:rFonts w:ascii="Consolas" w:hAnsi="Consolas" w:cs="Consolas"/>
+          <w:color w:val="5C5C5C"/>
+          <w:sz w:val="18"/>
+          <w:szCs w:val="18"/>
+        </w:rPr>
+      </w:pPr>
+      <w:r>
+        <w:rPr>
+          <w:rFonts w:ascii="Consolas" w:hAnsi="Consolas" w:cs="Consolas"/>
+          <w:color w:val="000000"/>
+          <w:sz w:val="18"/>
+          <w:szCs w:val="18"/>
+          <w:bdr w:val="none" w:sz="0" w:space="0" w:color="auto" w:frame="1"/>
+        </w:rPr>
+        <w:t>xhr.send();  </w:t>
+      </w:r>
+    </w:p>
+    <w:p>
+      <w:pPr>
+        <w:pStyle w:val="a8"/>
+        <w:shd w:val="clear" w:color="auto" w:fill="FFFFFF"/>
+        <w:spacing w:line="390" w:lineRule="atLeast"/>
+        <w:rPr>
+          <w:rFonts w:ascii="Arial" w:hAnsi="Arial" w:cs="Arial"/>
+          <w:color w:val="333333"/>
+          <w:sz w:val="21"/>
+          <w:szCs w:val="21"/>
+        </w:rPr>
+      </w:pPr>
+      <w:r>
+        <w:rPr>
+          <w:rFonts w:ascii="Arial" w:hAnsi="Arial" w:cs="Arial"/>
+          <w:color w:val="333333"/>
+          <w:sz w:val="21"/>
+          <w:szCs w:val="21"/>
+        </w:rPr>
+        <w:t>        </w:t>
+      </w:r>
+      <w:r>
+        <w:rPr>
+          <w:rFonts w:ascii="Arial" w:hAnsi="Arial" w:cs="Arial"/>
+          <w:color w:val="333333"/>
+          <w:sz w:val="21"/>
+          <w:szCs w:val="21"/>
+        </w:rPr>
+        <w:t>请注意，代码与之前的区别就在于相对路径换成了其他域的绝对路径，也就是你要跨域访问的接口地址。</w:t>
+      </w:r>
+    </w:p>
+    <w:p>
+      <w:pPr>
+        <w:pStyle w:val="a8"/>
+        <w:shd w:val="clear" w:color="auto" w:fill="FFFFFF"/>
+        <w:spacing w:line="390" w:lineRule="atLeast"/>
+        <w:rPr>
+          <w:rFonts w:ascii="Arial" w:hAnsi="Arial" w:cs="Arial"/>
+          <w:color w:val="333333"/>
+          <w:sz w:val="21"/>
+          <w:szCs w:val="21"/>
+        </w:rPr>
+      </w:pPr>
+      <w:r>
+        <w:rPr>
+          <w:rFonts w:ascii="Arial" w:hAnsi="Arial" w:cs="Arial"/>
+          <w:color w:val="333333"/>
+          <w:sz w:val="21"/>
+          <w:szCs w:val="21"/>
+        </w:rPr>
+        <w:t>        </w:t>
+      </w:r>
+      <w:r>
+        <w:rPr>
+          <w:rFonts w:ascii="Arial" w:hAnsi="Arial" w:cs="Arial"/>
+          <w:color w:val="333333"/>
+          <w:sz w:val="21"/>
+          <w:szCs w:val="21"/>
+        </w:rPr>
+        <w:t>我们还必须提供浏览器回退功能检测和支持，避免浏览器不支持的情况。</w:t>
+      </w:r>
+    </w:p>
+    <w:p>
+      <w:pPr>
+        <w:pStyle w:val="HTML"/>
+        <w:shd w:val="clear" w:color="auto" w:fill="F8F8F8"/>
+        <w:rPr>
+          <w:rFonts w:ascii="Verdana" w:hAnsi="Verdana" w:cs="Consolas"/>
+          <w:color w:val="C0C0C0"/>
+          <w:sz w:val="14"/>
+          <w:szCs w:val="14"/>
+        </w:rPr>
+      </w:pPr>
+      <w:r>
+        <w:rPr>
+          <w:rFonts w:ascii="Verdana" w:hAnsi="Verdana" w:cs="Consolas"/>
+          <w:b/>
+          <w:bCs/>
+          <w:color w:val="C0C0C0"/>
+          <w:sz w:val="14"/>
+          <w:szCs w:val="14"/>
+        </w:rPr>
+        <w:t>[html]</w:t>
+      </w:r>
+      <w:r>
+        <w:rPr>
+          <w:rFonts w:ascii="Verdana" w:hAnsi="Verdana" w:cs="Consolas"/>
+          <w:color w:val="C0C0C0"/>
+          <w:sz w:val="14"/>
+          <w:szCs w:val="14"/>
+        </w:rPr>
+        <w:t xml:space="preserve"> </w:t>
+      </w:r>
+      <w:hyperlink r:id="rId18" w:tooltip="view plain" w:history="1">
+        <w:r>
+          <w:rPr>
+            <w:rStyle w:val="a6"/>
+            <w:rFonts w:ascii="Verdana" w:hAnsi="Verdana" w:cs="Consolas"/>
+            <w:color w:val="A0A0A0"/>
+            <w:sz w:val="14"/>
+            <w:szCs w:val="14"/>
+            <w:bdr w:val="none" w:sz="0" w:space="0" w:color="auto" w:frame="1"/>
+          </w:rPr>
+          <w:t>view plain</w:t>
+        </w:r>
+      </w:hyperlink>
+      <w:hyperlink r:id="rId19" w:tooltip="copy" w:history="1">
+        <w:r>
+          <w:rPr>
+            <w:rStyle w:val="a6"/>
+            <w:rFonts w:ascii="Verdana" w:hAnsi="Verdana" w:cs="Consolas"/>
+            <w:color w:val="A0A0A0"/>
+            <w:sz w:val="14"/>
+            <w:szCs w:val="14"/>
+            <w:bdr w:val="none" w:sz="0" w:space="0" w:color="auto" w:frame="1"/>
+          </w:rPr>
+          <w:t>copy</w:t>
+        </w:r>
+      </w:hyperlink>
+    </w:p>
+    <w:p>
+      <w:pPr>
+        <w:pStyle w:val="HTML"/>
+        <w:numPr>
+          <w:ilvl w:val="0"/>
+          <w:numId w:val="8"/>
+        </w:numPr>
+        <w:pBdr>
+          <w:left w:val="single" w:sz="18" w:space="0" w:color="6CE26C"/>
+        </w:pBdr>
+        <w:shd w:val="clear" w:color="auto" w:fill="FFFFFF"/>
+        <w:tabs>
+          <w:tab w:val="clear" w:pos="720"/>
+        </w:tabs>
+        <w:spacing w:beforeAutospacing="1" w:afterAutospacing="1" w:line="270" w:lineRule="atLeast"/>
+        <w:rPr>
+          <w:rFonts w:ascii="Consolas" w:hAnsi="Consolas" w:cs="Consolas"/>
+          <w:color w:val="5C5C5C"/>
+          <w:sz w:val="18"/>
+          <w:szCs w:val="18"/>
+        </w:rPr>
+      </w:pPr>
+      <w:r>
+        <w:rPr>
+          <w:rFonts w:ascii="Consolas" w:hAnsi="Consolas" w:cs="Consolas"/>
+          <w:color w:val="000000"/>
+          <w:sz w:val="18"/>
+          <w:szCs w:val="18"/>
+          <w:bdr w:val="none" w:sz="0" w:space="0" w:color="auto" w:frame="1"/>
+        </w:rPr>
+        <w:t>function createCORSRequest(method, url) {  </w:t>
+      </w:r>
+    </w:p>
+    <w:p>
+      <w:pPr>
+        <w:pStyle w:val="HTML"/>
+        <w:numPr>
+          <w:ilvl w:val="0"/>
+          <w:numId w:val="8"/>
+        </w:numPr>
+        <w:pBdr>
+          <w:left w:val="single" w:sz="18" w:space="0" w:color="6CE26C"/>
+        </w:pBdr>
+        <w:shd w:val="clear" w:color="auto" w:fill="F8F8F8"/>
+        <w:tabs>
+          <w:tab w:val="clear" w:pos="720"/>
+        </w:tabs>
+        <w:spacing w:beforeAutospacing="1" w:afterAutospacing="1" w:line="270" w:lineRule="atLeast"/>
+        <w:rPr>
+          <w:rFonts w:ascii="Consolas" w:hAnsi="Consolas" w:cs="Consolas"/>
+          <w:color w:val="5C5C5C"/>
+          <w:sz w:val="18"/>
+          <w:szCs w:val="18"/>
+        </w:rPr>
+      </w:pPr>
+      <w:r>
+        <w:rPr>
+          <w:rFonts w:ascii="Consolas" w:hAnsi="Consolas" w:cs="Consolas"/>
+          <w:color w:val="000000"/>
+          <w:sz w:val="18"/>
+          <w:szCs w:val="18"/>
+          <w:bdr w:val="none" w:sz="0" w:space="0" w:color="auto" w:frame="1"/>
+        </w:rPr>
+        <w:t>  var </w:t>
+      </w:r>
+      <w:r>
+        <w:rPr>
+          <w:rStyle w:val="attribute"/>
+          <w:rFonts w:ascii="Consolas" w:hAnsi="Consolas" w:cs="Consolas"/>
+          <w:color w:val="FF0000"/>
+          <w:sz w:val="18"/>
+          <w:szCs w:val="18"/>
+          <w:bdr w:val="none" w:sz="0" w:space="0" w:color="auto" w:frame="1"/>
+        </w:rPr>
+        <w:t>xhr</w:t>
+      </w:r>
+      <w:r>
+        <w:rPr>
+          <w:rFonts w:ascii="Consolas" w:hAnsi="Consolas" w:cs="Consolas"/>
+          <w:color w:val="000000"/>
+          <w:sz w:val="18"/>
+          <w:szCs w:val="18"/>
+          <w:bdr w:val="none" w:sz="0" w:space="0" w:color="auto" w:frame="1"/>
+        </w:rPr>
+        <w:t> = </w:t>
+      </w:r>
+      <w:r>
+        <w:rPr>
+          <w:rStyle w:val="attribute-value"/>
+          <w:rFonts w:ascii="Consolas" w:hAnsi="Consolas" w:cs="Consolas"/>
+          <w:color w:val="0000FF"/>
+          <w:sz w:val="18"/>
+          <w:szCs w:val="18"/>
+          <w:bdr w:val="none" w:sz="0" w:space="0" w:color="auto" w:frame="1"/>
+        </w:rPr>
+        <w:t>new</w:t>
+      </w:r>
+      <w:r>
+        <w:rPr>
+          <w:rFonts w:ascii="Consolas" w:hAnsi="Consolas" w:cs="Consolas"/>
+          <w:color w:val="000000"/>
+          <w:sz w:val="18"/>
+          <w:szCs w:val="18"/>
+          <w:bdr w:val="none" w:sz="0" w:space="0" w:color="auto" w:frame="1"/>
+        </w:rPr>
+        <w:t> XMLHttpRequest();  </w:t>
+      </w:r>
+    </w:p>
+    <w:p>
+      <w:pPr>
+        <w:pStyle w:val="HTML"/>
+        <w:numPr>
+          <w:ilvl w:val="0"/>
+          <w:numId w:val="8"/>
+        </w:numPr>
+        <w:pBdr>
+          <w:left w:val="single" w:sz="18" w:space="0" w:color="6CE26C"/>
+        </w:pBdr>
+        <w:shd w:val="clear" w:color="auto" w:fill="FFFFFF"/>
+        <w:tabs>
+          <w:tab w:val="clear" w:pos="720"/>
+        </w:tabs>
+        <w:spacing w:beforeAutospacing="1" w:afterAutospacing="1" w:line="270" w:lineRule="atLeast"/>
+        <w:rPr>
+          <w:rFonts w:ascii="Consolas" w:hAnsi="Consolas" w:cs="Consolas"/>
+          <w:color w:val="5C5C5C"/>
+          <w:sz w:val="18"/>
+          <w:szCs w:val="18"/>
+        </w:rPr>
+      </w:pPr>
+      <w:r>
+        <w:rPr>
+          <w:rFonts w:ascii="Consolas" w:hAnsi="Consolas" w:cs="Consolas"/>
+          <w:color w:val="000000"/>
+          <w:sz w:val="18"/>
+          <w:szCs w:val="18"/>
+          <w:bdr w:val="none" w:sz="0" w:space="0" w:color="auto" w:frame="1"/>
+        </w:rPr>
+        <w:t>  if ("withCredentials" in xhr) {  </w:t>
+      </w:r>
+    </w:p>
+    <w:p>
+      <w:pPr>
+        <w:pStyle w:val="HTML"/>
+        <w:numPr>
+          <w:ilvl w:val="0"/>
+          <w:numId w:val="8"/>
+        </w:numPr>
+        <w:pBdr>
+          <w:left w:val="single" w:sz="18" w:space="0" w:color="6CE26C"/>
+        </w:pBdr>
+        <w:shd w:val="clear" w:color="auto" w:fill="F8F8F8"/>
+        <w:tabs>
+          <w:tab w:val="clear" w:pos="720"/>
+        </w:tabs>
+        <w:spacing w:beforeAutospacing="1" w:afterAutospacing="1" w:line="270" w:lineRule="atLeast"/>
+        <w:rPr>
+          <w:rFonts w:ascii="Consolas" w:hAnsi="Consolas" w:cs="Consolas"/>
+          <w:color w:val="5C5C5C"/>
+          <w:sz w:val="18"/>
+          <w:szCs w:val="18"/>
+        </w:rPr>
+      </w:pPr>
+      <w:r>
+        <w:rPr>
+          <w:rFonts w:ascii="Consolas" w:hAnsi="Consolas" w:cs="Consolas"/>
+          <w:color w:val="000000"/>
+          <w:sz w:val="18"/>
+          <w:szCs w:val="18"/>
+          <w:bdr w:val="none" w:sz="0" w:space="0" w:color="auto" w:frame="1"/>
+        </w:rPr>
+        <w:t>    // </w:t>
+      </w:r>
+      <w:r>
+        <w:rPr>
+          <w:rFonts w:ascii="Consolas" w:hAnsi="Consolas" w:cs="Consolas"/>
+          <w:color w:val="000000"/>
+          <w:sz w:val="18"/>
+          <w:szCs w:val="18"/>
+          <w:bdr w:val="none" w:sz="0" w:space="0" w:color="auto" w:frame="1"/>
+        </w:rPr>
+        <w:t>此时即支持</w:t>
+      </w:r>
+      <w:r>
+        <w:rPr>
+          <w:rFonts w:ascii="Consolas" w:hAnsi="Consolas" w:cs="Consolas"/>
+          <w:color w:val="000000"/>
+          <w:sz w:val="18"/>
+          <w:szCs w:val="18"/>
+          <w:bdr w:val="none" w:sz="0" w:space="0" w:color="auto" w:frame="1"/>
+        </w:rPr>
+        <w:t>CORS</w:t>
+      </w:r>
+      <w:r>
+        <w:rPr>
+          <w:rFonts w:ascii="Consolas" w:hAnsi="Consolas" w:cs="Consolas"/>
+          <w:color w:val="000000"/>
+          <w:sz w:val="18"/>
+          <w:szCs w:val="18"/>
+          <w:bdr w:val="none" w:sz="0" w:space="0" w:color="auto" w:frame="1"/>
+        </w:rPr>
+        <w:t>的情况</w:t>
+      </w:r>
+      <w:r>
+        <w:rPr>
+          <w:rFonts w:ascii="Consolas" w:hAnsi="Consolas" w:cs="Consolas"/>
+          <w:color w:val="000000"/>
+          <w:sz w:val="18"/>
+          <w:szCs w:val="18"/>
+          <w:bdr w:val="none" w:sz="0" w:space="0" w:color="auto" w:frame="1"/>
+        </w:rPr>
+        <w:t>  </w:t>
+      </w:r>
+    </w:p>
+    <w:p>
+      <w:pPr>
+        <w:pStyle w:val="HTML"/>
+        <w:numPr>
+          <w:ilvl w:val="0"/>
+          <w:numId w:val="8"/>
+        </w:numPr>
+        <w:pBdr>
+          <w:left w:val="single" w:sz="18" w:space="0" w:color="6CE26C"/>
+        </w:pBdr>
+        <w:shd w:val="clear" w:color="auto" w:fill="FFFFFF"/>
+        <w:tabs>
+          <w:tab w:val="clear" w:pos="720"/>
+        </w:tabs>
+        <w:spacing w:beforeAutospacing="1" w:afterAutospacing="1" w:line="270" w:lineRule="atLeast"/>
+        <w:rPr>
+          <w:rFonts w:ascii="Consolas" w:hAnsi="Consolas" w:cs="Consolas"/>
+          <w:color w:val="5C5C5C"/>
+          <w:sz w:val="18"/>
+          <w:szCs w:val="18"/>
+        </w:rPr>
+      </w:pPr>
+      <w:r>
+        <w:rPr>
+          <w:rFonts w:ascii="Consolas" w:hAnsi="Consolas" w:cs="Consolas"/>
+          <w:color w:val="000000"/>
+          <w:sz w:val="18"/>
+          <w:szCs w:val="18"/>
+          <w:bdr w:val="none" w:sz="0" w:space="0" w:color="auto" w:frame="1"/>
+        </w:rPr>
+        <w:t>    // </w:t>
+      </w:r>
+      <w:r>
+        <w:rPr>
+          <w:rFonts w:ascii="Consolas" w:hAnsi="Consolas" w:cs="Consolas"/>
+          <w:color w:val="000000"/>
+          <w:sz w:val="18"/>
+          <w:szCs w:val="18"/>
+          <w:bdr w:val="none" w:sz="0" w:space="0" w:color="auto" w:frame="1"/>
+        </w:rPr>
+        <w:t>检查</w:t>
+      </w:r>
+      <w:r>
+        <w:rPr>
+          <w:rFonts w:ascii="Consolas" w:hAnsi="Consolas" w:cs="Consolas"/>
+          <w:color w:val="000000"/>
+          <w:sz w:val="18"/>
+          <w:szCs w:val="18"/>
+          <w:bdr w:val="none" w:sz="0" w:space="0" w:color="auto" w:frame="1"/>
+        </w:rPr>
+        <w:t>XMLHttpRequest</w:t>
+      </w:r>
+      <w:r>
+        <w:rPr>
+          <w:rFonts w:ascii="Consolas" w:hAnsi="Consolas" w:cs="Consolas"/>
+          <w:color w:val="000000"/>
+          <w:sz w:val="18"/>
+          <w:szCs w:val="18"/>
+          <w:bdr w:val="none" w:sz="0" w:space="0" w:color="auto" w:frame="1"/>
+        </w:rPr>
+        <w:t>对象是否有</w:t>
+      </w:r>
+      <w:r>
+        <w:rPr>
+          <w:rFonts w:ascii="Consolas" w:hAnsi="Consolas" w:cs="Consolas"/>
+          <w:color w:val="000000"/>
+          <w:sz w:val="18"/>
+          <w:szCs w:val="18"/>
+          <w:bdr w:val="none" w:sz="0" w:space="0" w:color="auto" w:frame="1"/>
+        </w:rPr>
+        <w:t>“withCredentials”</w:t>
+      </w:r>
+      <w:r>
+        <w:rPr>
+          <w:rFonts w:ascii="Consolas" w:hAnsi="Consolas" w:cs="Consolas"/>
+          <w:color w:val="000000"/>
+          <w:sz w:val="18"/>
+          <w:szCs w:val="18"/>
+          <w:bdr w:val="none" w:sz="0" w:space="0" w:color="auto" w:frame="1"/>
+        </w:rPr>
+        <w:t>属性</w:t>
+      </w:r>
+      <w:r>
+        <w:rPr>
+          <w:rFonts w:ascii="Consolas" w:hAnsi="Consolas" w:cs="Consolas"/>
+          <w:color w:val="000000"/>
+          <w:sz w:val="18"/>
+          <w:szCs w:val="18"/>
+          <w:bdr w:val="none" w:sz="0" w:space="0" w:color="auto" w:frame="1"/>
+        </w:rPr>
+        <w:t>  </w:t>
+      </w:r>
+    </w:p>
+    <w:p>
+      <w:pPr>
+        <w:pStyle w:val="HTML"/>
+        <w:numPr>
+          <w:ilvl w:val="0"/>
+          <w:numId w:val="8"/>
+        </w:numPr>
+        <w:pBdr>
+          <w:left w:val="single" w:sz="18" w:space="0" w:color="6CE26C"/>
+        </w:pBdr>
+        <w:shd w:val="clear" w:color="auto" w:fill="F8F8F8"/>
+        <w:tabs>
+          <w:tab w:val="clear" w:pos="720"/>
+        </w:tabs>
+        <w:spacing w:beforeAutospacing="1" w:afterAutospacing="1" w:line="270" w:lineRule="atLeast"/>
+        <w:rPr>
+          <w:rFonts w:ascii="Consolas" w:hAnsi="Consolas" w:cs="Consolas"/>
+          <w:color w:val="5C5C5C"/>
+          <w:sz w:val="18"/>
+          <w:szCs w:val="18"/>
+        </w:rPr>
+      </w:pPr>
+      <w:r>
+        <w:rPr>
+          <w:rFonts w:ascii="Consolas" w:hAnsi="Consolas" w:cs="Consolas"/>
+          <w:color w:val="000000"/>
+          <w:sz w:val="18"/>
+          <w:szCs w:val="18"/>
+          <w:bdr w:val="none" w:sz="0" w:space="0" w:color="auto" w:frame="1"/>
+        </w:rPr>
+        <w:t>    // “withCredentials”</w:t>
+      </w:r>
+      <w:r>
+        <w:rPr>
+          <w:rFonts w:ascii="Consolas" w:hAnsi="Consolas" w:cs="Consolas"/>
+          <w:color w:val="000000"/>
+          <w:sz w:val="18"/>
+          <w:szCs w:val="18"/>
+          <w:bdr w:val="none" w:sz="0" w:space="0" w:color="auto" w:frame="1"/>
+        </w:rPr>
+        <w:t>仅存在于</w:t>
+      </w:r>
+      <w:r>
+        <w:rPr>
+          <w:rFonts w:ascii="Consolas" w:hAnsi="Consolas" w:cs="Consolas"/>
+          <w:color w:val="000000"/>
+          <w:sz w:val="18"/>
+          <w:szCs w:val="18"/>
+          <w:bdr w:val="none" w:sz="0" w:space="0" w:color="auto" w:frame="1"/>
+        </w:rPr>
+        <w:t>XMLHTTPRequest2</w:t>
+      </w:r>
+      <w:r>
+        <w:rPr>
+          <w:rFonts w:ascii="Consolas" w:hAnsi="Consolas" w:cs="Consolas"/>
+          <w:color w:val="000000"/>
+          <w:sz w:val="18"/>
+          <w:szCs w:val="18"/>
+          <w:bdr w:val="none" w:sz="0" w:space="0" w:color="auto" w:frame="1"/>
+        </w:rPr>
+        <w:t>对象里</w:t>
+      </w:r>
+      <w:r>
+        <w:rPr>
+          <w:rFonts w:ascii="Consolas" w:hAnsi="Consolas" w:cs="Consolas"/>
+          <w:color w:val="000000"/>
+          <w:sz w:val="18"/>
+          <w:szCs w:val="18"/>
+          <w:bdr w:val="none" w:sz="0" w:space="0" w:color="auto" w:frame="1"/>
+        </w:rPr>
+        <w:t>  </w:t>
+      </w:r>
+    </w:p>
+    <w:p>
+      <w:pPr>
+        <w:pStyle w:val="HTML"/>
+        <w:numPr>
+          <w:ilvl w:val="0"/>
+          <w:numId w:val="8"/>
+        </w:numPr>
+        <w:pBdr>
+          <w:left w:val="single" w:sz="18" w:space="0" w:color="6CE26C"/>
+        </w:pBdr>
+        <w:shd w:val="clear" w:color="auto" w:fill="FFFFFF"/>
+        <w:tabs>
+          <w:tab w:val="clear" w:pos="720"/>
+        </w:tabs>
+        <w:spacing w:beforeAutospacing="1" w:afterAutospacing="1" w:line="270" w:lineRule="atLeast"/>
+        <w:rPr>
+          <w:rFonts w:ascii="Consolas" w:hAnsi="Consolas" w:cs="Consolas"/>
+          <w:color w:val="5C5C5C"/>
+          <w:sz w:val="18"/>
+          <w:szCs w:val="18"/>
+        </w:rPr>
+      </w:pPr>
+      <w:r>
+        <w:rPr>
+          <w:rFonts w:ascii="Consolas" w:hAnsi="Consolas" w:cs="Consolas"/>
+          <w:color w:val="000000"/>
+          <w:sz w:val="18"/>
+          <w:szCs w:val="18"/>
+          <w:bdr w:val="none" w:sz="0" w:space="0" w:color="auto" w:frame="1"/>
+        </w:rPr>
+        <w:t>    xhr.open(method, url, true);  </w:t>
+      </w:r>
+    </w:p>
+    <w:p>
+      <w:pPr>
+        <w:pStyle w:val="HTML"/>
+        <w:numPr>
+          <w:ilvl w:val="0"/>
+          <w:numId w:val="8"/>
+        </w:numPr>
+        <w:pBdr>
+          <w:left w:val="single" w:sz="18" w:space="0" w:color="6CE26C"/>
+        </w:pBdr>
+        <w:shd w:val="clear" w:color="auto" w:fill="F8F8F8"/>
+        <w:tabs>
+          <w:tab w:val="clear" w:pos="720"/>
+        </w:tabs>
+        <w:spacing w:beforeAutospacing="1" w:afterAutospacing="1" w:line="270" w:lineRule="atLeast"/>
+        <w:rPr>
+          <w:rFonts w:ascii="Consolas" w:hAnsi="Consolas" w:cs="Consolas"/>
+          <w:color w:val="5C5C5C"/>
+          <w:sz w:val="18"/>
+          <w:szCs w:val="18"/>
+        </w:rPr>
+      </w:pPr>
+      <w:r>
+        <w:rPr>
+          <w:rFonts w:ascii="Consolas" w:hAnsi="Consolas" w:cs="Consolas"/>
+          <w:color w:val="000000"/>
+          <w:sz w:val="18"/>
+          <w:szCs w:val="18"/>
+          <w:bdr w:val="none" w:sz="0" w:space="0" w:color="auto" w:frame="1"/>
+        </w:rPr>
+        <w:t>   </w:t>
+      </w:r>
+    </w:p>
+    <w:p>
+      <w:pPr>
+        <w:pStyle w:val="HTML"/>
+        <w:numPr>
+          <w:ilvl w:val="0"/>
+          <w:numId w:val="8"/>
+        </w:numPr>
+        <w:pBdr>
+          <w:left w:val="single" w:sz="18" w:space="0" w:color="6CE26C"/>
+        </w:pBdr>
+        <w:shd w:val="clear" w:color="auto" w:fill="FFFFFF"/>
+        <w:tabs>
+          <w:tab w:val="clear" w:pos="720"/>
+        </w:tabs>
+        <w:spacing w:beforeAutospacing="1" w:afterAutospacing="1" w:line="270" w:lineRule="atLeast"/>
+        <w:rPr>
+          <w:rFonts w:ascii="Consolas" w:hAnsi="Consolas" w:cs="Consolas"/>
+          <w:color w:val="5C5C5C"/>
+          <w:sz w:val="18"/>
+          <w:szCs w:val="18"/>
+        </w:rPr>
+      </w:pPr>
+      <w:r>
+        <w:rPr>
+          <w:rFonts w:ascii="Consolas" w:hAnsi="Consolas" w:cs="Consolas"/>
+          <w:color w:val="000000"/>
+          <w:sz w:val="18"/>
+          <w:szCs w:val="18"/>
+          <w:bdr w:val="none" w:sz="0" w:space="0" w:color="auto" w:frame="1"/>
+        </w:rPr>
+        <w:t>  } else if (typeof!= "undefined") {  </w:t>
+      </w:r>
+    </w:p>
+    <w:p>
+      <w:pPr>
+        <w:pStyle w:val="HTML"/>
+        <w:numPr>
+          <w:ilvl w:val="0"/>
+          <w:numId w:val="8"/>
+        </w:numPr>
+        <w:pBdr>
+          <w:left w:val="single" w:sz="18" w:space="0" w:color="6CE26C"/>
+        </w:pBdr>
+        <w:shd w:val="clear" w:color="auto" w:fill="F8F8F8"/>
+        <w:tabs>
+          <w:tab w:val="clear" w:pos="720"/>
+        </w:tabs>
+        <w:spacing w:beforeAutospacing="1" w:afterAutospacing="1" w:line="270" w:lineRule="atLeast"/>
+        <w:rPr>
+          <w:rFonts w:ascii="Consolas" w:hAnsi="Consolas" w:cs="Consolas"/>
+          <w:color w:val="5C5C5C"/>
+          <w:sz w:val="18"/>
+          <w:szCs w:val="18"/>
+        </w:rPr>
+      </w:pPr>
+      <w:r>
+        <w:rPr>
+          <w:rFonts w:ascii="Consolas" w:hAnsi="Consolas" w:cs="Consolas"/>
+          <w:color w:val="000000"/>
+          <w:sz w:val="18"/>
+          <w:szCs w:val="18"/>
+          <w:bdr w:val="none" w:sz="0" w:space="0" w:color="auto" w:frame="1"/>
+        </w:rPr>
+        <w:t>   </w:t>
+      </w:r>
+    </w:p>
+    <w:p>
+      <w:pPr>
+        <w:pStyle w:val="HTML"/>
+        <w:numPr>
+          <w:ilvl w:val="0"/>
+          <w:numId w:val="8"/>
+        </w:numPr>
+        <w:pBdr>
+          <w:left w:val="single" w:sz="18" w:space="0" w:color="6CE26C"/>
+        </w:pBdr>
+        <w:shd w:val="clear" w:color="auto" w:fill="FFFFFF"/>
+        <w:tabs>
+          <w:tab w:val="clear" w:pos="720"/>
+        </w:tabs>
+        <w:spacing w:beforeAutospacing="1" w:afterAutospacing="1" w:line="270" w:lineRule="atLeast"/>
+        <w:rPr>
+          <w:rFonts w:ascii="Consolas" w:hAnsi="Consolas" w:cs="Consolas"/>
+          <w:color w:val="5C5C5C"/>
+          <w:sz w:val="18"/>
+          <w:szCs w:val="18"/>
+        </w:rPr>
+      </w:pPr>
+      <w:r>
+        <w:rPr>
+          <w:rFonts w:ascii="Consolas" w:hAnsi="Consolas" w:cs="Consolas"/>
+          <w:color w:val="000000"/>
+          <w:sz w:val="18"/>
+          <w:szCs w:val="18"/>
+          <w:bdr w:val="none" w:sz="0" w:space="0" w:color="auto" w:frame="1"/>
+        </w:rPr>
+        <w:t>    // </w:t>
+      </w:r>
+      <w:r>
+        <w:rPr>
+          <w:rFonts w:ascii="Consolas" w:hAnsi="Consolas" w:cs="Consolas"/>
+          <w:color w:val="000000"/>
+          <w:sz w:val="18"/>
+          <w:szCs w:val="18"/>
+          <w:bdr w:val="none" w:sz="0" w:space="0" w:color="auto" w:frame="1"/>
+        </w:rPr>
+        <w:t>否则检查是否支持</w:t>
+      </w:r>
+      <w:r>
+        <w:rPr>
+          <w:rFonts w:ascii="Consolas" w:hAnsi="Consolas" w:cs="Consolas"/>
+          <w:color w:val="000000"/>
+          <w:sz w:val="18"/>
+          <w:szCs w:val="18"/>
+          <w:bdr w:val="none" w:sz="0" w:space="0" w:color="auto" w:frame="1"/>
+        </w:rPr>
+        <w:t>XDomainRequest</w:t>
+      </w:r>
+      <w:r>
+        <w:rPr>
+          <w:rFonts w:ascii="Consolas" w:hAnsi="Consolas" w:cs="Consolas"/>
+          <w:color w:val="000000"/>
+          <w:sz w:val="18"/>
+          <w:szCs w:val="18"/>
+          <w:bdr w:val="none" w:sz="0" w:space="0" w:color="auto" w:frame="1"/>
+        </w:rPr>
+        <w:t>，</w:t>
+      </w:r>
+      <w:r>
+        <w:rPr>
+          <w:rFonts w:ascii="Consolas" w:hAnsi="Consolas" w:cs="Consolas"/>
+          <w:color w:val="000000"/>
+          <w:sz w:val="18"/>
+          <w:szCs w:val="18"/>
+          <w:bdr w:val="none" w:sz="0" w:space="0" w:color="auto" w:frame="1"/>
+        </w:rPr>
+        <w:t>IE8</w:t>
+      </w:r>
+      <w:r>
+        <w:rPr>
+          <w:rFonts w:ascii="Consolas" w:hAnsi="Consolas" w:cs="Consolas"/>
+          <w:color w:val="000000"/>
+          <w:sz w:val="18"/>
+          <w:szCs w:val="18"/>
+          <w:bdr w:val="none" w:sz="0" w:space="0" w:color="auto" w:frame="1"/>
+        </w:rPr>
+        <w:t>和</w:t>
+      </w:r>
+      <w:r>
+        <w:rPr>
+          <w:rFonts w:ascii="Consolas" w:hAnsi="Consolas" w:cs="Consolas"/>
+          <w:color w:val="000000"/>
+          <w:sz w:val="18"/>
+          <w:szCs w:val="18"/>
+          <w:bdr w:val="none" w:sz="0" w:space="0" w:color="auto" w:frame="1"/>
+        </w:rPr>
+        <w:t>IE9</w:t>
+      </w:r>
+      <w:r>
+        <w:rPr>
+          <w:rFonts w:ascii="Consolas" w:hAnsi="Consolas" w:cs="Consolas"/>
+          <w:color w:val="000000"/>
+          <w:sz w:val="18"/>
+          <w:szCs w:val="18"/>
+          <w:bdr w:val="none" w:sz="0" w:space="0" w:color="auto" w:frame="1"/>
+        </w:rPr>
+        <w:t>支持</w:t>
+      </w:r>
+      <w:r>
+        <w:rPr>
+          <w:rFonts w:ascii="Consolas" w:hAnsi="Consolas" w:cs="Consolas"/>
+          <w:color w:val="000000"/>
+          <w:sz w:val="18"/>
+          <w:szCs w:val="18"/>
+          <w:bdr w:val="none" w:sz="0" w:space="0" w:color="auto" w:frame="1"/>
+        </w:rPr>
+        <w:t>  </w:t>
+      </w:r>
+    </w:p>
+    <w:p>
+      <w:pPr>
+        <w:pStyle w:val="HTML"/>
+        <w:numPr>
+          <w:ilvl w:val="0"/>
+          <w:numId w:val="8"/>
+        </w:numPr>
+        <w:pBdr>
+          <w:left w:val="single" w:sz="18" w:space="0" w:color="6CE26C"/>
+        </w:pBdr>
+        <w:shd w:val="clear" w:color="auto" w:fill="F8F8F8"/>
+        <w:tabs>
+          <w:tab w:val="clear" w:pos="720"/>
+        </w:tabs>
+        <w:spacing w:beforeAutospacing="1" w:afterAutospacing="1" w:line="270" w:lineRule="atLeast"/>
+        <w:rPr>
+          <w:rFonts w:ascii="Consolas" w:hAnsi="Consolas" w:cs="Consolas"/>
+          <w:color w:val="5C5C5C"/>
+          <w:sz w:val="18"/>
+          <w:szCs w:val="18"/>
+        </w:rPr>
+      </w:pPr>
+      <w:r>
+        <w:rPr>
+          <w:rFonts w:ascii="Consolas" w:hAnsi="Consolas" w:cs="Consolas"/>
+          <w:color w:val="000000"/>
+          <w:sz w:val="18"/>
+          <w:szCs w:val="18"/>
+          <w:bdr w:val="none" w:sz="0" w:space="0" w:color="auto" w:frame="1"/>
+        </w:rPr>
+        <w:t>    // XDomainRequest</w:t>
+      </w:r>
+      <w:r>
+        <w:rPr>
+          <w:rFonts w:ascii="Consolas" w:hAnsi="Consolas" w:cs="Consolas"/>
+          <w:color w:val="000000"/>
+          <w:sz w:val="18"/>
+          <w:szCs w:val="18"/>
+          <w:bdr w:val="none" w:sz="0" w:space="0" w:color="auto" w:frame="1"/>
+        </w:rPr>
+        <w:t>仅存在于</w:t>
+      </w:r>
+      <w:r>
+        <w:rPr>
+          <w:rFonts w:ascii="Consolas" w:hAnsi="Consolas" w:cs="Consolas"/>
+          <w:color w:val="000000"/>
+          <w:sz w:val="18"/>
+          <w:szCs w:val="18"/>
+          <w:bdr w:val="none" w:sz="0" w:space="0" w:color="auto" w:frame="1"/>
+        </w:rPr>
+        <w:t>IE</w:t>
+      </w:r>
+      <w:r>
+        <w:rPr>
+          <w:rFonts w:ascii="Consolas" w:hAnsi="Consolas" w:cs="Consolas"/>
+          <w:color w:val="000000"/>
+          <w:sz w:val="18"/>
+          <w:szCs w:val="18"/>
+          <w:bdr w:val="none" w:sz="0" w:space="0" w:color="auto" w:frame="1"/>
+        </w:rPr>
+        <w:t>中，是</w:t>
+      </w:r>
+      <w:r>
+        <w:rPr>
+          <w:rFonts w:ascii="Consolas" w:hAnsi="Consolas" w:cs="Consolas"/>
+          <w:color w:val="000000"/>
+          <w:sz w:val="18"/>
+          <w:szCs w:val="18"/>
+          <w:bdr w:val="none" w:sz="0" w:space="0" w:color="auto" w:frame="1"/>
+        </w:rPr>
+        <w:t>IE</w:t>
+      </w:r>
+      <w:r>
+        <w:rPr>
+          <w:rFonts w:ascii="Consolas" w:hAnsi="Consolas" w:cs="Consolas"/>
+          <w:color w:val="000000"/>
+          <w:sz w:val="18"/>
+          <w:szCs w:val="18"/>
+          <w:bdr w:val="none" w:sz="0" w:space="0" w:color="auto" w:frame="1"/>
+        </w:rPr>
+        <w:t>用于支持</w:t>
+      </w:r>
+      <w:r>
+        <w:rPr>
+          <w:rFonts w:ascii="Consolas" w:hAnsi="Consolas" w:cs="Consolas"/>
+          <w:color w:val="000000"/>
+          <w:sz w:val="18"/>
+          <w:szCs w:val="18"/>
+          <w:bdr w:val="none" w:sz="0" w:space="0" w:color="auto" w:frame="1"/>
+        </w:rPr>
+        <w:t>CORS</w:t>
+      </w:r>
+      <w:r>
+        <w:rPr>
+          <w:rFonts w:ascii="Consolas" w:hAnsi="Consolas" w:cs="Consolas"/>
+          <w:color w:val="000000"/>
+          <w:sz w:val="18"/>
+          <w:szCs w:val="18"/>
+          <w:bdr w:val="none" w:sz="0" w:space="0" w:color="auto" w:frame="1"/>
+        </w:rPr>
+        <w:t>请求的方式</w:t>
+      </w:r>
+      <w:r>
+        <w:rPr>
+          <w:rFonts w:ascii="Consolas" w:hAnsi="Consolas" w:cs="Consolas"/>
+          <w:color w:val="000000"/>
+          <w:sz w:val="18"/>
+          <w:szCs w:val="18"/>
+          <w:bdr w:val="none" w:sz="0" w:space="0" w:color="auto" w:frame="1"/>
+        </w:rPr>
+        <w:t>  </w:t>
+      </w:r>
+    </w:p>
+    <w:p>
+      <w:pPr>
+        <w:pStyle w:val="HTML"/>
+        <w:numPr>
+          <w:ilvl w:val="0"/>
+          <w:numId w:val="8"/>
+        </w:numPr>
+        <w:pBdr>
+          <w:left w:val="single" w:sz="18" w:space="0" w:color="6CE26C"/>
+        </w:pBdr>
+        <w:shd w:val="clear" w:color="auto" w:fill="FFFFFF"/>
+        <w:tabs>
+          <w:tab w:val="clear" w:pos="720"/>
+        </w:tabs>
+        <w:spacing w:beforeAutospacing="1" w:afterAutospacing="1" w:line="270" w:lineRule="atLeast"/>
+        <w:rPr>
+          <w:rFonts w:ascii="Consolas" w:hAnsi="Consolas" w:cs="Consolas"/>
+          <w:color w:val="5C5C5C"/>
+          <w:sz w:val="18"/>
+          <w:szCs w:val="18"/>
+        </w:rPr>
+      </w:pPr>
+      <w:r>
+        <w:rPr>
+          <w:rFonts w:ascii="Consolas" w:hAnsi="Consolas" w:cs="Consolas"/>
+          <w:color w:val="000000"/>
+          <w:sz w:val="18"/>
+          <w:szCs w:val="18"/>
+          <w:bdr w:val="none" w:sz="0" w:space="0" w:color="auto" w:frame="1"/>
+        </w:rPr>
+        <w:t>    </w:t>
+      </w:r>
+      <w:r>
+        <w:rPr>
+          <w:rStyle w:val="attribute"/>
+          <w:rFonts w:ascii="Consolas" w:hAnsi="Consolas" w:cs="Consolas"/>
+          <w:color w:val="FF0000"/>
+          <w:sz w:val="18"/>
+          <w:szCs w:val="18"/>
+          <w:bdr w:val="none" w:sz="0" w:space="0" w:color="auto" w:frame="1"/>
+        </w:rPr>
+        <w:t>xhr</w:t>
+      </w:r>
+      <w:r>
+        <w:rPr>
+          <w:rFonts w:ascii="Consolas" w:hAnsi="Consolas" w:cs="Consolas"/>
+          <w:color w:val="000000"/>
+          <w:sz w:val="18"/>
+          <w:szCs w:val="18"/>
+          <w:bdr w:val="none" w:sz="0" w:space="0" w:color="auto" w:frame="1"/>
+        </w:rPr>
+        <w:t> = </w:t>
+      </w:r>
+      <w:r>
+        <w:rPr>
+          <w:rStyle w:val="attribute-value"/>
+          <w:rFonts w:ascii="Consolas" w:hAnsi="Consolas" w:cs="Consolas"/>
+          <w:color w:val="0000FF"/>
+          <w:sz w:val="18"/>
+          <w:szCs w:val="18"/>
+          <w:bdr w:val="none" w:sz="0" w:space="0" w:color="auto" w:frame="1"/>
+        </w:rPr>
+        <w:t>new</w:t>
+      </w:r>
+      <w:r>
+        <w:rPr>
+          <w:rFonts w:ascii="Consolas" w:hAnsi="Consolas" w:cs="Consolas"/>
+          <w:color w:val="000000"/>
+          <w:sz w:val="18"/>
+          <w:szCs w:val="18"/>
+          <w:bdr w:val="none" w:sz="0" w:space="0" w:color="auto" w:frame="1"/>
+        </w:rPr>
+        <w:t> XDomainRequest();  </w:t>
+      </w:r>
+    </w:p>
+    <w:p>
+      <w:pPr>
+        <w:pStyle w:val="HTML"/>
+        <w:numPr>
+          <w:ilvl w:val="0"/>
+          <w:numId w:val="8"/>
+        </w:numPr>
+        <w:pBdr>
+          <w:left w:val="single" w:sz="18" w:space="0" w:color="6CE26C"/>
+        </w:pBdr>
+        <w:shd w:val="clear" w:color="auto" w:fill="F8F8F8"/>
+        <w:tabs>
+          <w:tab w:val="clear" w:pos="720"/>
+        </w:tabs>
+        <w:spacing w:beforeAutospacing="1" w:afterAutospacing="1" w:line="270" w:lineRule="atLeast"/>
+        <w:rPr>
+          <w:rFonts w:ascii="Consolas" w:hAnsi="Consolas" w:cs="Consolas"/>
+          <w:color w:val="5C5C5C"/>
+          <w:sz w:val="18"/>
+          <w:szCs w:val="18"/>
+        </w:rPr>
+      </w:pPr>
+      <w:r>
+        <w:rPr>
+          <w:rFonts w:ascii="Consolas" w:hAnsi="Consolas" w:cs="Consolas"/>
+          <w:color w:val="000000"/>
+          <w:sz w:val="18"/>
+          <w:szCs w:val="18"/>
+          <w:bdr w:val="none" w:sz="0" w:space="0" w:color="auto" w:frame="1"/>
+        </w:rPr>
+        <w:t>    xhr.open(method, url);  </w:t>
+      </w:r>
+    </w:p>
+    <w:p>
+      <w:pPr>
+        <w:pStyle w:val="HTML"/>
+        <w:numPr>
+          <w:ilvl w:val="0"/>
+          <w:numId w:val="8"/>
+        </w:numPr>
+        <w:pBdr>
+          <w:left w:val="single" w:sz="18" w:space="0" w:color="6CE26C"/>
+        </w:pBdr>
+        <w:shd w:val="clear" w:color="auto" w:fill="FFFFFF"/>
+        <w:tabs>
+          <w:tab w:val="clear" w:pos="720"/>
+        </w:tabs>
+        <w:spacing w:beforeAutospacing="1" w:afterAutospacing="1" w:line="270" w:lineRule="atLeast"/>
+        <w:rPr>
+          <w:rFonts w:ascii="Consolas" w:hAnsi="Consolas" w:cs="Consolas"/>
+          <w:color w:val="5C5C5C"/>
+          <w:sz w:val="18"/>
+          <w:szCs w:val="18"/>
+        </w:rPr>
+      </w:pPr>
+      <w:r>
+        <w:rPr>
+          <w:rFonts w:ascii="Consolas" w:hAnsi="Consolas" w:cs="Consolas"/>
+          <w:color w:val="000000"/>
+          <w:sz w:val="18"/>
+          <w:szCs w:val="18"/>
+          <w:bdr w:val="none" w:sz="0" w:space="0" w:color="auto" w:frame="1"/>
+        </w:rPr>
+        <w:t>   </w:t>
+      </w:r>
+    </w:p>
+    <w:p>
+      <w:pPr>
+        <w:pStyle w:val="HTML"/>
+        <w:numPr>
+          <w:ilvl w:val="0"/>
+          <w:numId w:val="8"/>
+        </w:numPr>
+        <w:pBdr>
+          <w:left w:val="single" w:sz="18" w:space="0" w:color="6CE26C"/>
+        </w:pBdr>
+        <w:shd w:val="clear" w:color="auto" w:fill="F8F8F8"/>
+        <w:tabs>
+          <w:tab w:val="clear" w:pos="720"/>
+        </w:tabs>
+        <w:spacing w:beforeAutospacing="1" w:afterAutospacing="1" w:line="270" w:lineRule="atLeast"/>
+        <w:rPr>
+          <w:rFonts w:ascii="Consolas" w:hAnsi="Consolas" w:cs="Consolas"/>
+          <w:color w:val="5C5C5C"/>
+          <w:sz w:val="18"/>
+          <w:szCs w:val="18"/>
+        </w:rPr>
+      </w:pPr>
+      <w:r>
+        <w:rPr>
+          <w:rFonts w:ascii="Consolas" w:hAnsi="Consolas" w:cs="Consolas"/>
+          <w:color w:val="000000"/>
+          <w:sz w:val="18"/>
+          <w:szCs w:val="18"/>
+          <w:bdr w:val="none" w:sz="0" w:space="0" w:color="auto" w:frame="1"/>
+        </w:rPr>
+        <w:t>  } else {  </w:t>
+      </w:r>
+    </w:p>
+    <w:p>
+      <w:pPr>
+        <w:pStyle w:val="HTML"/>
+        <w:numPr>
+          <w:ilvl w:val="0"/>
+          <w:numId w:val="8"/>
+        </w:numPr>
+        <w:pBdr>
+          <w:left w:val="single" w:sz="18" w:space="0" w:color="6CE26C"/>
+        </w:pBdr>
+        <w:shd w:val="clear" w:color="auto" w:fill="FFFFFF"/>
+        <w:tabs>
+          <w:tab w:val="clear" w:pos="720"/>
+        </w:tabs>
+        <w:spacing w:beforeAutospacing="1" w:afterAutospacing="1" w:line="270" w:lineRule="atLeast"/>
+        <w:rPr>
+          <w:rFonts w:ascii="Consolas" w:hAnsi="Consolas" w:cs="Consolas"/>
+          <w:color w:val="5C5C5C"/>
+          <w:sz w:val="18"/>
+          <w:szCs w:val="18"/>
+        </w:rPr>
+      </w:pPr>
+      <w:r>
+        <w:rPr>
+          <w:rFonts w:ascii="Consolas" w:hAnsi="Consolas" w:cs="Consolas"/>
+          <w:color w:val="000000"/>
+          <w:sz w:val="18"/>
+          <w:szCs w:val="18"/>
+          <w:bdr w:val="none" w:sz="0" w:space="0" w:color="auto" w:frame="1"/>
+        </w:rPr>
+        <w:t>   </w:t>
+      </w:r>
+    </w:p>
+    <w:p>
+      <w:pPr>
+        <w:pStyle w:val="HTML"/>
+        <w:numPr>
+          <w:ilvl w:val="0"/>
+          <w:numId w:val="8"/>
+        </w:numPr>
+        <w:pBdr>
+          <w:left w:val="single" w:sz="18" w:space="0" w:color="6CE26C"/>
+        </w:pBdr>
+        <w:shd w:val="clear" w:color="auto" w:fill="F8F8F8"/>
+        <w:tabs>
+          <w:tab w:val="clear" w:pos="720"/>
+        </w:tabs>
+        <w:spacing w:beforeAutospacing="1" w:afterAutospacing="1" w:line="270" w:lineRule="atLeast"/>
+        <w:rPr>
+          <w:rFonts w:ascii="Consolas" w:hAnsi="Consolas" w:cs="Consolas"/>
+          <w:color w:val="5C5C5C"/>
+          <w:sz w:val="18"/>
+          <w:szCs w:val="18"/>
+        </w:rPr>
+      </w:pPr>
+      <w:r>
+        <w:rPr>
+          <w:rFonts w:ascii="Consolas" w:hAnsi="Consolas" w:cs="Consolas"/>
+          <w:color w:val="000000"/>
+          <w:sz w:val="18"/>
+          <w:szCs w:val="18"/>
+          <w:bdr w:val="none" w:sz="0" w:space="0" w:color="auto" w:frame="1"/>
+        </w:rPr>
+        <w:t>    // </w:t>
+      </w:r>
+      <w:r>
+        <w:rPr>
+          <w:rFonts w:ascii="Consolas" w:hAnsi="Consolas" w:cs="Consolas"/>
+          <w:color w:val="000000"/>
+          <w:sz w:val="18"/>
+          <w:szCs w:val="18"/>
+          <w:bdr w:val="none" w:sz="0" w:space="0" w:color="auto" w:frame="1"/>
+        </w:rPr>
+        <w:t>否则，浏览器不支持</w:t>
+      </w:r>
+      <w:r>
+        <w:rPr>
+          <w:rFonts w:ascii="Consolas" w:hAnsi="Consolas" w:cs="Consolas"/>
+          <w:color w:val="000000"/>
+          <w:sz w:val="18"/>
+          <w:szCs w:val="18"/>
+          <w:bdr w:val="none" w:sz="0" w:space="0" w:color="auto" w:frame="1"/>
+        </w:rPr>
+        <w:t>CORS  </w:t>
+      </w:r>
+    </w:p>
+    <w:p>
+      <w:pPr>
+        <w:pStyle w:val="HTML"/>
+        <w:numPr>
+          <w:ilvl w:val="0"/>
+          <w:numId w:val="8"/>
+        </w:numPr>
+        <w:pBdr>
+          <w:left w:val="single" w:sz="18" w:space="0" w:color="6CE26C"/>
+        </w:pBdr>
+        <w:shd w:val="clear" w:color="auto" w:fill="FFFFFF"/>
+        <w:tabs>
+          <w:tab w:val="clear" w:pos="720"/>
+        </w:tabs>
+        <w:spacing w:beforeAutospacing="1" w:afterAutospacing="1" w:line="270" w:lineRule="atLeast"/>
+        <w:rPr>
+          <w:rFonts w:ascii="Consolas" w:hAnsi="Consolas" w:cs="Consolas"/>
+          <w:color w:val="5C5C5C"/>
+          <w:sz w:val="18"/>
+          <w:szCs w:val="18"/>
+        </w:rPr>
+      </w:pPr>
+      <w:r>
+        <w:rPr>
+          <w:rFonts w:ascii="Consolas" w:hAnsi="Consolas" w:cs="Consolas"/>
+          <w:color w:val="000000"/>
+          <w:sz w:val="18"/>
+          <w:szCs w:val="18"/>
+          <w:bdr w:val="none" w:sz="0" w:space="0" w:color="auto" w:frame="1"/>
+        </w:rPr>
+        <w:t>    </w:t>
+      </w:r>
+      <w:r>
+        <w:rPr>
+          <w:rStyle w:val="attribute"/>
+          <w:rFonts w:ascii="Consolas" w:hAnsi="Consolas" w:cs="Consolas"/>
+          <w:color w:val="FF0000"/>
+          <w:sz w:val="18"/>
+          <w:szCs w:val="18"/>
+          <w:bdr w:val="none" w:sz="0" w:space="0" w:color="auto" w:frame="1"/>
+        </w:rPr>
+        <w:t>xhr</w:t>
+      </w:r>
+      <w:r>
+        <w:rPr>
+          <w:rFonts w:ascii="Consolas" w:hAnsi="Consolas" w:cs="Consolas"/>
+          <w:color w:val="000000"/>
+          <w:sz w:val="18"/>
+          <w:szCs w:val="18"/>
+          <w:bdr w:val="none" w:sz="0" w:space="0" w:color="auto" w:frame="1"/>
+        </w:rPr>
+        <w:t> = </w:t>
+      </w:r>
+      <w:r>
+        <w:rPr>
+          <w:rStyle w:val="attribute-value"/>
+          <w:rFonts w:ascii="Consolas" w:hAnsi="Consolas" w:cs="Consolas"/>
+          <w:color w:val="0000FF"/>
+          <w:sz w:val="18"/>
+          <w:szCs w:val="18"/>
+          <w:bdr w:val="none" w:sz="0" w:space="0" w:color="auto" w:frame="1"/>
+        </w:rPr>
+        <w:t>null</w:t>
+      </w:r>
+      <w:r>
+        <w:rPr>
+          <w:rFonts w:ascii="Consolas" w:hAnsi="Consolas" w:cs="Consolas"/>
+          <w:color w:val="000000"/>
+          <w:sz w:val="18"/>
+          <w:szCs w:val="18"/>
+          <w:bdr w:val="none" w:sz="0" w:space="0" w:color="auto" w:frame="1"/>
+        </w:rPr>
+        <w:t>;  </w:t>
+      </w:r>
+    </w:p>
+    <w:p>
+      <w:pPr>
+        <w:pStyle w:val="HTML"/>
+        <w:numPr>
+          <w:ilvl w:val="0"/>
+          <w:numId w:val="8"/>
+        </w:numPr>
+        <w:pBdr>
+          <w:left w:val="single" w:sz="18" w:space="0" w:color="6CE26C"/>
+        </w:pBdr>
+        <w:shd w:val="clear" w:color="auto" w:fill="F8F8F8"/>
+        <w:tabs>
+          <w:tab w:val="clear" w:pos="720"/>
+        </w:tabs>
+        <w:spacing w:beforeAutospacing="1" w:afterAutospacing="1" w:line="270" w:lineRule="atLeast"/>
+        <w:rPr>
+          <w:rFonts w:ascii="Consolas" w:hAnsi="Consolas" w:cs="Consolas"/>
+          <w:color w:val="5C5C5C"/>
+          <w:sz w:val="18"/>
+          <w:szCs w:val="18"/>
+        </w:rPr>
+      </w:pPr>
+      <w:r>
+        <w:rPr>
+          <w:rFonts w:ascii="Consolas" w:hAnsi="Consolas" w:cs="Consolas"/>
+          <w:color w:val="000000"/>
+          <w:sz w:val="18"/>
+          <w:szCs w:val="18"/>
+          <w:bdr w:val="none" w:sz="0" w:space="0" w:color="auto" w:frame="1"/>
+        </w:rPr>
+        <w:t>   </w:t>
+      </w:r>
+    </w:p>
+    <w:p>
+      <w:pPr>
+        <w:pStyle w:val="HTML"/>
+        <w:numPr>
+          <w:ilvl w:val="0"/>
+          <w:numId w:val="8"/>
+        </w:numPr>
+        <w:pBdr>
+          <w:left w:val="single" w:sz="18" w:space="0" w:color="6CE26C"/>
+        </w:pBdr>
+        <w:shd w:val="clear" w:color="auto" w:fill="FFFFFF"/>
+        <w:tabs>
+          <w:tab w:val="clear" w:pos="720"/>
+        </w:tabs>
+        <w:spacing w:beforeAutospacing="1" w:afterAutospacing="1" w:line="270" w:lineRule="atLeast"/>
+        <w:rPr>
+          <w:rFonts w:ascii="Consolas" w:hAnsi="Consolas" w:cs="Consolas"/>
+          <w:color w:val="5C5C5C"/>
+          <w:sz w:val="18"/>
+          <w:szCs w:val="18"/>
+        </w:rPr>
+      </w:pPr>
+      <w:r>
+        <w:rPr>
+          <w:rFonts w:ascii="Consolas" w:hAnsi="Consolas" w:cs="Consolas"/>
+          <w:color w:val="000000"/>
+          <w:sz w:val="18"/>
+          <w:szCs w:val="18"/>
+          <w:bdr w:val="none" w:sz="0" w:space="0" w:color="auto" w:frame="1"/>
+        </w:rPr>
+        <w:t>  }  </w:t>
+      </w:r>
+    </w:p>
+    <w:p>
+      <w:pPr>
+        <w:pStyle w:val="HTML"/>
+        <w:numPr>
+          <w:ilvl w:val="0"/>
+          <w:numId w:val="8"/>
+        </w:numPr>
+        <w:pBdr>
+          <w:left w:val="single" w:sz="18" w:space="0" w:color="6CE26C"/>
+        </w:pBdr>
+        <w:shd w:val="clear" w:color="auto" w:fill="F8F8F8"/>
+        <w:tabs>
+          <w:tab w:val="clear" w:pos="720"/>
+        </w:tabs>
+        <w:spacing w:beforeAutospacing="1" w:afterAutospacing="1" w:line="270" w:lineRule="atLeast"/>
+        <w:rPr>
+          <w:rFonts w:ascii="Consolas" w:hAnsi="Consolas" w:cs="Consolas"/>
+          <w:color w:val="5C5C5C"/>
+          <w:sz w:val="18"/>
+          <w:szCs w:val="18"/>
+        </w:rPr>
+      </w:pPr>
+      <w:r>
+        <w:rPr>
+          <w:rFonts w:ascii="Consolas" w:hAnsi="Consolas" w:cs="Consolas"/>
+          <w:color w:val="000000"/>
+          <w:sz w:val="18"/>
+          <w:szCs w:val="18"/>
+          <w:bdr w:val="none" w:sz="0" w:space="0" w:color="auto" w:frame="1"/>
+        </w:rPr>
+        <w:t>  return xhr;  </w:t>
+      </w:r>
+    </w:p>
+    <w:p>
+      <w:pPr>
+        <w:pStyle w:val="HTML"/>
+        <w:numPr>
+          <w:ilvl w:val="0"/>
+          <w:numId w:val="8"/>
+        </w:numPr>
+        <w:pBdr>
+          <w:left w:val="single" w:sz="18" w:space="0" w:color="6CE26C"/>
+        </w:pBdr>
+        <w:shd w:val="clear" w:color="auto" w:fill="FFFFFF"/>
+        <w:tabs>
+          <w:tab w:val="clear" w:pos="720"/>
+        </w:tabs>
+        <w:spacing w:beforeAutospacing="1" w:afterAutospacing="1" w:line="270" w:lineRule="atLeast"/>
+        <w:rPr>
+          <w:rFonts w:ascii="Consolas" w:hAnsi="Consolas" w:cs="Consolas"/>
+          <w:color w:val="5C5C5C"/>
+          <w:sz w:val="18"/>
+          <w:szCs w:val="18"/>
+        </w:rPr>
+      </w:pPr>
+      <w:r>
+        <w:rPr>
+          <w:rFonts w:ascii="Consolas" w:hAnsi="Consolas" w:cs="Consolas"/>
+          <w:color w:val="000000"/>
+          <w:sz w:val="18"/>
+          <w:szCs w:val="18"/>
+          <w:bdr w:val="none" w:sz="0" w:space="0" w:color="auto" w:frame="1"/>
+        </w:rPr>
+        <w:t>}  </w:t>
+      </w:r>
+    </w:p>
+    <w:p>
+      <w:pPr>
+        <w:pStyle w:val="HTML"/>
+        <w:numPr>
+          <w:ilvl w:val="0"/>
+          <w:numId w:val="8"/>
+        </w:numPr>
+        <w:pBdr>
+          <w:left w:val="single" w:sz="18" w:space="0" w:color="6CE26C"/>
+        </w:pBdr>
+        <w:shd w:val="clear" w:color="auto" w:fill="F8F8F8"/>
+        <w:tabs>
+          <w:tab w:val="clear" w:pos="720"/>
+        </w:tabs>
+        <w:spacing w:beforeAutospacing="1" w:afterAutospacing="1" w:line="270" w:lineRule="atLeast"/>
+        <w:rPr>
+          <w:rFonts w:ascii="Consolas" w:hAnsi="Consolas" w:cs="Consolas"/>
+          <w:color w:val="5C5C5C"/>
+          <w:sz w:val="18"/>
+          <w:szCs w:val="18"/>
+        </w:rPr>
+      </w:pPr>
+      <w:r>
+        <w:rPr>
+          <w:rFonts w:ascii="Consolas" w:hAnsi="Consolas" w:cs="Consolas"/>
+          <w:color w:val="000000"/>
+          <w:sz w:val="18"/>
+          <w:szCs w:val="18"/>
+          <w:bdr w:val="none" w:sz="0" w:space="0" w:color="auto" w:frame="1"/>
+        </w:rPr>
+        <w:t>   </w:t>
+      </w:r>
+    </w:p>
+    <w:p>
+      <w:pPr>
+        <w:pStyle w:val="HTML"/>
+        <w:numPr>
+          <w:ilvl w:val="0"/>
+          <w:numId w:val="8"/>
+        </w:numPr>
+        <w:pBdr>
+          <w:left w:val="single" w:sz="18" w:space="0" w:color="6CE26C"/>
+        </w:pBdr>
+        <w:shd w:val="clear" w:color="auto" w:fill="FFFFFF"/>
+        <w:tabs>
+          <w:tab w:val="clear" w:pos="720"/>
+        </w:tabs>
+        <w:spacing w:beforeAutospacing="1" w:afterAutospacing="1" w:line="270" w:lineRule="atLeast"/>
+        <w:rPr>
+          <w:rFonts w:ascii="Consolas" w:hAnsi="Consolas" w:cs="Consolas"/>
+          <w:color w:val="5C5C5C"/>
+          <w:sz w:val="18"/>
+          <w:szCs w:val="18"/>
+        </w:rPr>
+      </w:pPr>
+      <w:r>
+        <w:rPr>
+          <w:rFonts w:ascii="Consolas" w:hAnsi="Consolas" w:cs="Consolas"/>
+          <w:color w:val="000000"/>
+          <w:sz w:val="18"/>
+          <w:szCs w:val="18"/>
+          <w:bdr w:val="none" w:sz="0" w:space="0" w:color="auto" w:frame="1"/>
+        </w:rPr>
+        <w:t>var </w:t>
+      </w:r>
+      <w:r>
+        <w:rPr>
+          <w:rStyle w:val="attribute"/>
+          <w:rFonts w:ascii="Consolas" w:hAnsi="Consolas" w:cs="Consolas"/>
+          <w:color w:val="FF0000"/>
+          <w:sz w:val="18"/>
+          <w:szCs w:val="18"/>
+          <w:bdr w:val="none" w:sz="0" w:space="0" w:color="auto" w:frame="1"/>
+        </w:rPr>
+        <w:t>xhr</w:t>
+      </w:r>
+      <w:r>
+        <w:rPr>
+          <w:rFonts w:ascii="Consolas" w:hAnsi="Consolas" w:cs="Consolas"/>
+          <w:color w:val="000000"/>
+          <w:sz w:val="18"/>
+          <w:szCs w:val="18"/>
+          <w:bdr w:val="none" w:sz="0" w:space="0" w:color="auto" w:frame="1"/>
+        </w:rPr>
+        <w:t> = </w:t>
+      </w:r>
+      <w:r>
+        <w:rPr>
+          <w:rStyle w:val="attribute-value"/>
+          <w:rFonts w:ascii="Consolas" w:hAnsi="Consolas" w:cs="Consolas"/>
+          <w:color w:val="0000FF"/>
+          <w:sz w:val="18"/>
+          <w:szCs w:val="18"/>
+          <w:bdr w:val="none" w:sz="0" w:space="0" w:color="auto" w:frame="1"/>
+        </w:rPr>
+        <w:t>createCORSRequest</w:t>
+      </w:r>
+      <w:r>
+        <w:rPr>
+          <w:rFonts w:ascii="Consolas" w:hAnsi="Consolas" w:cs="Consolas"/>
+          <w:color w:val="000000"/>
+          <w:sz w:val="18"/>
+          <w:szCs w:val="18"/>
+          <w:bdr w:val="none" w:sz="0" w:space="0" w:color="auto" w:frame="1"/>
+        </w:rPr>
+        <w:t>('GET', url);  </w:t>
+      </w:r>
+    </w:p>
+    <w:p>
+      <w:pPr>
+        <w:pStyle w:val="HTML"/>
+        <w:numPr>
+          <w:ilvl w:val="0"/>
+          <w:numId w:val="8"/>
+        </w:numPr>
+        <w:pBdr>
+          <w:left w:val="single" w:sz="18" w:space="0" w:color="6CE26C"/>
+        </w:pBdr>
+        <w:shd w:val="clear" w:color="auto" w:fill="F8F8F8"/>
+        <w:tabs>
+          <w:tab w:val="clear" w:pos="720"/>
+        </w:tabs>
+        <w:spacing w:beforeAutospacing="1" w:afterAutospacing="1" w:line="270" w:lineRule="atLeast"/>
+        <w:rPr>
+          <w:rFonts w:ascii="Consolas" w:hAnsi="Consolas" w:cs="Consolas"/>
+          <w:color w:val="5C5C5C"/>
+          <w:sz w:val="18"/>
+          <w:szCs w:val="18"/>
+        </w:rPr>
+      </w:pPr>
+      <w:r>
+        <w:rPr>
+          <w:rFonts w:ascii="Consolas" w:hAnsi="Consolas" w:cs="Consolas"/>
+          <w:color w:val="000000"/>
+          <w:sz w:val="18"/>
+          <w:szCs w:val="18"/>
+          <w:bdr w:val="none" w:sz="0" w:space="0" w:color="auto" w:frame="1"/>
+        </w:rPr>
+        <w:t>if (!xhr) {  </w:t>
+      </w:r>
+    </w:p>
+    <w:p>
+      <w:pPr>
+        <w:pStyle w:val="HTML"/>
+        <w:numPr>
+          <w:ilvl w:val="0"/>
+          <w:numId w:val="8"/>
+        </w:numPr>
+        <w:pBdr>
+          <w:left w:val="single" w:sz="18" w:space="0" w:color="6CE26C"/>
+        </w:pBdr>
+        <w:shd w:val="clear" w:color="auto" w:fill="FFFFFF"/>
+        <w:tabs>
+          <w:tab w:val="clear" w:pos="720"/>
+        </w:tabs>
+        <w:spacing w:beforeAutospacing="1" w:afterAutospacing="1" w:line="270" w:lineRule="atLeast"/>
+        <w:rPr>
+          <w:rFonts w:ascii="Consolas" w:hAnsi="Consolas" w:cs="Consolas"/>
+          <w:color w:val="5C5C5C"/>
+          <w:sz w:val="18"/>
+          <w:szCs w:val="18"/>
+        </w:rPr>
+      </w:pPr>
+      <w:r>
+        <w:rPr>
+          <w:rFonts w:ascii="Consolas" w:hAnsi="Consolas" w:cs="Consolas"/>
+          <w:color w:val="000000"/>
+          <w:sz w:val="18"/>
+          <w:szCs w:val="18"/>
+          <w:bdr w:val="none" w:sz="0" w:space="0" w:color="auto" w:frame="1"/>
+        </w:rPr>
+        <w:t>  throw new Error('CORS not supported');  </w:t>
+      </w:r>
+    </w:p>
+    <w:p>
+      <w:pPr>
+        <w:pStyle w:val="HTML"/>
+        <w:numPr>
+          <w:ilvl w:val="0"/>
+          <w:numId w:val="8"/>
+        </w:numPr>
+        <w:pBdr>
+          <w:left w:val="single" w:sz="18" w:space="0" w:color="6CE26C"/>
+        </w:pBdr>
+        <w:shd w:val="clear" w:color="auto" w:fill="F8F8F8"/>
+        <w:tabs>
+          <w:tab w:val="clear" w:pos="720"/>
+        </w:tabs>
+        <w:spacing w:beforeAutospacing="1" w:afterAutospacing="1" w:line="270" w:lineRule="atLeast"/>
+        <w:rPr>
+          <w:rFonts w:ascii="Consolas" w:hAnsi="Consolas" w:cs="Consolas"/>
+          <w:color w:val="5C5C5C"/>
+          <w:sz w:val="18"/>
+          <w:szCs w:val="18"/>
+        </w:rPr>
+      </w:pPr>
+      <w:r>
+        <w:rPr>
+          <w:rFonts w:ascii="Consolas" w:hAnsi="Consolas" w:cs="Consolas"/>
+          <w:color w:val="000000"/>
+          <w:sz w:val="18"/>
+          <w:szCs w:val="18"/>
+          <w:bdr w:val="none" w:sz="0" w:space="0" w:color="auto" w:frame="1"/>
+        </w:rPr>
+        <w:t>}  </w:t>
+      </w:r>
+    </w:p>
+    <w:p>
+      <w:pPr>
+        <w:pStyle w:val="a8"/>
+        <w:shd w:val="clear" w:color="auto" w:fill="FFFFFF"/>
+        <w:spacing w:line="390" w:lineRule="atLeast"/>
+        <w:rPr>
+          <w:rFonts w:ascii="Arial" w:hAnsi="Arial" w:cs="Arial"/>
+          <w:color w:val="333333"/>
+          <w:sz w:val="21"/>
+          <w:szCs w:val="21"/>
+        </w:rPr>
+      </w:pPr>
+      <w:r>
+        <w:rPr>
+          <w:rFonts w:ascii="Arial" w:hAnsi="Arial" w:cs="Arial"/>
+          <w:color w:val="333333"/>
+          <w:sz w:val="21"/>
+          <w:szCs w:val="21"/>
+        </w:rPr>
+        <w:t>        </w:t>
+      </w:r>
+      <w:r>
+        <w:rPr>
+          <w:rFonts w:ascii="Arial" w:hAnsi="Arial" w:cs="Arial"/>
+          <w:color w:val="333333"/>
+          <w:sz w:val="21"/>
+          <w:szCs w:val="21"/>
+        </w:rPr>
+        <w:t>现在如果直接使用上面的脚本进行请求，会看到浏览器里控制台的报错如下：</w:t>
+      </w:r>
+    </w:p>
+    <w:p>
+      <w:pPr>
+        <w:pStyle w:val="a8"/>
+        <w:shd w:val="clear" w:color="auto" w:fill="FFFFFF"/>
+        <w:spacing w:line="390" w:lineRule="atLeast"/>
+        <w:jc w:val="center"/>
+        <w:rPr>
+          <w:rFonts w:ascii="Arial" w:hAnsi="Arial" w:cs="Arial"/>
+          <w:color w:val="333333"/>
+          <w:sz w:val="21"/>
+          <w:szCs w:val="21"/>
+        </w:rPr>
+      </w:pPr>
+      <w:r>
+        <w:rPr>
+          <w:rFonts w:ascii="Arial" w:hAnsi="Arial" w:cs="Arial"/>
+          <w:color w:val="333333"/>
+          <w:sz w:val="21"/>
+          <w:szCs w:val="21"/>
+        </w:rPr>
+        <w:lastRenderedPageBreak/>
+        <w:fldChar w:fldCharType="begin"/>
+      </w:r>
+      <w:r>
+        <w:rPr>
+          <w:rFonts w:ascii="Arial" w:hAnsi="Arial" w:cs="Arial"/>
+          <w:color w:val="333333"/>
+          <w:sz w:val="21"/>
+          <w:szCs w:val="21"/>
+        </w:rPr>
+        <w:instrText xml:space="preserve"> INCLUDEPICTURE "http://namepk.sinaapp.com/blog/cors/1.jpg" \* MERGEFORMATINET </w:instrText>
+      </w:r>
+      <w:r>
+        <w:rPr>
+          <w:rFonts w:ascii="Arial" w:hAnsi="Arial" w:cs="Arial"/>
+          <w:color w:val="333333"/>
+          <w:sz w:val="21"/>
+          <w:szCs w:val="21"/>
+        </w:rPr>
+        <w:fldChar w:fldCharType="separate"/>
+      </w:r>
+      <w:r>
+        <w:rPr>
+          <w:rFonts w:ascii="Arial" w:hAnsi="Arial" w:cs="Arial"/>
+          <w:color w:val="333333"/>
+          <w:sz w:val="21"/>
+          <w:szCs w:val="21"/>
+        </w:rPr>
+        <w:pict>
+          <v:shapetype id="_x0000_t75" coordsize="21600,21600" o:spt="75" o:preferrelative="t" path="m@4@5l@4@11@9@11@9@5xe" filled="f" stroked="f">
+            <v:stroke joinstyle="miter"/>
+            <v:formulas>
+              <v:f eqn="if lineDrawn pixelLineWidth 0"/>
+              <v:f eqn="sum @0 1 0"/>
+              <v:f eqn="sum 0 0 @1"/>
+              <v:f eqn="prod @2 1 2"/>
+              <v:f eqn="prod @3 21600 pixelWidth"/>
+              <v:f eqn="prod @3 21600 pixelHeight"/>
+              <v:f eqn="sum @0 0 1"/>
+              <v:f eqn="prod @6 1 2"/>
+              <v:f eqn="prod @7 21600 pixelWidth"/>
+              <v:f eqn="sum @8 21600 0"/>
+              <v:f eqn="prod @7 21600 pixelHeight"/>
+              <v:f eqn="sum @10 21600 0"/>
+            </v:formulas>
+            <v:path o:extrusionok="f" gradientshapeok="t" o:connecttype="rect"/>
+            <o:lock v:ext="edit" aspectratio="t"/>
+          </v:shapetype>
+          <v:shape id="_x0000_i1025" type="#_x0000_t75" alt="" style="width:418.7pt;height:150.85pt">
+            <v:imagedata r:id="rId20" r:href="rId21"/>
+          </v:shape>
+        </w:pict>
+      </w:r>
+      <w:r>
+        <w:rPr>
+          <w:rFonts w:ascii="Arial" w:hAnsi="Arial" w:cs="Arial"/>
+          <w:color w:val="333333"/>
+          <w:sz w:val="21"/>
+          <w:szCs w:val="21"/>
+        </w:rPr>
+        <w:fldChar w:fldCharType="end"/>
+      </w:r>
+    </w:p>
+    <w:p>
+      <w:pPr>
+        <w:pStyle w:val="a8"/>
+        <w:shd w:val="clear" w:color="auto" w:fill="FFFFFF"/>
+        <w:spacing w:line="390" w:lineRule="atLeast"/>
+        <w:rPr>
+          <w:rFonts w:ascii="Arial" w:hAnsi="Arial" w:cs="Arial"/>
+          <w:color w:val="333333"/>
+          <w:sz w:val="21"/>
+          <w:szCs w:val="21"/>
+        </w:rPr>
+      </w:pPr>
+      <w:r>
+        <w:rPr>
+          <w:rFonts w:ascii="Arial" w:hAnsi="Arial" w:cs="Arial"/>
+          <w:color w:val="333333"/>
+          <w:sz w:val="21"/>
+          <w:szCs w:val="21"/>
+        </w:rPr>
+        <w:t>        </w:t>
+      </w:r>
+      <w:r>
+        <w:rPr>
+          <w:rFonts w:ascii="Arial" w:hAnsi="Arial" w:cs="Arial"/>
+          <w:color w:val="333333"/>
+          <w:sz w:val="21"/>
+          <w:szCs w:val="21"/>
+        </w:rPr>
+        <w:t>错误显示的很明显，这是因为我们还未设置</w:t>
+      </w:r>
+      <w:r>
+        <w:rPr>
+          <w:rFonts w:ascii="Arial" w:hAnsi="Arial" w:cs="Arial"/>
+          <w:color w:val="333333"/>
+          <w:sz w:val="21"/>
+          <w:szCs w:val="21"/>
+        </w:rPr>
+        <w:t>Access-Control-Allow-Origin</w:t>
+      </w:r>
+      <w:r>
+        <w:rPr>
+          <w:rFonts w:ascii="Arial" w:hAnsi="Arial" w:cs="Arial"/>
+          <w:color w:val="333333"/>
+          <w:sz w:val="21"/>
+          <w:szCs w:val="21"/>
+        </w:rPr>
+        <w:t>头。</w:t>
+      </w:r>
+    </w:p>
+    <w:p>
+      <w:pPr>
+        <w:pStyle w:val="a8"/>
+        <w:shd w:val="clear" w:color="auto" w:fill="FFFFFF"/>
+        <w:spacing w:line="390" w:lineRule="atLeast"/>
+        <w:rPr>
+          <w:rFonts w:ascii="Arial" w:hAnsi="Arial" w:cs="Arial"/>
+          <w:color w:val="333333"/>
+          <w:sz w:val="21"/>
+          <w:szCs w:val="21"/>
+        </w:rPr>
+      </w:pPr>
+      <w:r>
+        <w:rPr>
+          <w:rFonts w:ascii="Arial" w:hAnsi="Arial" w:cs="Arial"/>
+          <w:color w:val="333333"/>
+          <w:sz w:val="21"/>
+          <w:szCs w:val="21"/>
+        </w:rPr>
+        <w:t>        2</w:t>
+      </w:r>
+      <w:r>
+        <w:rPr>
+          <w:rFonts w:ascii="Arial" w:hAnsi="Arial" w:cs="Arial"/>
+          <w:color w:val="333333"/>
+          <w:sz w:val="21"/>
+          <w:szCs w:val="21"/>
+        </w:rPr>
+        <w:t>、</w:t>
+      </w:r>
+      <w:r>
+        <w:rPr>
+          <w:rFonts w:ascii="Arial" w:hAnsi="Arial" w:cs="Arial"/>
+          <w:color w:val="333333"/>
+          <w:sz w:val="21"/>
+          <w:szCs w:val="21"/>
+        </w:rPr>
+        <w:t xml:space="preserve">  </w:t>
+      </w:r>
+      <w:r>
+        <w:rPr>
+          <w:rFonts w:ascii="Arial" w:hAnsi="Arial" w:cs="Arial"/>
+          <w:color w:val="333333"/>
+          <w:sz w:val="21"/>
+          <w:szCs w:val="21"/>
+        </w:rPr>
+        <w:t>服务器</w:t>
+      </w:r>
+    </w:p>
+    <w:p>
+      <w:pPr>
+        <w:pStyle w:val="a8"/>
+        <w:shd w:val="clear" w:color="auto" w:fill="FFFFFF"/>
+        <w:spacing w:line="390" w:lineRule="atLeast"/>
+        <w:rPr>
+          <w:rFonts w:ascii="Arial" w:hAnsi="Arial" w:cs="Arial"/>
+          <w:color w:val="333333"/>
+          <w:sz w:val="21"/>
+          <w:szCs w:val="21"/>
+        </w:rPr>
+      </w:pPr>
+      <w:r>
+        <w:rPr>
+          <w:rFonts w:ascii="Arial" w:hAnsi="Arial" w:cs="Arial"/>
+          <w:color w:val="333333"/>
+          <w:sz w:val="21"/>
+          <w:szCs w:val="21"/>
+        </w:rPr>
+        <w:t>        </w:t>
+      </w:r>
+      <w:r>
+        <w:rPr>
+          <w:rFonts w:ascii="Arial" w:hAnsi="Arial" w:cs="Arial"/>
+          <w:color w:val="333333"/>
+          <w:sz w:val="21"/>
+          <w:szCs w:val="21"/>
+        </w:rPr>
+        <w:t>服务器端对于</w:t>
+      </w:r>
+      <w:r>
+        <w:rPr>
+          <w:rFonts w:ascii="Arial" w:hAnsi="Arial" w:cs="Arial"/>
+          <w:color w:val="333333"/>
+          <w:sz w:val="21"/>
+          <w:szCs w:val="21"/>
+        </w:rPr>
+        <w:t>CORS</w:t>
+      </w:r>
+      <w:r>
+        <w:rPr>
+          <w:rFonts w:ascii="Arial" w:hAnsi="Arial" w:cs="Arial"/>
+          <w:color w:val="333333"/>
+          <w:sz w:val="21"/>
+          <w:szCs w:val="21"/>
+        </w:rPr>
+        <w:t>的支持，主要就是通过设置</w:t>
+      </w:r>
+      <w:r>
+        <w:rPr>
+          <w:rFonts w:ascii="Arial" w:hAnsi="Arial" w:cs="Arial"/>
+          <w:color w:val="333333"/>
+          <w:sz w:val="21"/>
+          <w:szCs w:val="21"/>
+        </w:rPr>
+        <w:t>Access-Control-Allow-Origin</w:t>
+      </w:r>
+      <w:r>
+        <w:rPr>
+          <w:rFonts w:ascii="Arial" w:hAnsi="Arial" w:cs="Arial"/>
+          <w:color w:val="333333"/>
+          <w:sz w:val="21"/>
+          <w:szCs w:val="21"/>
+        </w:rPr>
+        <w:t>来进行的。如果浏览器检测到相应的设置，就可以允许</w:t>
+      </w:r>
+      <w:r>
+        <w:rPr>
+          <w:rFonts w:ascii="Arial" w:hAnsi="Arial" w:cs="Arial"/>
+          <w:color w:val="333333"/>
+          <w:sz w:val="21"/>
+          <w:szCs w:val="21"/>
+        </w:rPr>
+        <w:t>Ajax</w:t>
+      </w:r>
+      <w:r>
+        <w:rPr>
+          <w:rFonts w:ascii="Arial" w:hAnsi="Arial" w:cs="Arial"/>
+          <w:color w:val="333333"/>
+          <w:sz w:val="21"/>
+          <w:szCs w:val="21"/>
+        </w:rPr>
+        <w:t>进行跨域的访问。</w:t>
+      </w:r>
+    </w:p>
+    <w:p>
+      <w:pPr>
+        <w:pStyle w:val="a8"/>
+        <w:shd w:val="clear" w:color="auto" w:fill="FFFFFF"/>
+        <w:spacing w:line="390" w:lineRule="atLeast"/>
+        <w:rPr>
+          <w:rFonts w:ascii="Arial" w:hAnsi="Arial" w:cs="Arial"/>
+          <w:color w:val="333333"/>
+          <w:sz w:val="21"/>
+          <w:szCs w:val="21"/>
+        </w:rPr>
+      </w:pPr>
+      <w:r>
+        <w:rPr>
+          <w:rFonts w:ascii="Arial" w:hAnsi="Arial" w:cs="Arial"/>
+          <w:color w:val="333333"/>
+          <w:sz w:val="21"/>
+          <w:szCs w:val="21"/>
+        </w:rPr>
+        <w:t xml:space="preserve">        HTTP </w:t>
+      </w:r>
+      <w:r>
+        <w:rPr>
+          <w:rFonts w:ascii="Arial" w:hAnsi="Arial" w:cs="Arial"/>
+          <w:color w:val="333333"/>
+          <w:sz w:val="21"/>
+          <w:szCs w:val="21"/>
+        </w:rPr>
+        <w:t>头的设置方法有很多，</w:t>
+      </w:r>
+      <w:hyperlink r:id="rId22" w:history="1">
+        <w:r>
+          <w:rPr>
+            <w:rStyle w:val="a6"/>
+            <w:rFonts w:ascii="Arial" w:hAnsi="Arial" w:cs="Arial"/>
+            <w:color w:val="336699"/>
+            <w:sz w:val="21"/>
+            <w:szCs w:val="21"/>
+          </w:rPr>
+          <w:t>http://enable-cors.org/</w:t>
+        </w:r>
+      </w:hyperlink>
+      <w:r>
+        <w:rPr>
+          <w:rFonts w:ascii="Arial" w:hAnsi="Arial" w:cs="Arial"/>
+          <w:color w:val="333333"/>
+          <w:sz w:val="21"/>
+          <w:szCs w:val="21"/>
+        </w:rPr>
+        <w:t>这篇文章里对各种服务器和语言的设置都有详细的介绍，下面我们主要介绍</w:t>
+      </w:r>
+      <w:r>
+        <w:rPr>
+          <w:rFonts w:ascii="Arial" w:hAnsi="Arial" w:cs="Arial"/>
+          <w:color w:val="333333"/>
+          <w:sz w:val="21"/>
+          <w:szCs w:val="21"/>
+        </w:rPr>
+        <w:t>Apache</w:t>
+      </w:r>
+      <w:r>
+        <w:rPr>
+          <w:rFonts w:ascii="Arial" w:hAnsi="Arial" w:cs="Arial"/>
+          <w:color w:val="333333"/>
+          <w:sz w:val="21"/>
+          <w:szCs w:val="21"/>
+        </w:rPr>
+        <w:t>和</w:t>
+      </w:r>
+      <w:r>
+        <w:rPr>
+          <w:rFonts w:ascii="Arial" w:hAnsi="Arial" w:cs="Arial"/>
+          <w:color w:val="333333"/>
+          <w:sz w:val="21"/>
+          <w:szCs w:val="21"/>
+        </w:rPr>
+        <w:t>PHP</w:t>
+      </w:r>
+      <w:r>
+        <w:rPr>
+          <w:rFonts w:ascii="Arial" w:hAnsi="Arial" w:cs="Arial"/>
+          <w:color w:val="333333"/>
+          <w:sz w:val="21"/>
+          <w:szCs w:val="21"/>
+        </w:rPr>
+        <w:t>里的设置方法。</w:t>
+      </w:r>
+    </w:p>
+    <w:p>
+      <w:pPr>
+        <w:pStyle w:val="a8"/>
+        <w:shd w:val="clear" w:color="auto" w:fill="FFFFFF"/>
+        <w:spacing w:line="390" w:lineRule="atLeast"/>
+        <w:rPr>
+          <w:rFonts w:ascii="Arial" w:hAnsi="Arial" w:cs="Arial"/>
+          <w:color w:val="333333"/>
+          <w:sz w:val="21"/>
+          <w:szCs w:val="21"/>
+        </w:rPr>
+      </w:pPr>
+      <w:r>
+        <w:rPr>
+          <w:rFonts w:ascii="Arial" w:hAnsi="Arial" w:cs="Arial"/>
+          <w:color w:val="333333"/>
+          <w:sz w:val="21"/>
+          <w:szCs w:val="21"/>
+        </w:rPr>
+        <w:t>        Apache</w:t>
+      </w:r>
+      <w:r>
+        <w:rPr>
+          <w:rFonts w:ascii="Arial" w:hAnsi="Arial" w:cs="Arial"/>
+          <w:color w:val="333333"/>
+          <w:sz w:val="21"/>
+          <w:szCs w:val="21"/>
+        </w:rPr>
+        <w:t>：</w:t>
+      </w:r>
+      <w:r>
+        <w:rPr>
+          <w:rFonts w:ascii="Arial" w:hAnsi="Arial" w:cs="Arial"/>
+          <w:color w:val="333333"/>
+          <w:sz w:val="21"/>
+          <w:szCs w:val="21"/>
+        </w:rPr>
+        <w:t>Apache</w:t>
+      </w:r>
+      <w:r>
+        <w:rPr>
+          <w:rFonts w:ascii="Arial" w:hAnsi="Arial" w:cs="Arial"/>
+          <w:color w:val="333333"/>
+          <w:sz w:val="21"/>
+          <w:szCs w:val="21"/>
+        </w:rPr>
+        <w:t>需要使用</w:t>
+      </w:r>
+      <w:r>
+        <w:rPr>
+          <w:rFonts w:ascii="Arial" w:hAnsi="Arial" w:cs="Arial"/>
+          <w:color w:val="333333"/>
+          <w:sz w:val="21"/>
+          <w:szCs w:val="21"/>
+        </w:rPr>
+        <w:t>mod_headers</w:t>
+      </w:r>
+      <w:r>
+        <w:rPr>
+          <w:rFonts w:ascii="Arial" w:hAnsi="Arial" w:cs="Arial"/>
+          <w:color w:val="333333"/>
+          <w:sz w:val="21"/>
+          <w:szCs w:val="21"/>
+        </w:rPr>
+        <w:t>模块来激活</w:t>
+      </w:r>
+      <w:r>
+        <w:rPr>
+          <w:rFonts w:ascii="Arial" w:hAnsi="Arial" w:cs="Arial"/>
+          <w:color w:val="333333"/>
+          <w:sz w:val="21"/>
+          <w:szCs w:val="21"/>
+        </w:rPr>
+        <w:t>HTTP</w:t>
+      </w:r>
+      <w:r>
+        <w:rPr>
+          <w:rFonts w:ascii="Arial" w:hAnsi="Arial" w:cs="Arial"/>
+          <w:color w:val="333333"/>
+          <w:sz w:val="21"/>
+          <w:szCs w:val="21"/>
+        </w:rPr>
+        <w:t>头的设置，它默认是激活的。你只需要在</w:t>
+      </w:r>
+      <w:r>
+        <w:rPr>
+          <w:rFonts w:ascii="Arial" w:hAnsi="Arial" w:cs="Arial"/>
+          <w:color w:val="333333"/>
+          <w:sz w:val="21"/>
+          <w:szCs w:val="21"/>
+        </w:rPr>
+        <w:t>Apache</w:t>
+      </w:r>
+      <w:r>
+        <w:rPr>
+          <w:rFonts w:ascii="Arial" w:hAnsi="Arial" w:cs="Arial"/>
+          <w:color w:val="333333"/>
+          <w:sz w:val="21"/>
+          <w:szCs w:val="21"/>
+        </w:rPr>
+        <w:t>配置文件的</w:t>
+      </w:r>
+      <w:r>
+        <w:rPr>
+          <w:rFonts w:ascii="Arial" w:hAnsi="Arial" w:cs="Arial"/>
+          <w:color w:val="333333"/>
+          <w:sz w:val="21"/>
+          <w:szCs w:val="21"/>
+        </w:rPr>
+        <w:t>&lt;Directory&gt;, &lt;Location&gt;, &lt;Files&gt;</w:t>
+      </w:r>
+      <w:r>
+        <w:rPr>
+          <w:rFonts w:ascii="Arial" w:hAnsi="Arial" w:cs="Arial"/>
+          <w:color w:val="333333"/>
+          <w:sz w:val="21"/>
+          <w:szCs w:val="21"/>
+        </w:rPr>
+        <w:t>或</w:t>
+      </w:r>
+      <w:r>
+        <w:rPr>
+          <w:rFonts w:ascii="Arial" w:hAnsi="Arial" w:cs="Arial"/>
+          <w:color w:val="333333"/>
+          <w:sz w:val="21"/>
+          <w:szCs w:val="21"/>
+        </w:rPr>
+        <w:t>&lt;VirtualHost&gt;</w:t>
+      </w:r>
+      <w:r>
+        <w:rPr>
+          <w:rFonts w:ascii="Arial" w:hAnsi="Arial" w:cs="Arial"/>
+          <w:color w:val="333333"/>
+          <w:sz w:val="21"/>
+          <w:szCs w:val="21"/>
+        </w:rPr>
+        <w:t>的配置里加入以下内容即可：</w:t>
+      </w:r>
+    </w:p>
+    <w:p>
+      <w:pPr>
+        <w:shd w:val="clear" w:color="auto" w:fill="F8F8F8"/>
+        <w:rPr>
+          <w:rFonts w:ascii="Verdana" w:hAnsi="Verdana" w:cs="Consolas"/>
+          <w:color w:val="C0C0C0"/>
+          <w:sz w:val="14"/>
+          <w:szCs w:val="14"/>
+        </w:rPr>
+      </w:pPr>
+      <w:r>
+        <w:rPr>
+          <w:rFonts w:ascii="Verdana" w:hAnsi="Verdana" w:cs="Consolas"/>
+          <w:b/>
+          <w:bCs/>
+          <w:color w:val="C0C0C0"/>
+          <w:sz w:val="14"/>
+          <w:szCs w:val="14"/>
+        </w:rPr>
+        <w:t>[html]</w:t>
+      </w:r>
+      <w:r>
+        <w:rPr>
+          <w:rStyle w:val="apple-converted-space"/>
+          <w:rFonts w:ascii="Verdana" w:hAnsi="Verdana" w:cs="Consolas"/>
+          <w:color w:val="C0C0C0"/>
+          <w:sz w:val="14"/>
+          <w:szCs w:val="14"/>
+        </w:rPr>
+        <w:t> </w:t>
+      </w:r>
+      <w:hyperlink r:id="rId23" w:tooltip="view plain" w:history="1">
+        <w:r>
+          <w:rPr>
+            <w:rStyle w:val="a6"/>
+            <w:rFonts w:ascii="Verdana" w:hAnsi="Verdana" w:cs="Consolas"/>
+            <w:color w:val="A0A0A0"/>
+            <w:sz w:val="14"/>
+            <w:szCs w:val="14"/>
+            <w:bdr w:val="none" w:sz="0" w:space="0" w:color="auto" w:frame="1"/>
+          </w:rPr>
+          <w:t>view plain</w:t>
+        </w:r>
+      </w:hyperlink>
+      <w:hyperlink r:id="rId24" w:tooltip="copy" w:history="1">
+        <w:r>
+          <w:rPr>
+            <w:rStyle w:val="a6"/>
+            <w:rFonts w:ascii="Verdana" w:hAnsi="Verdana" w:cs="Consolas"/>
+            <w:color w:val="A0A0A0"/>
+            <w:sz w:val="14"/>
+            <w:szCs w:val="14"/>
+            <w:bdr w:val="none" w:sz="0" w:space="0" w:color="auto" w:frame="1"/>
+          </w:rPr>
+          <w:t>copy</w:t>
+        </w:r>
+      </w:hyperlink>
+    </w:p>
+    <w:p>
+      <w:pPr>
+        <w:widowControl/>
+        <w:numPr>
+          <w:ilvl w:val="0"/>
+          <w:numId w:val="9"/>
+        </w:numPr>
+        <w:pBdr>
+          <w:left w:val="single" w:sz="18" w:space="0" w:color="6CE26C"/>
+        </w:pBdr>
+        <w:shd w:val="clear" w:color="auto" w:fill="FFFFFF"/>
+        <w:spacing w:beforeAutospacing="1" w:afterAutospacing="1" w:line="270" w:lineRule="atLeast"/>
+        <w:jc w:val="left"/>
+        <w:rPr>
+          <w:rFonts w:ascii="Consolas" w:hAnsi="Consolas" w:cs="Consolas"/>
+          <w:color w:val="5C5C5C"/>
+          <w:sz w:val="18"/>
+          <w:szCs w:val="18"/>
+        </w:rPr>
+      </w:pPr>
+      <w:r>
+        <w:rPr>
+          <w:rFonts w:ascii="Consolas" w:hAnsi="Consolas" w:cs="Consolas"/>
+          <w:color w:val="000000"/>
+          <w:sz w:val="18"/>
+          <w:szCs w:val="18"/>
+          <w:bdr w:val="none" w:sz="0" w:space="0" w:color="auto" w:frame="1"/>
+        </w:rPr>
+        <w:t>Header set Access-Control-Allow-Origin *  </w:t>
+      </w:r>
+    </w:p>
+    <w:p>
+      <w:pPr>
+        <w:pStyle w:val="a8"/>
+        <w:shd w:val="clear" w:color="auto" w:fill="FFFFFF"/>
+        <w:spacing w:line="390" w:lineRule="atLeast"/>
+        <w:rPr>
+          <w:rFonts w:ascii="Arial" w:hAnsi="Arial" w:cs="Arial"/>
+          <w:color w:val="333333"/>
+          <w:sz w:val="21"/>
+          <w:szCs w:val="21"/>
+        </w:rPr>
+      </w:pPr>
+      <w:r>
+        <w:rPr>
+          <w:rFonts w:ascii="Arial" w:hAnsi="Arial" w:cs="Arial"/>
+          <w:color w:val="333333"/>
+          <w:sz w:val="21"/>
+          <w:szCs w:val="21"/>
+        </w:rPr>
+        <w:t>        PHP</w:t>
+      </w:r>
+      <w:r>
+        <w:rPr>
+          <w:rFonts w:ascii="Arial" w:hAnsi="Arial" w:cs="Arial"/>
+          <w:color w:val="333333"/>
+          <w:sz w:val="21"/>
+          <w:szCs w:val="21"/>
+        </w:rPr>
+        <w:t>：只需要使用如下的代码设置即可。</w:t>
+      </w:r>
+    </w:p>
+    <w:p>
+      <w:pPr>
+        <w:shd w:val="clear" w:color="auto" w:fill="F8F8F8"/>
+        <w:rPr>
+          <w:rFonts w:ascii="Verdana" w:hAnsi="Verdana" w:cs="Consolas"/>
+          <w:color w:val="C0C0C0"/>
+          <w:sz w:val="14"/>
+          <w:szCs w:val="14"/>
+        </w:rPr>
+      </w:pPr>
+      <w:r>
+        <w:rPr>
+          <w:rFonts w:ascii="Verdana" w:hAnsi="Verdana" w:cs="Consolas"/>
+          <w:b/>
+          <w:bCs/>
+          <w:color w:val="C0C0C0"/>
+          <w:sz w:val="14"/>
+          <w:szCs w:val="14"/>
+        </w:rPr>
+        <w:t>[html]</w:t>
+      </w:r>
+      <w:r>
+        <w:rPr>
+          <w:rStyle w:val="apple-converted-space"/>
+          <w:rFonts w:ascii="Verdana" w:hAnsi="Verdana" w:cs="Consolas"/>
+          <w:color w:val="C0C0C0"/>
+          <w:sz w:val="14"/>
+          <w:szCs w:val="14"/>
+        </w:rPr>
+        <w:t> </w:t>
+      </w:r>
+      <w:hyperlink r:id="rId25" w:tooltip="view plain" w:history="1">
+        <w:r>
+          <w:rPr>
+            <w:rStyle w:val="a6"/>
+            <w:rFonts w:ascii="Verdana" w:hAnsi="Verdana" w:cs="Consolas"/>
+            <w:color w:val="A0A0A0"/>
+            <w:sz w:val="14"/>
+            <w:szCs w:val="14"/>
+            <w:bdr w:val="none" w:sz="0" w:space="0" w:color="auto" w:frame="1"/>
+          </w:rPr>
+          <w:t>view plain</w:t>
+        </w:r>
+      </w:hyperlink>
+      <w:hyperlink r:id="rId26" w:tooltip="copy" w:history="1">
+        <w:r>
+          <w:rPr>
+            <w:rStyle w:val="a6"/>
+            <w:rFonts w:ascii="Verdana" w:hAnsi="Verdana" w:cs="Consolas"/>
+            <w:color w:val="A0A0A0"/>
+            <w:sz w:val="14"/>
+            <w:szCs w:val="14"/>
+            <w:bdr w:val="none" w:sz="0" w:space="0" w:color="auto" w:frame="1"/>
+          </w:rPr>
+          <w:t>copy</w:t>
+        </w:r>
+      </w:hyperlink>
+    </w:p>
+    <w:p>
+      <w:pPr>
+        <w:widowControl/>
+        <w:numPr>
+          <w:ilvl w:val="0"/>
+          <w:numId w:val="10"/>
+        </w:numPr>
+        <w:pBdr>
+          <w:left w:val="single" w:sz="18" w:space="0" w:color="6CE26C"/>
+        </w:pBdr>
+        <w:shd w:val="clear" w:color="auto" w:fill="FFFFFF"/>
+        <w:spacing w:beforeAutospacing="1" w:afterAutospacing="1" w:line="270" w:lineRule="atLeast"/>
+        <w:jc w:val="left"/>
+        <w:rPr>
+          <w:rFonts w:ascii="Consolas" w:hAnsi="Consolas" w:cs="Consolas"/>
+          <w:color w:val="5C5C5C"/>
+          <w:sz w:val="18"/>
+          <w:szCs w:val="18"/>
+        </w:rPr>
+      </w:pPr>
+      <w:r>
+        <w:rPr>
+          <w:rStyle w:val="tag"/>
+          <w:rFonts w:ascii="Consolas" w:hAnsi="Consolas" w:cs="Consolas"/>
+          <w:b/>
+          <w:bCs/>
+          <w:color w:val="993300"/>
+          <w:sz w:val="18"/>
+          <w:szCs w:val="18"/>
+          <w:bdr w:val="none" w:sz="0" w:space="0" w:color="auto" w:frame="1"/>
+        </w:rPr>
+        <w:t>&lt;?</w:t>
+      </w:r>
+      <w:r>
+        <w:rPr>
+          <w:rStyle w:val="tag-name"/>
+          <w:rFonts w:ascii="Consolas" w:hAnsi="Consolas" w:cs="Consolas"/>
+          <w:b/>
+          <w:bCs/>
+          <w:color w:val="993300"/>
+          <w:sz w:val="18"/>
+          <w:szCs w:val="18"/>
+          <w:bdr w:val="none" w:sz="0" w:space="0" w:color="auto" w:frame="1"/>
+        </w:rPr>
+        <w:t>php</w:t>
+      </w:r>
+      <w:r>
+        <w:rPr>
+          <w:rFonts w:ascii="Consolas" w:hAnsi="Consolas" w:cs="Consolas"/>
+          <w:color w:val="000000"/>
+          <w:sz w:val="18"/>
+          <w:szCs w:val="18"/>
+          <w:bdr w:val="none" w:sz="0" w:space="0" w:color="auto" w:frame="1"/>
+        </w:rPr>
+        <w:t>  </w:t>
+      </w:r>
+    </w:p>
+    <w:p>
+      <w:pPr>
+        <w:widowControl/>
+        <w:numPr>
+          <w:ilvl w:val="0"/>
+          <w:numId w:val="10"/>
+        </w:numPr>
+        <w:pBdr>
+          <w:left w:val="single" w:sz="18" w:space="0" w:color="6CE26C"/>
+        </w:pBdr>
+        <w:shd w:val="clear" w:color="auto" w:fill="F8F8F8"/>
+        <w:spacing w:beforeAutospacing="1" w:afterAutospacing="1" w:line="270" w:lineRule="atLeast"/>
+        <w:jc w:val="left"/>
+        <w:rPr>
+          <w:rFonts w:ascii="Consolas" w:hAnsi="Consolas" w:cs="Consolas"/>
+          <w:color w:val="5C5C5C"/>
+          <w:sz w:val="18"/>
+          <w:szCs w:val="18"/>
+        </w:rPr>
+      </w:pPr>
+      <w:r>
+        <w:rPr>
+          <w:rFonts w:ascii="Consolas" w:hAnsi="Consolas" w:cs="Consolas"/>
+          <w:color w:val="000000"/>
+          <w:sz w:val="18"/>
+          <w:szCs w:val="18"/>
+          <w:bdr w:val="none" w:sz="0" w:space="0" w:color="auto" w:frame="1"/>
+        </w:rPr>
+        <w:t> header("Access-Control-Allow-Origin:*");  </w:t>
+      </w:r>
+    </w:p>
+    <w:p>
+      <w:pPr>
+        <w:pStyle w:val="a8"/>
+        <w:shd w:val="clear" w:color="auto" w:fill="FFFFFF"/>
+        <w:spacing w:line="390" w:lineRule="atLeast"/>
+        <w:rPr>
+          <w:rFonts w:ascii="Arial" w:hAnsi="Arial" w:cs="Arial"/>
+          <w:color w:val="333333"/>
+          <w:sz w:val="21"/>
+          <w:szCs w:val="21"/>
+        </w:rPr>
+      </w:pPr>
+      <w:r>
+        <w:rPr>
+          <w:rFonts w:ascii="Arial" w:hAnsi="Arial" w:cs="Arial"/>
+          <w:color w:val="333333"/>
+          <w:sz w:val="21"/>
+          <w:szCs w:val="21"/>
+        </w:rPr>
+        <w:t>        </w:t>
+      </w:r>
+      <w:r>
+        <w:rPr>
+          <w:rFonts w:ascii="Arial" w:hAnsi="Arial" w:cs="Arial"/>
+          <w:color w:val="333333"/>
+          <w:sz w:val="21"/>
+          <w:szCs w:val="21"/>
+        </w:rPr>
+        <w:t>以上的配置的含义是允许任何域发起的请求都可以获取当前服务器的数据。当然，这样有很大的危险性，恶意站点可能通过</w:t>
+      </w:r>
+      <w:r>
+        <w:rPr>
+          <w:rFonts w:ascii="Arial" w:hAnsi="Arial" w:cs="Arial"/>
+          <w:color w:val="333333"/>
+          <w:sz w:val="21"/>
+          <w:szCs w:val="21"/>
+        </w:rPr>
+        <w:t>XSS</w:t>
+      </w:r>
+      <w:r>
+        <w:rPr>
+          <w:rFonts w:ascii="Arial" w:hAnsi="Arial" w:cs="Arial"/>
+          <w:color w:val="333333"/>
+          <w:sz w:val="21"/>
+          <w:szCs w:val="21"/>
+        </w:rPr>
+        <w:t>攻击我们的服务器。所以我们应该尽量有针对性的对限制安全的来源，例如下面的设置使得只有</w:t>
+      </w:r>
+      <w:r>
+        <w:rPr>
+          <w:rFonts w:ascii="Arial" w:hAnsi="Arial" w:cs="Arial"/>
+          <w:color w:val="333333"/>
+          <w:sz w:val="21"/>
+          <w:szCs w:val="21"/>
+        </w:rPr>
+        <w:t>http://blog.csdn.net</w:t>
+      </w:r>
+      <w:r>
+        <w:rPr>
+          <w:rFonts w:ascii="Arial" w:hAnsi="Arial" w:cs="Arial"/>
+          <w:color w:val="333333"/>
+          <w:sz w:val="21"/>
+          <w:szCs w:val="21"/>
+        </w:rPr>
+        <w:t>这个域才能跨域访问服务器的</w:t>
+      </w:r>
+      <w:r>
+        <w:rPr>
+          <w:rFonts w:ascii="Arial" w:hAnsi="Arial" w:cs="Arial"/>
+          <w:color w:val="333333"/>
+          <w:sz w:val="21"/>
+          <w:szCs w:val="21"/>
+        </w:rPr>
+        <w:t>API</w:t>
+      </w:r>
+      <w:r>
+        <w:rPr>
+          <w:rFonts w:ascii="Arial" w:hAnsi="Arial" w:cs="Arial"/>
+          <w:color w:val="333333"/>
+          <w:sz w:val="21"/>
+          <w:szCs w:val="21"/>
+        </w:rPr>
+        <w:t>。</w:t>
+      </w:r>
+    </w:p>
+    <w:p>
+      <w:pPr>
+        <w:shd w:val="clear" w:color="auto" w:fill="F8F8F8"/>
+        <w:rPr>
+          <w:rFonts w:ascii="Verdana" w:hAnsi="Verdana" w:cs="Consolas"/>
+          <w:color w:val="C0C0C0"/>
+          <w:sz w:val="14"/>
+          <w:szCs w:val="14"/>
+        </w:rPr>
+      </w:pPr>
+      <w:r>
+        <w:rPr>
+          <w:rFonts w:ascii="Verdana" w:hAnsi="Verdana" w:cs="Consolas"/>
+          <w:b/>
+          <w:bCs/>
+          <w:color w:val="C0C0C0"/>
+          <w:sz w:val="14"/>
+          <w:szCs w:val="14"/>
+        </w:rPr>
+        <w:t>[html]</w:t>
+      </w:r>
+      <w:r>
+        <w:rPr>
+          <w:rStyle w:val="apple-converted-space"/>
+          <w:rFonts w:ascii="Verdana" w:hAnsi="Verdana" w:cs="Consolas"/>
+          <w:color w:val="C0C0C0"/>
+          <w:sz w:val="14"/>
+          <w:szCs w:val="14"/>
+        </w:rPr>
+        <w:t> </w:t>
+      </w:r>
+      <w:hyperlink r:id="rId27" w:tooltip="view plain" w:history="1">
+        <w:r>
+          <w:rPr>
+            <w:rStyle w:val="a6"/>
+            <w:rFonts w:ascii="Verdana" w:hAnsi="Verdana" w:cs="Consolas"/>
+            <w:color w:val="A0A0A0"/>
+            <w:sz w:val="14"/>
+            <w:szCs w:val="14"/>
+            <w:bdr w:val="none" w:sz="0" w:space="0" w:color="auto" w:frame="1"/>
+          </w:rPr>
+          <w:t>view plain</w:t>
+        </w:r>
+      </w:hyperlink>
+      <w:hyperlink r:id="rId28" w:tooltip="copy" w:history="1">
+        <w:r>
+          <w:rPr>
+            <w:rStyle w:val="a6"/>
+            <w:rFonts w:ascii="Verdana" w:hAnsi="Verdana" w:cs="Consolas"/>
+            <w:color w:val="A0A0A0"/>
+            <w:sz w:val="14"/>
+            <w:szCs w:val="14"/>
+            <w:bdr w:val="none" w:sz="0" w:space="0" w:color="auto" w:frame="1"/>
+          </w:rPr>
+          <w:t>copy</w:t>
+        </w:r>
+      </w:hyperlink>
+    </w:p>
+    <w:p>
+      <w:pPr>
+        <w:widowControl/>
+        <w:numPr>
+          <w:ilvl w:val="0"/>
+          <w:numId w:val="11"/>
+        </w:numPr>
+        <w:pBdr>
+          <w:left w:val="single" w:sz="18" w:space="0" w:color="6CE26C"/>
+        </w:pBdr>
+        <w:shd w:val="clear" w:color="auto" w:fill="FFFFFF"/>
+        <w:spacing w:beforeAutospacing="1" w:afterAutospacing="1" w:line="270" w:lineRule="atLeast"/>
+        <w:jc w:val="left"/>
+        <w:rPr>
+          <w:rFonts w:ascii="Consolas" w:hAnsi="Consolas" w:cs="Consolas"/>
+          <w:color w:val="5C5C5C"/>
+          <w:sz w:val="18"/>
+          <w:szCs w:val="18"/>
+        </w:rPr>
+      </w:pPr>
+      <w:r>
+        <w:rPr>
+          <w:rFonts w:ascii="Consolas" w:hAnsi="Consolas" w:cs="Consolas"/>
+          <w:color w:val="000000"/>
+          <w:sz w:val="18"/>
+          <w:szCs w:val="18"/>
+          <w:bdr w:val="none" w:sz="0" w:space="0" w:color="auto" w:frame="1"/>
+        </w:rPr>
+        <w:t>Access-Control-Allow-Origin: http://blog.csdn.net  </w:t>
+      </w:r>
+    </w:p>
+    <w:p>
+      <w:pPr>
+        <w:pStyle w:val="a8"/>
+        <w:shd w:val="clear" w:color="auto" w:fill="FFFFFF"/>
+        <w:spacing w:line="390" w:lineRule="atLeast"/>
+        <w:rPr>
+          <w:rFonts w:ascii="Arial" w:hAnsi="Arial" w:cs="Arial"/>
+          <w:color w:val="333333"/>
+          <w:sz w:val="21"/>
+          <w:szCs w:val="21"/>
+        </w:rPr>
+      </w:pPr>
+      <w:r>
+        <w:rPr>
+          <w:rStyle w:val="a9"/>
+          <w:rFonts w:ascii="Arial" w:hAnsi="Arial" w:cs="Arial"/>
+          <w:color w:val="333333"/>
+          <w:sz w:val="21"/>
+          <w:szCs w:val="21"/>
+        </w:rPr>
+        <w:t>浏览器支持情况</w:t>
+      </w:r>
+    </w:p>
+    <w:p>
+      <w:pPr>
+        <w:pStyle w:val="a8"/>
+        <w:shd w:val="clear" w:color="auto" w:fill="FFFFFF"/>
+        <w:spacing w:line="390" w:lineRule="atLeast"/>
+        <w:jc w:val="center"/>
+        <w:rPr>
+          <w:rFonts w:ascii="Arial" w:hAnsi="Arial" w:cs="Arial"/>
+          <w:color w:val="333333"/>
+          <w:sz w:val="21"/>
+          <w:szCs w:val="21"/>
+        </w:rPr>
+      </w:pPr>
+      <w:r>
+        <w:rPr>
+          <w:rFonts w:ascii="Arial" w:hAnsi="Arial" w:cs="Arial"/>
+          <w:b/>
+          <w:bCs/>
+          <w:color w:val="333333"/>
+          <w:sz w:val="21"/>
+          <w:szCs w:val="21"/>
+        </w:rPr>
+        <w:lastRenderedPageBreak/>
+        <w:fldChar w:fldCharType="begin"/>
+      </w:r>
+      <w:r>
+        <w:rPr>
+          <w:rFonts w:ascii="Arial" w:hAnsi="Arial" w:cs="Arial"/>
+          <w:b/>
+          <w:bCs/>
+          <w:color w:val="333333"/>
+          <w:sz w:val="21"/>
+          <w:szCs w:val="21"/>
+        </w:rPr>
+        <w:instrText xml:space="preserve"> INCLUDEPICTURE "http://namepk.sinaapp.com/blog/cors/2.jpg" \* MERGEFORMATINET </w:instrText>
+      </w:r>
+      <w:r>
+        <w:rPr>
+          <w:rFonts w:ascii="Arial" w:hAnsi="Arial" w:cs="Arial"/>
+          <w:b/>
+          <w:bCs/>
+          <w:color w:val="333333"/>
+          <w:sz w:val="21"/>
+          <w:szCs w:val="21"/>
+        </w:rPr>
+        <w:fldChar w:fldCharType="separate"/>
+      </w:r>
+      <w:r>
+        <w:rPr>
+          <w:rFonts w:ascii="Arial" w:hAnsi="Arial" w:cs="Arial"/>
+          <w:b/>
+          <w:bCs/>
+          <w:color w:val="333333"/>
+          <w:sz w:val="21"/>
+          <w:szCs w:val="21"/>
+        </w:rPr>
+        <w:pict>
+          <v:shape id="_x0000_i1026" type="#_x0000_t75" alt="" style="width:418.7pt;height:257.15pt">
+            <v:imagedata r:id="rId29" r:href="rId30"/>
+          </v:shape>
+        </w:pict>
+      </w:r>
+      <w:r>
+        <w:rPr>
+          <w:rFonts w:ascii="Arial" w:hAnsi="Arial" w:cs="Arial"/>
+          <w:b/>
+          <w:bCs/>
+          <w:color w:val="333333"/>
+          <w:sz w:val="21"/>
+          <w:szCs w:val="21"/>
+        </w:rPr>
+        <w:fldChar w:fldCharType="end"/>
+      </w:r>
+    </w:p>
+    <w:p>
+      <w:pPr>
+        <w:pStyle w:val="a8"/>
+        <w:shd w:val="clear" w:color="auto" w:fill="FFFFFF"/>
+        <w:spacing w:line="390" w:lineRule="atLeast"/>
+        <w:rPr>
+          <w:rFonts w:ascii="Arial" w:hAnsi="Arial" w:cs="Arial"/>
+          <w:color w:val="333333"/>
+          <w:sz w:val="21"/>
+          <w:szCs w:val="21"/>
+        </w:rPr>
+      </w:pPr>
+      <w:r>
+        <w:rPr>
+          <w:rFonts w:ascii="Arial" w:hAnsi="Arial" w:cs="Arial"/>
+          <w:color w:val="333333"/>
+          <w:sz w:val="21"/>
+          <w:szCs w:val="21"/>
+        </w:rPr>
+        <w:t>        </w:t>
+      </w:r>
+      <w:r>
+        <w:rPr>
+          <w:rFonts w:ascii="Arial" w:hAnsi="Arial" w:cs="Arial"/>
+          <w:color w:val="333333"/>
+          <w:sz w:val="21"/>
+          <w:szCs w:val="21"/>
+        </w:rPr>
+        <w:t>上图为各浏览器对于</w:t>
+      </w:r>
+      <w:r>
+        <w:rPr>
+          <w:rFonts w:ascii="Arial" w:hAnsi="Arial" w:cs="Arial"/>
+          <w:color w:val="333333"/>
+          <w:sz w:val="21"/>
+          <w:szCs w:val="21"/>
+        </w:rPr>
+        <w:t>CORS</w:t>
+      </w:r>
+      <w:r>
+        <w:rPr>
+          <w:rFonts w:ascii="Arial" w:hAnsi="Arial" w:cs="Arial"/>
+          <w:color w:val="333333"/>
+          <w:sz w:val="21"/>
+          <w:szCs w:val="21"/>
+        </w:rPr>
+        <w:t>的支持情况（绿色为支持，数据来源：</w:t>
+      </w:r>
+      <w:hyperlink r:id="rId31" w:history="1">
+        <w:r>
+          <w:rPr>
+            <w:rStyle w:val="a6"/>
+            <w:rFonts w:ascii="Arial" w:hAnsi="Arial" w:cs="Arial"/>
+            <w:color w:val="336699"/>
+            <w:sz w:val="21"/>
+            <w:szCs w:val="21"/>
+          </w:rPr>
+          <w:t>http://caniuse.com/cors</w:t>
+        </w:r>
+      </w:hyperlink>
+      <w:r>
+        <w:rPr>
+          <w:rFonts w:ascii="Arial" w:hAnsi="Arial" w:cs="Arial"/>
+          <w:color w:val="333333"/>
+          <w:sz w:val="21"/>
+          <w:szCs w:val="21"/>
+        </w:rPr>
+        <w:t>），看起来相当乐观。主流浏览器都已基本提供对跨域资源共享的支持，所以，</w:t>
+      </w:r>
+      <w:r>
+        <w:rPr>
+          <w:rFonts w:ascii="Arial" w:hAnsi="Arial" w:cs="Arial"/>
+          <w:color w:val="333333"/>
+          <w:sz w:val="21"/>
+          <w:szCs w:val="21"/>
+        </w:rPr>
+        <w:t>CORS</w:t>
+      </w:r>
+      <w:r>
+        <w:rPr>
+          <w:rFonts w:ascii="Arial" w:hAnsi="Arial" w:cs="Arial"/>
+          <w:color w:val="333333"/>
+          <w:sz w:val="21"/>
+          <w:szCs w:val="21"/>
+        </w:rPr>
+        <w:t>才会在国外使用的如此普遍。</w:t>
+      </w:r>
+    </w:p>
+    <w:p>
+      <w:pPr>
+        <w:pStyle w:val="a8"/>
+        <w:shd w:val="clear" w:color="auto" w:fill="FFFFFF"/>
+        <w:spacing w:line="390" w:lineRule="atLeast"/>
+        <w:rPr>
+          <w:rFonts w:ascii="Arial" w:hAnsi="Arial" w:cs="Arial"/>
+          <w:color w:val="333333"/>
+          <w:sz w:val="21"/>
+          <w:szCs w:val="21"/>
+        </w:rPr>
+      </w:pPr>
+      <w:r>
+        <w:rPr>
+          <w:rFonts w:ascii="Arial" w:hAnsi="Arial" w:cs="Arial"/>
+          <w:color w:val="333333"/>
+          <w:sz w:val="21"/>
+          <w:szCs w:val="21"/>
+        </w:rPr>
+        <w:t>        </w:t>
+      </w:r>
+      <w:r>
+        <w:rPr>
+          <w:rFonts w:ascii="Arial" w:hAnsi="Arial" w:cs="Arial"/>
+          <w:color w:val="333333"/>
+          <w:sz w:val="21"/>
+          <w:szCs w:val="21"/>
+        </w:rPr>
+        <w:t>上文曾经提到，</w:t>
+      </w:r>
+      <w:r>
+        <w:rPr>
+          <w:rFonts w:ascii="Arial" w:hAnsi="Arial" w:cs="Arial"/>
+          <w:color w:val="333333"/>
+          <w:sz w:val="21"/>
+          <w:szCs w:val="21"/>
+        </w:rPr>
+        <w:t>IE8</w:t>
+      </w:r>
+      <w:r>
+        <w:rPr>
+          <w:rFonts w:ascii="Arial" w:hAnsi="Arial" w:cs="Arial"/>
+          <w:color w:val="333333"/>
+          <w:sz w:val="21"/>
+          <w:szCs w:val="21"/>
+        </w:rPr>
+        <w:t>和</w:t>
+      </w:r>
+      <w:r>
+        <w:rPr>
+          <w:rFonts w:ascii="Arial" w:hAnsi="Arial" w:cs="Arial"/>
+          <w:color w:val="333333"/>
+          <w:sz w:val="21"/>
+          <w:szCs w:val="21"/>
+        </w:rPr>
+        <w:t>IE9</w:t>
+      </w:r>
+      <w:r>
+        <w:rPr>
+          <w:rFonts w:ascii="Arial" w:hAnsi="Arial" w:cs="Arial"/>
+          <w:color w:val="333333"/>
+          <w:sz w:val="21"/>
+          <w:szCs w:val="21"/>
+        </w:rPr>
+        <w:t>在某种程度上可以通过</w:t>
+      </w:r>
+      <w:r>
+        <w:rPr>
+          <w:rFonts w:ascii="Arial" w:hAnsi="Arial" w:cs="Arial"/>
+          <w:color w:val="333333"/>
+          <w:sz w:val="21"/>
+          <w:szCs w:val="21"/>
+        </w:rPr>
+        <w:t>XDomainRequest</w:t>
+      </w:r>
+      <w:r>
+        <w:rPr>
+          <w:rFonts w:ascii="Arial" w:hAnsi="Arial" w:cs="Arial"/>
+          <w:color w:val="333333"/>
+          <w:sz w:val="21"/>
+          <w:szCs w:val="21"/>
+        </w:rPr>
+        <w:t>来提供同样功能的支持。</w:t>
+      </w:r>
+    </w:p>
+    <w:p>
+      <w:pPr>
+        <w:pStyle w:val="a8"/>
+        <w:shd w:val="clear" w:color="auto" w:fill="FFFFFF"/>
+        <w:spacing w:line="390" w:lineRule="atLeast"/>
+        <w:rPr>
+          <w:rFonts w:ascii="Arial" w:hAnsi="Arial" w:cs="Arial"/>
+          <w:color w:val="333333"/>
+          <w:sz w:val="21"/>
+          <w:szCs w:val="21"/>
+        </w:rPr>
+      </w:pPr>
+      <w:r>
+        <w:rPr>
+          <w:rStyle w:val="a9"/>
+          <w:rFonts w:ascii="Arial" w:hAnsi="Arial" w:cs="Arial"/>
+          <w:color w:val="333333"/>
+          <w:sz w:val="21"/>
+          <w:szCs w:val="21"/>
+        </w:rPr>
+        <w:t>使用案例</w:t>
+      </w:r>
+    </w:p>
+    <w:p>
+      <w:pPr>
+        <w:pStyle w:val="a8"/>
+        <w:shd w:val="clear" w:color="auto" w:fill="FFFFFF"/>
+        <w:spacing w:line="390" w:lineRule="atLeast"/>
+        <w:rPr>
+          <w:rFonts w:ascii="Arial" w:hAnsi="Arial" w:cs="Arial"/>
+          <w:color w:val="333333"/>
+          <w:sz w:val="21"/>
+          <w:szCs w:val="21"/>
+        </w:rPr>
+      </w:pPr>
+      <w:r>
+        <w:rPr>
+          <w:rFonts w:ascii="Arial" w:hAnsi="Arial" w:cs="Arial"/>
+          <w:color w:val="333333"/>
+          <w:sz w:val="21"/>
+          <w:szCs w:val="21"/>
+        </w:rPr>
+        <w:t>        </w:t>
+      </w:r>
+      <w:r>
+        <w:rPr>
+          <w:rFonts w:ascii="Arial" w:hAnsi="Arial" w:cs="Arial"/>
+          <w:color w:val="333333"/>
+          <w:sz w:val="21"/>
+          <w:szCs w:val="21"/>
+        </w:rPr>
+        <w:t>目前国外支持</w:t>
+      </w:r>
+      <w:r>
+        <w:rPr>
+          <w:rFonts w:ascii="Arial" w:hAnsi="Arial" w:cs="Arial"/>
+          <w:color w:val="333333"/>
+          <w:sz w:val="21"/>
+          <w:szCs w:val="21"/>
+        </w:rPr>
+        <w:t>CORS</w:t>
+      </w:r>
+      <w:r>
+        <w:rPr>
+          <w:rFonts w:ascii="Arial" w:hAnsi="Arial" w:cs="Arial"/>
+          <w:color w:val="333333"/>
+          <w:sz w:val="21"/>
+          <w:szCs w:val="21"/>
+        </w:rPr>
+        <w:t>的平台有很多，例如：</w:t>
+      </w:r>
+    </w:p>
+    <w:p>
+      <w:pPr>
+        <w:pStyle w:val="a8"/>
+        <w:shd w:val="clear" w:color="auto" w:fill="FFFFFF"/>
+        <w:spacing w:line="390" w:lineRule="atLeast"/>
+        <w:rPr>
+          <w:rFonts w:ascii="Arial" w:hAnsi="Arial" w:cs="Arial"/>
+          <w:color w:val="333333"/>
+          <w:sz w:val="21"/>
+          <w:szCs w:val="21"/>
+        </w:rPr>
+      </w:pPr>
+      <w:r>
+        <w:rPr>
+          <w:rFonts w:ascii="Arial" w:hAnsi="Arial" w:cs="Arial"/>
+          <w:color w:val="333333"/>
+          <w:sz w:val="21"/>
+          <w:szCs w:val="21"/>
+        </w:rPr>
+        <w:fldChar w:fldCharType="begin"/>
+      </w:r>
+      <w:r>
+        <w:rPr>
+          <w:rFonts w:ascii="Arial" w:hAnsi="Arial" w:cs="Arial"/>
+          <w:color w:val="333333"/>
+          <w:sz w:val="21"/>
+          <w:szCs w:val="21"/>
+        </w:rPr>
+        <w:instrText xml:space="preserve"> INCLUDEPICTURE "http://namepk.sinaapp.com/blog/cors/3.png" \* MERGEFORMATINET </w:instrText>
+      </w:r>
+      <w:r>
+        <w:rPr>
+          <w:rFonts w:ascii="Arial" w:hAnsi="Arial" w:cs="Arial"/>
+          <w:color w:val="333333"/>
+          <w:sz w:val="21"/>
+          <w:szCs w:val="21"/>
+        </w:rPr>
+        <w:fldChar w:fldCharType="separate"/>
+      </w:r>
+      <w:r>
+        <w:rPr>
+          <w:rFonts w:ascii="Arial" w:hAnsi="Arial" w:cs="Arial"/>
+          <w:color w:val="333333"/>
+          <w:sz w:val="21"/>
+          <w:szCs w:val="21"/>
+        </w:rPr>
+        <w:pict>
+          <v:shape id="_x0000_i1027" type="#_x0000_t75" alt="" style="width:41.15pt;height:41.15pt">
+            <v:imagedata r:id="rId32" r:href="rId33"/>
+          </v:shape>
+        </w:pict>
+      </w:r>
+      <w:r>
+        <w:rPr>
+          <w:rFonts w:ascii="Arial" w:hAnsi="Arial" w:cs="Arial"/>
+          <w:color w:val="333333"/>
+          <w:sz w:val="21"/>
+          <w:szCs w:val="21"/>
+        </w:rPr>
+        <w:fldChar w:fldCharType="end"/>
+      </w:r>
+    </w:p>
+    <w:p>
+      <w:pPr>
+        <w:pStyle w:val="a8"/>
+        <w:shd w:val="clear" w:color="auto" w:fill="FFFFFF"/>
+        <w:spacing w:line="390" w:lineRule="atLeast"/>
+        <w:rPr>
+          <w:rFonts w:ascii="Arial" w:hAnsi="Arial" w:cs="Arial"/>
+          <w:color w:val="333333"/>
+          <w:sz w:val="21"/>
+          <w:szCs w:val="21"/>
+        </w:rPr>
+      </w:pPr>
+      <w:r>
+        <w:rPr>
+          <w:rFonts w:ascii="Arial" w:hAnsi="Arial" w:cs="Arial"/>
+          <w:color w:val="333333"/>
+          <w:sz w:val="21"/>
+          <w:szCs w:val="21"/>
+        </w:rPr>
+        <w:t>        </w:t>
+      </w:r>
+      <w:hyperlink r:id="rId34" w:history="1">
+        <w:r>
+          <w:rPr>
+            <w:rStyle w:val="a6"/>
+            <w:rFonts w:ascii="Arial" w:hAnsi="Arial" w:cs="Arial"/>
+            <w:color w:val="336699"/>
+            <w:sz w:val="21"/>
+            <w:szCs w:val="21"/>
+          </w:rPr>
+          <w:t>Google APIClient Library for JS</w:t>
+        </w:r>
+      </w:hyperlink>
+    </w:p>
+    <w:p>
+      <w:pPr>
+        <w:pStyle w:val="a8"/>
+        <w:shd w:val="clear" w:color="auto" w:fill="FFFFFF"/>
+        <w:spacing w:line="390" w:lineRule="atLeast"/>
+        <w:rPr>
+          <w:rFonts w:ascii="Arial" w:hAnsi="Arial" w:cs="Arial"/>
+          <w:color w:val="333333"/>
+          <w:sz w:val="21"/>
+          <w:szCs w:val="21"/>
+        </w:rPr>
+      </w:pPr>
+      <w:r>
+        <w:rPr>
+          <w:rFonts w:ascii="Arial" w:hAnsi="Arial" w:cs="Arial"/>
+          <w:color w:val="333333"/>
+          <w:sz w:val="21"/>
+          <w:szCs w:val="21"/>
+        </w:rPr>
+        <w:t>        </w:t>
+      </w:r>
+      <w:hyperlink r:id="rId35" w:history="1">
+        <w:r>
+          <w:rPr>
+            <w:rStyle w:val="a6"/>
+            <w:rFonts w:ascii="Arial" w:hAnsi="Arial" w:cs="Arial"/>
+            <w:color w:val="336699"/>
+            <w:sz w:val="21"/>
+            <w:szCs w:val="21"/>
+          </w:rPr>
+          <w:t>Google CloudStorage</w:t>
+        </w:r>
+      </w:hyperlink>
+    </w:p>
+    <w:p>
+      <w:pPr>
+        <w:pStyle w:val="a8"/>
+        <w:shd w:val="clear" w:color="auto" w:fill="FFFFFF"/>
+        <w:spacing w:line="390" w:lineRule="atLeast"/>
+        <w:rPr>
+          <w:rFonts w:ascii="Arial" w:hAnsi="Arial" w:cs="Arial"/>
+          <w:color w:val="333333"/>
+          <w:sz w:val="21"/>
+          <w:szCs w:val="21"/>
+        </w:rPr>
+      </w:pPr>
+      <w:r>
+        <w:rPr>
+          <w:rFonts w:ascii="Arial" w:hAnsi="Arial" w:cs="Arial"/>
+          <w:color w:val="333333"/>
+          <w:sz w:val="21"/>
+          <w:szCs w:val="21"/>
+        </w:rPr>
+        <w:fldChar w:fldCharType="begin"/>
+      </w:r>
+      <w:r>
+        <w:rPr>
+          <w:rFonts w:ascii="Arial" w:hAnsi="Arial" w:cs="Arial"/>
+          <w:color w:val="333333"/>
+          <w:sz w:val="21"/>
+          <w:szCs w:val="21"/>
+        </w:rPr>
+        <w:instrText xml:space="preserve"> INCLUDEPICTURE "http://namepk.sinaapp.com/blog/cors/4.jpg" \* MERGEFORMATINET </w:instrText>
+      </w:r>
+      <w:r>
+        <w:rPr>
+          <w:rFonts w:ascii="Arial" w:hAnsi="Arial" w:cs="Arial"/>
+          <w:color w:val="333333"/>
+          <w:sz w:val="21"/>
+          <w:szCs w:val="21"/>
+        </w:rPr>
+        <w:fldChar w:fldCharType="separate"/>
+      </w:r>
+      <w:r>
+        <w:rPr>
+          <w:rFonts w:ascii="Arial" w:hAnsi="Arial" w:cs="Arial"/>
+          <w:color w:val="333333"/>
+          <w:sz w:val="21"/>
+          <w:szCs w:val="21"/>
+        </w:rPr>
+        <w:pict>
+          <v:shape id="_x0000_i1028" type="#_x0000_t75" alt="" style="width:57pt;height:57pt">
+            <v:imagedata r:id="rId36" r:href="rId37"/>
+          </v:shape>
+        </w:pict>
+      </w:r>
+      <w:r>
+        <w:rPr>
+          <w:rFonts w:ascii="Arial" w:hAnsi="Arial" w:cs="Arial"/>
+          <w:color w:val="333333"/>
+          <w:sz w:val="21"/>
+          <w:szCs w:val="21"/>
+        </w:rPr>
+        <w:fldChar w:fldCharType="end"/>
+      </w:r>
+    </w:p>
+    <w:p>
+      <w:pPr>
+        <w:pStyle w:val="a8"/>
+        <w:shd w:val="clear" w:color="auto" w:fill="FFFFFF"/>
+        <w:spacing w:line="390" w:lineRule="atLeast"/>
+        <w:rPr>
+          <w:rFonts w:ascii="Arial" w:hAnsi="Arial" w:cs="Arial"/>
+          <w:color w:val="333333"/>
+          <w:sz w:val="21"/>
+          <w:szCs w:val="21"/>
+        </w:rPr>
+      </w:pPr>
+      <w:r>
+        <w:rPr>
+          <w:rFonts w:ascii="Arial" w:hAnsi="Arial" w:cs="Arial"/>
+          <w:color w:val="333333"/>
+          <w:sz w:val="21"/>
+          <w:szCs w:val="21"/>
+        </w:rPr>
+        <w:t>        </w:t>
+      </w:r>
+      <w:hyperlink r:id="rId38" w:history="1">
+        <w:r>
+          <w:rPr>
+            <w:rStyle w:val="a6"/>
+            <w:rFonts w:ascii="Arial" w:hAnsi="Arial" w:cs="Arial"/>
+            <w:color w:val="336699"/>
+            <w:sz w:val="21"/>
+            <w:szCs w:val="21"/>
+          </w:rPr>
+          <w:t>Face.com API</w:t>
+        </w:r>
+      </w:hyperlink>
+    </w:p>
+    <w:p>
+      <w:pPr>
+        <w:pStyle w:val="a8"/>
+        <w:shd w:val="clear" w:color="auto" w:fill="FFFFFF"/>
+        <w:spacing w:line="390" w:lineRule="atLeast"/>
+        <w:rPr>
+          <w:rFonts w:ascii="Arial" w:hAnsi="Arial" w:cs="Arial"/>
+          <w:color w:val="333333"/>
+          <w:sz w:val="21"/>
+          <w:szCs w:val="21"/>
+        </w:rPr>
+      </w:pPr>
+      <w:r>
+        <w:rPr>
+          <w:rStyle w:val="a9"/>
+          <w:rFonts w:ascii="Arial" w:hAnsi="Arial" w:cs="Arial"/>
+          <w:color w:val="333333"/>
+          <w:sz w:val="21"/>
+          <w:szCs w:val="21"/>
+        </w:rPr>
+        <w:lastRenderedPageBreak/>
+        <w:t>未来</w:t>
+      </w:r>
+    </w:p>
+    <w:p>
+      <w:pPr>
+        <w:pStyle w:val="a8"/>
+        <w:shd w:val="clear" w:color="auto" w:fill="FFFFFF"/>
+        <w:spacing w:line="390" w:lineRule="atLeast"/>
+        <w:rPr>
+          <w:rFonts w:ascii="Arial" w:hAnsi="Arial" w:cs="Arial"/>
+          <w:color w:val="333333"/>
+          <w:sz w:val="21"/>
+          <w:szCs w:val="21"/>
+        </w:rPr>
+      </w:pPr>
+      <w:r>
+        <w:rPr>
+          <w:rFonts w:ascii="Arial" w:hAnsi="Arial" w:cs="Arial"/>
+          <w:color w:val="333333"/>
+          <w:sz w:val="21"/>
+          <w:szCs w:val="21"/>
+        </w:rPr>
+        <w:t>        </w:t>
+      </w:r>
+      <w:r>
+        <w:rPr>
+          <w:rFonts w:ascii="Arial" w:hAnsi="Arial" w:cs="Arial"/>
+          <w:color w:val="333333"/>
+          <w:sz w:val="21"/>
+          <w:szCs w:val="21"/>
+        </w:rPr>
+        <w:t>从所有的浏览器都支持来看，</w:t>
+      </w:r>
+      <w:r>
+        <w:rPr>
+          <w:rFonts w:ascii="Arial" w:hAnsi="Arial" w:cs="Arial"/>
+          <w:color w:val="333333"/>
+          <w:sz w:val="21"/>
+          <w:szCs w:val="21"/>
+        </w:rPr>
+        <w:t>CORS</w:t>
+      </w:r>
+      <w:r>
+        <w:rPr>
+          <w:rFonts w:ascii="Arial" w:hAnsi="Arial" w:cs="Arial"/>
+          <w:color w:val="333333"/>
+          <w:sz w:val="21"/>
+          <w:szCs w:val="21"/>
+        </w:rPr>
+        <w:t>将成为未来跨域访问的标准解决方案。无论是自己服务器间的跨域访问，还是开放平台为第三方提供</w:t>
+      </w:r>
+      <w:r>
+        <w:rPr>
+          <w:rFonts w:ascii="Arial" w:hAnsi="Arial" w:cs="Arial"/>
+          <w:color w:val="333333"/>
+          <w:sz w:val="21"/>
+          <w:szCs w:val="21"/>
+        </w:rPr>
+        <w:t>API</w:t>
+      </w:r>
+      <w:r>
+        <w:rPr>
+          <w:rFonts w:ascii="Arial" w:hAnsi="Arial" w:cs="Arial"/>
+          <w:color w:val="333333"/>
+          <w:sz w:val="21"/>
+          <w:szCs w:val="21"/>
+        </w:rPr>
+        <w:t>，都将采用这种统一的解决方案，因为它简单、高效，受到所有主流浏览器的支持。它非常重要，也会让我们的网络变得更加开放。</w:t>
+      </w:r>
+    </w:p>
+    <w:p>
+      <w:pPr>
+        <w:pStyle w:val="a8"/>
+        <w:shd w:val="clear" w:color="auto" w:fill="FFFFFF"/>
+        <w:spacing w:line="390" w:lineRule="atLeast"/>
+        <w:rPr>
+          <w:rFonts w:ascii="Arial" w:hAnsi="Arial" w:cs="Arial"/>
+          <w:color w:val="333333"/>
+          <w:sz w:val="21"/>
+          <w:szCs w:val="21"/>
+        </w:rPr>
+      </w:pPr>
+      <w:r>
+        <w:rPr>
+          <w:rStyle w:val="a9"/>
+          <w:rFonts w:ascii="Arial" w:hAnsi="Arial" w:cs="Arial"/>
+          <w:color w:val="333333"/>
+          <w:sz w:val="21"/>
+          <w:szCs w:val="21"/>
+        </w:rPr>
+        <w:t>参考文章</w:t>
+      </w:r>
+    </w:p>
+    <w:p>
+      <w:pPr>
+        <w:pStyle w:val="a8"/>
+        <w:shd w:val="clear" w:color="auto" w:fill="FFFFFF"/>
+        <w:spacing w:line="390" w:lineRule="atLeast"/>
+        <w:rPr>
+          <w:rFonts w:ascii="Arial" w:hAnsi="Arial" w:cs="Arial"/>
+          <w:color w:val="333333"/>
+          <w:sz w:val="21"/>
+          <w:szCs w:val="21"/>
+        </w:rPr>
+      </w:pPr>
+      <w:r>
+        <w:rPr>
+          <w:rFonts w:ascii="Arial" w:hAnsi="Arial" w:cs="Arial"/>
+          <w:color w:val="333333"/>
+          <w:sz w:val="21"/>
+          <w:szCs w:val="21"/>
+        </w:rPr>
+        <w:t>        </w:t>
+      </w:r>
+      <w:hyperlink r:id="rId39" w:history="1">
+        <w:r>
+          <w:rPr>
+            <w:rStyle w:val="a6"/>
+            <w:rFonts w:ascii="Arial" w:hAnsi="Arial" w:cs="Arial"/>
+            <w:color w:val="336699"/>
+            <w:sz w:val="21"/>
+            <w:szCs w:val="21"/>
+          </w:rPr>
+          <w:t>IE10</w:t>
+        </w:r>
+        <w:r>
+          <w:rPr>
+            <w:rStyle w:val="a6"/>
+            <w:rFonts w:ascii="Arial" w:hAnsi="Arial" w:cs="Arial"/>
+            <w:color w:val="336699"/>
+            <w:sz w:val="21"/>
+            <w:szCs w:val="21"/>
+          </w:rPr>
+          <w:t>中的</w:t>
+        </w:r>
+        <w:r>
+          <w:rPr>
+            <w:rStyle w:val="a6"/>
+            <w:rFonts w:ascii="Arial" w:hAnsi="Arial" w:cs="Arial"/>
+            <w:color w:val="336699"/>
+            <w:sz w:val="21"/>
+            <w:szCs w:val="21"/>
+          </w:rPr>
+          <w:t>CORS forXHR</w:t>
+        </w:r>
+      </w:hyperlink>
+    </w:p>
+    <w:p>
+      <w:pPr>
+        <w:pStyle w:val="a8"/>
+        <w:shd w:val="clear" w:color="auto" w:fill="FFFFFF"/>
+        <w:spacing w:line="390" w:lineRule="atLeast"/>
+        <w:rPr>
+          <w:rFonts w:ascii="Arial" w:hAnsi="Arial" w:cs="Arial"/>
+          <w:color w:val="333333"/>
+          <w:sz w:val="21"/>
+          <w:szCs w:val="21"/>
+        </w:rPr>
+      </w:pPr>
+      <w:r>
+        <w:rPr>
+          <w:rFonts w:ascii="Arial" w:hAnsi="Arial" w:cs="Arial"/>
+          <w:color w:val="333333"/>
+          <w:sz w:val="21"/>
+          <w:szCs w:val="21"/>
+        </w:rPr>
+        <w:t>        </w:t>
+      </w:r>
+      <w:hyperlink r:id="rId40" w:history="1">
+        <w:r>
+          <w:rPr>
+            <w:rStyle w:val="a6"/>
+            <w:rFonts w:ascii="Arial" w:hAnsi="Arial" w:cs="Arial"/>
+            <w:color w:val="336699"/>
+            <w:sz w:val="21"/>
+            <w:szCs w:val="21"/>
+          </w:rPr>
+          <w:t>USING CORS</w:t>
+        </w:r>
+      </w:hyperlink>
+    </w:p>
+    <w:p>
+      <w:pPr>
+        <w:pStyle w:val="a8"/>
+        <w:shd w:val="clear" w:color="auto" w:fill="FFFFFF"/>
+        <w:spacing w:line="390" w:lineRule="atLeast"/>
+        <w:rPr>
+          <w:rFonts w:ascii="Arial" w:hAnsi="Arial" w:cs="Arial"/>
+          <w:color w:val="333333"/>
+          <w:sz w:val="21"/>
+          <w:szCs w:val="21"/>
+        </w:rPr>
+      </w:pPr>
+      <w:r>
+        <w:rPr>
+          <w:rFonts w:ascii="Arial" w:hAnsi="Arial" w:cs="Arial"/>
+          <w:color w:val="333333"/>
+          <w:sz w:val="21"/>
+          <w:szCs w:val="21"/>
+        </w:rPr>
+        <w:t xml:space="preserve">        </w:t>
+      </w:r>
+      <w:r>
+        <w:rPr>
+          <w:rFonts w:ascii="Arial" w:hAnsi="Arial" w:cs="Arial"/>
+          <w:color w:val="333333"/>
+          <w:sz w:val="21"/>
+          <w:szCs w:val="21"/>
+        </w:rPr>
+        <w:t>原创文章，转载请注明：来自蒋宇捷的博客（</w:t>
+      </w:r>
+      <w:r>
+        <w:rPr>
+          <w:rFonts w:ascii="Arial" w:hAnsi="Arial" w:cs="Arial"/>
+          <w:color w:val="333333"/>
+          <w:sz w:val="21"/>
+          <w:szCs w:val="21"/>
+        </w:rPr>
+        <w:t>http://blog.csdn.net/hfahe</w:t>
+      </w:r>
+      <w:r>
+        <w:rPr>
+          <w:rFonts w:ascii="Arial" w:hAnsi="Arial" w:cs="Arial"/>
+          <w:color w:val="333333"/>
+          <w:sz w:val="21"/>
+          <w:szCs w:val="21"/>
+        </w:rPr>
+        <w:t>）</w:t>
+      </w:r>
+    </w:p>
+    <w:p>
+      <w:pPr>
+        <w:rPr>
+          <w:rFonts w:hint="eastAsia"/>
+        </w:rPr>
+      </w:pPr>
     </w:p>
     <w:p/>
     <w:p>
       <w:pPr>
-        <w:pStyle w:val="4"/>
-        <w:ind w:firstLine="561"/>
-      </w:pPr>
-      <w:bookmarkStart w:id="1" w:name="_Toc367884032"/>
-      <w:r>
         <w:rPr>
           <w:rFonts w:hint="eastAsia"/>
         </w:rPr>
+      </w:pPr>
+    </w:p>
+    <w:p>
+      <w:pPr>
+        <w:pStyle w:val="1"/>
+      </w:pPr>
+      <w:bookmarkStart w:id="2" w:name="_Toc367884032"/>
+      <w:r>
+        <w:rPr>
+          <w:rFonts w:hint="eastAsia"/>
+        </w:rPr>
         <w:t>网上资料</w:t>
       </w:r>
-      <w:bookmarkEnd w:id="1"/>
-    </w:p>
-    <w:p>
-      <w:pPr>
-        <w:rPr>
-          <w:rFonts w:hint="eastAsia"/>
-        </w:rPr>
-      </w:pPr>
-      <w:hyperlink r:id="rId8" w:history="1">
+      <w:bookmarkEnd w:id="2"/>
+    </w:p>
+    <w:p>
+      <w:hyperlink r:id="rId41" w:history="1">
         <w:r>
           <w:rPr>
             <w:rStyle w:val="a6"/>
@@ -1901,15 +7255,7 @@
         </w:r>
       </w:hyperlink>
     </w:p>
-    <w:p>
-      <w:pPr>
-        <w:rPr>
-          <w:rFonts w:hint="eastAsia"/>
-        </w:rPr>
-      </w:pPr>
-      <w:bookmarkStart w:id="2" w:name="_GoBack"/>
-      <w:bookmarkEnd w:id="2"/>
-    </w:p>
+    <w:p/>
     <w:p>
       <w:pPr>
         <w:pBdr>
@@ -1928,7 +7274,7 @@
           <w:shd w:val="clear" w:color="auto" w:fill="FFFFFF"/>
         </w:rPr>
       </w:pPr>
-      <w:hyperlink r:id="rId9" w:history="1">
+      <w:hyperlink r:id="rId42" w:history="1">
         <w:r>
           <w:rPr>
             <w:rFonts w:ascii="Verdana"/>
@@ -1955,27 +7301,15 @@
     </w:p>
     <w:p>
       <w:pPr>
-        <w:numPr>
-          <w:ilvl w:val="0"/>
-          <w:numId w:val="5"/>
-        </w:numPr>
-        <w:shd w:val="solid" w:color="FFFFFF" w:fill="auto"/>
-        <w:tabs>
-          <w:tab w:val="left" w:pos="720"/>
-        </w:tabs>
-        <w:autoSpaceDN w:val="0"/>
-        <w:spacing w:line="30" w:lineRule="atLeast"/>
-        <w:ind w:firstLineChars="200" w:firstLine="420"/>
-        <w:jc w:val="left"/>
-        <w:rPr>
-          <w:rFonts w:ascii="Tahoma"/>
-          <w:color w:val="333333"/>
-          <w:sz w:val="24"/>
-          <w:szCs w:val="24"/>
-          <w:shd w:val="clear" w:color="auto" w:fill="FFFFFF"/>
-        </w:rPr>
-      </w:pPr>
-      <w:hyperlink r:id="rId10" w:anchor="m0" w:history="1">
+        <w:rPr>
+          <w:rFonts w:ascii="Tahoma"/>
+          <w:color w:val="333333"/>
+          <w:sz w:val="24"/>
+          <w:szCs w:val="24"/>
+          <w:shd w:val="clear" w:color="auto" w:fill="FFFFFF"/>
+        </w:rPr>
+      </w:pPr>
+      <w:hyperlink r:id="rId43" w:anchor="m0" w:history="1">
         <w:r>
           <w:rPr>
             <w:rFonts w:ascii="Tahoma"/>
@@ -1989,27 +7323,16 @@
     </w:p>
     <w:p>
       <w:pPr>
-        <w:numPr>
-          <w:ilvl w:val="0"/>
-          <w:numId w:val="5"/>
-        </w:numPr>
-        <w:shd w:val="solid" w:color="FFFFFF" w:fill="auto"/>
-        <w:tabs>
-          <w:tab w:val="left" w:pos="720"/>
-        </w:tabs>
-        <w:autoSpaceDN w:val="0"/>
-        <w:spacing w:line="30" w:lineRule="atLeast"/>
-        <w:ind w:firstLineChars="200" w:firstLine="420"/>
-        <w:jc w:val="left"/>
-        <w:rPr>
-          <w:rFonts w:ascii="Tahoma"/>
-          <w:color w:val="333333"/>
-          <w:sz w:val="24"/>
-          <w:szCs w:val="24"/>
-          <w:shd w:val="clear" w:color="auto" w:fill="FFFFFF"/>
-        </w:rPr>
-      </w:pPr>
-      <w:hyperlink r:id="rId11" w:anchor="m1" w:history="1">
+        <w:pStyle w:val="2"/>
+        <w:rPr>
+          <w:rFonts w:ascii="Tahoma"/>
+          <w:color w:val="333333"/>
+          <w:sz w:val="24"/>
+          <w:szCs w:val="24"/>
+          <w:shd w:val="clear" w:color="auto" w:fill="FFFFFF"/>
+        </w:rPr>
+      </w:pPr>
+      <w:hyperlink r:id="rId44" w:anchor="m1" w:history="1">
         <w:r>
           <w:rPr>
             <w:rStyle w:val="a5"/>
@@ -2054,27 +7377,16 @@
     </w:p>
     <w:p>
       <w:pPr>
-        <w:numPr>
-          <w:ilvl w:val="0"/>
-          <w:numId w:val="5"/>
-        </w:numPr>
-        <w:shd w:val="solid" w:color="FFFFFF" w:fill="auto"/>
-        <w:tabs>
-          <w:tab w:val="left" w:pos="720"/>
-        </w:tabs>
-        <w:autoSpaceDN w:val="0"/>
-        <w:spacing w:line="30" w:lineRule="atLeast"/>
-        <w:ind w:firstLineChars="200" w:firstLine="420"/>
-        <w:jc w:val="left"/>
-        <w:rPr>
-          <w:rFonts w:ascii="Tahoma"/>
-          <w:color w:val="333333"/>
-          <w:sz w:val="24"/>
-          <w:szCs w:val="24"/>
-          <w:shd w:val="clear" w:color="auto" w:fill="FFFFFF"/>
-        </w:rPr>
-      </w:pPr>
-      <w:hyperlink r:id="rId12" w:anchor="m2" w:history="1">
+        <w:pStyle w:val="2"/>
+        <w:rPr>
+          <w:rFonts w:ascii="Tahoma"/>
+          <w:color w:val="333333"/>
+          <w:sz w:val="24"/>
+          <w:szCs w:val="24"/>
+          <w:shd w:val="clear" w:color="auto" w:fill="FFFFFF"/>
+        </w:rPr>
+      </w:pPr>
+      <w:hyperlink r:id="rId45" w:anchor="m2" w:history="1">
         <w:r>
           <w:rPr>
             <w:rFonts w:ascii="Tahoma"/>
@@ -2106,27 +7418,16 @@
     </w:p>
     <w:p>
       <w:pPr>
-        <w:numPr>
-          <w:ilvl w:val="0"/>
-          <w:numId w:val="5"/>
-        </w:numPr>
-        <w:shd w:val="solid" w:color="FFFFFF" w:fill="auto"/>
-        <w:tabs>
-          <w:tab w:val="left" w:pos="720"/>
-        </w:tabs>
-        <w:autoSpaceDN w:val="0"/>
-        <w:spacing w:line="30" w:lineRule="atLeast"/>
-        <w:ind w:firstLineChars="200" w:firstLine="420"/>
-        <w:jc w:val="left"/>
-        <w:rPr>
-          <w:rFonts w:ascii="Tahoma"/>
-          <w:color w:val="333333"/>
-          <w:sz w:val="24"/>
-          <w:szCs w:val="24"/>
-          <w:shd w:val="clear" w:color="auto" w:fill="FFFFFF"/>
-        </w:rPr>
-      </w:pPr>
-      <w:hyperlink r:id="rId13" w:anchor="m3" w:history="1">
+        <w:pStyle w:val="2"/>
+        <w:rPr>
+          <w:rFonts w:ascii="Tahoma"/>
+          <w:color w:val="333333"/>
+          <w:sz w:val="24"/>
+          <w:szCs w:val="24"/>
+          <w:shd w:val="clear" w:color="auto" w:fill="FFFFFF"/>
+        </w:rPr>
+      </w:pPr>
+      <w:hyperlink r:id="rId46" w:anchor="m3" w:history="1">
         <w:r>
           <w:rPr>
             <w:rFonts w:ascii="Tahoma"/>
@@ -2176,27 +7477,16 @@
     </w:p>
     <w:p>
       <w:pPr>
-        <w:numPr>
-          <w:ilvl w:val="0"/>
-          <w:numId w:val="5"/>
-        </w:numPr>
-        <w:shd w:val="solid" w:color="FFFFFF" w:fill="auto"/>
-        <w:tabs>
-          <w:tab w:val="left" w:pos="720"/>
-        </w:tabs>
-        <w:autoSpaceDN w:val="0"/>
-        <w:spacing w:line="30" w:lineRule="atLeast"/>
-        <w:ind w:firstLineChars="200" w:firstLine="420"/>
-        <w:jc w:val="left"/>
-        <w:rPr>
-          <w:rFonts w:ascii="Tahoma"/>
-          <w:color w:val="333333"/>
-          <w:sz w:val="24"/>
-          <w:szCs w:val="24"/>
-          <w:shd w:val="clear" w:color="auto" w:fill="FFFFFF"/>
-        </w:rPr>
-      </w:pPr>
-      <w:hyperlink r:id="rId14" w:anchor="m4" w:history="1">
+        <w:pStyle w:val="2"/>
+        <w:rPr>
+          <w:rFonts w:ascii="Tahoma"/>
+          <w:color w:val="333333"/>
+          <w:sz w:val="24"/>
+          <w:szCs w:val="24"/>
+          <w:shd w:val="clear" w:color="auto" w:fill="FFFFFF"/>
+        </w:rPr>
+      </w:pPr>
+      <w:hyperlink r:id="rId47" w:anchor="m4" w:history="1">
         <w:r>
           <w:rPr>
             <w:rFonts w:ascii="Tahoma"/>
@@ -2237,27 +7527,16 @@
     </w:p>
     <w:p>
       <w:pPr>
-        <w:numPr>
-          <w:ilvl w:val="0"/>
-          <w:numId w:val="5"/>
-        </w:numPr>
-        <w:shd w:val="solid" w:color="FFFFFF" w:fill="auto"/>
-        <w:tabs>
-          <w:tab w:val="left" w:pos="720"/>
-        </w:tabs>
-        <w:autoSpaceDN w:val="0"/>
-        <w:spacing w:line="30" w:lineRule="atLeast"/>
-        <w:ind w:firstLineChars="200" w:firstLine="420"/>
-        <w:jc w:val="left"/>
-        <w:rPr>
-          <w:rFonts w:ascii="Tahoma"/>
-          <w:color w:val="333333"/>
-          <w:sz w:val="24"/>
-          <w:szCs w:val="24"/>
-          <w:shd w:val="clear" w:color="auto" w:fill="FFFFFF"/>
-        </w:rPr>
-      </w:pPr>
-      <w:hyperlink r:id="rId15" w:anchor="m5" w:history="1">
+        <w:pStyle w:val="2"/>
+        <w:rPr>
+          <w:rFonts w:ascii="Tahoma"/>
+          <w:color w:val="333333"/>
+          <w:sz w:val="24"/>
+          <w:szCs w:val="24"/>
+          <w:shd w:val="clear" w:color="auto" w:fill="FFFFFF"/>
+        </w:rPr>
+      </w:pPr>
+      <w:hyperlink r:id="rId48" w:anchor="m5" w:history="1">
         <w:r>
           <w:rPr>
             <w:rFonts w:ascii="Tahoma"/>
@@ -2289,27 +7568,16 @@
     </w:p>
     <w:p>
       <w:pPr>
-        <w:numPr>
-          <w:ilvl w:val="0"/>
-          <w:numId w:val="5"/>
-        </w:numPr>
-        <w:shd w:val="solid" w:color="FFFFFF" w:fill="auto"/>
-        <w:tabs>
-          <w:tab w:val="left" w:pos="720"/>
-        </w:tabs>
-        <w:autoSpaceDN w:val="0"/>
-        <w:spacing w:line="30" w:lineRule="atLeast"/>
-        <w:ind w:firstLineChars="200" w:firstLine="420"/>
-        <w:jc w:val="left"/>
-        <w:rPr>
-          <w:rFonts w:ascii="Tahoma"/>
-          <w:color w:val="333333"/>
-          <w:sz w:val="24"/>
-          <w:szCs w:val="24"/>
-          <w:shd w:val="clear" w:color="auto" w:fill="FFFFFF"/>
-        </w:rPr>
-      </w:pPr>
-      <w:hyperlink r:id="rId16" w:anchor="m6" w:history="1">
+        <w:pStyle w:val="2"/>
+        <w:rPr>
+          <w:rFonts w:ascii="Tahoma"/>
+          <w:color w:val="333333"/>
+          <w:sz w:val="24"/>
+          <w:szCs w:val="24"/>
+          <w:shd w:val="clear" w:color="auto" w:fill="FFFFFF"/>
+        </w:rPr>
+      </w:pPr>
+      <w:hyperlink r:id="rId49" w:anchor="m6" w:history="1">
         <w:r>
           <w:rPr>
             <w:rFonts w:ascii="Tahoma"/>
@@ -2397,7 +7665,7 @@
           <w:szCs w:val="24"/>
         </w:rPr>
       </w:pPr>
-      <w:hyperlink r:id="rId17" w:history="1"/>
+      <w:hyperlink r:id="rId50" w:history="1"/>
       <w:r>
         <w:rPr>
           <w:rFonts w:ascii="Tahoma"/>
@@ -2820,18 +8088,7 @@
                 <w:shd w:val="clear" w:color="auto" w:fill="FFFFFF"/>
               </w:rPr>
               <w:br/>
-              <w:t>http://www.a.com/b</w:t>
-            </w:r>
-            <w:r>
-              <w:rPr>
-                <w:rFonts w:ascii="Tahoma"/>
-                <w:color w:val="333333"/>
-                <w:sz w:val="24"/>
-                <w:szCs w:val="24"/>
-                <w:shd w:val="clear" w:color="auto" w:fill="FFFFFF"/>
-              </w:rPr>
-              <w:lastRenderedPageBreak/>
-              <w:t>.js</w:t>
+              <w:t>http://www.a.com/b.js</w:t>
             </w:r>
           </w:p>
         </w:tc>
@@ -2875,7 +8132,6 @@
                 <w:szCs w:val="24"/>
                 <w:shd w:val="clear" w:color="auto" w:fill="FFFFFF"/>
               </w:rPr>
-              <w:lastRenderedPageBreak/>
               <w:t>同一域名下</w:t>
             </w:r>
           </w:p>
@@ -2966,7 +8222,6 @@
                 <w:szCs w:val="24"/>
                 <w:shd w:val="clear" w:color="auto" w:fill="FFFFFF"/>
               </w:rPr>
-              <w:lastRenderedPageBreak/>
               <w:t>http://www.a.com/lab/a.js</w:t>
             </w:r>
             <w:r>
@@ -2978,7 +8233,18 @@
                 <w:shd w:val="clear" w:color="auto" w:fill="FFFFFF"/>
               </w:rPr>
               <w:br/>
-              <w:t>http://www.a.com/script/b.js</w:t>
+              <w:t>http://www.a.com/s</w:t>
+            </w:r>
+            <w:r>
+              <w:rPr>
+                <w:rFonts w:ascii="Tahoma"/>
+                <w:color w:val="333333"/>
+                <w:sz w:val="24"/>
+                <w:szCs w:val="24"/>
+                <w:shd w:val="clear" w:color="auto" w:fill="FFFFFF"/>
+              </w:rPr>
+              <w:lastRenderedPageBreak/>
+              <w:t>cript/b.js</w:t>
             </w:r>
           </w:p>
         </w:tc>
@@ -3022,6 +8288,7 @@
                 <w:szCs w:val="24"/>
                 <w:shd w:val="clear" w:color="auto" w:fill="FFFFFF"/>
               </w:rPr>
+              <w:lastRenderedPageBreak/>
               <w:t>同一域名下不同文件夹</w:t>
             </w:r>
           </w:p>
@@ -3112,6 +8379,7 @@
                 <w:szCs w:val="24"/>
                 <w:shd w:val="clear" w:color="auto" w:fill="FFFFFF"/>
               </w:rPr>
+              <w:lastRenderedPageBreak/>
               <w:t>http://www.a.com:8000/a.js</w:t>
             </w:r>
             <w:r>
@@ -4409,7 +9677,7 @@
         </w:rPr>
         <w:t>的这篇文章：《</w:t>
       </w:r>
-      <w:hyperlink r:id="rId18" w:history="1">
+      <w:hyperlink r:id="rId51" w:history="1">
         <w:r>
           <w:rPr>
             <w:rStyle w:val="a5"/>
@@ -4446,7 +9714,7 @@
           <w:szCs w:val="24"/>
         </w:rPr>
       </w:pPr>
-      <w:hyperlink r:id="rId19" w:history="1"/>
+      <w:hyperlink r:id="rId52" w:history="1"/>
       <w:r>
         <w:rPr>
           <w:rFonts w:ascii="Tahoma"/>
@@ -4511,7 +9779,6 @@
           <w:szCs w:val="24"/>
           <w:shd w:val="clear" w:color="auto" w:fill="FFFFFF"/>
         </w:rPr>
-        <w:lastRenderedPageBreak/>
         <w:t>对于主域相同而子域不同的例子，可以通过设置</w:t>
       </w:r>
       <w:r>
@@ -4634,7 +9901,18 @@
           <w:szCs w:val="24"/>
           <w:shd w:val="clear" w:color="auto" w:fill="FFFFFF"/>
         </w:rPr>
-        <w:t>；然后通过</w:t>
+        <w:t>；</w:t>
+      </w:r>
+      <w:r>
+        <w:rPr>
+          <w:rFonts w:ascii="Tahoma"/>
+          <w:color w:val="333333"/>
+          <w:sz w:val="24"/>
+          <w:szCs w:val="24"/>
+          <w:shd w:val="clear" w:color="auto" w:fill="FFFFFF"/>
+        </w:rPr>
+        <w:lastRenderedPageBreak/>
+        <w:t>然后通过</w:t>
       </w:r>
       <w:r>
         <w:rPr>
@@ -5719,7 +10997,7 @@
           <w:szCs w:val="24"/>
         </w:rPr>
       </w:pPr>
-      <w:hyperlink r:id="rId20" w:history="1"/>
+      <w:hyperlink r:id="rId53" w:history="1"/>
       <w:r>
         <w:rPr>
           <w:rFonts w:ascii="Tahoma"/>
@@ -5774,7 +11052,6 @@
           <w:szCs w:val="24"/>
           <w:shd w:val="clear" w:color="auto" w:fill="FFFFFF"/>
         </w:rPr>
-        <w:lastRenderedPageBreak/>
         <w:t>虽然浏览器默认禁止了跨域访问，但并不禁止在页面中引用其他域的</w:t>
       </w:r>
       <w:r>
@@ -5885,6 +11162,7 @@
           <w:szCs w:val="24"/>
           <w:shd w:val="clear" w:color="auto" w:fill="FFFFFF"/>
         </w:rPr>
+        <w:lastRenderedPageBreak/>
         <w:t>等等）</w:t>
       </w:r>
       <w:r>
@@ -5937,7 +11215,7 @@
         </w:rPr>
         <w:t>的</w:t>
       </w:r>
-      <w:hyperlink r:id="rId21" w:history="1">
+      <w:hyperlink r:id="rId54" w:history="1">
         <w:r>
           <w:rPr>
             <w:rFonts w:ascii="Tahoma"/>
@@ -6305,7 +11583,7 @@
           <w:szCs w:val="24"/>
         </w:rPr>
       </w:pPr>
-      <w:hyperlink r:id="rId22" w:history="1"/>
+      <w:hyperlink r:id="rId55" w:history="1"/>
       <w:r>
         <w:rPr>
           <w:rFonts w:ascii="Tahoma"/>
@@ -7299,7 +12577,6 @@
           <w:sz w:val="24"/>
           <w:szCs w:val="24"/>
         </w:rPr>
-        <w:lastRenderedPageBreak/>
         <w:t>function checkHash() {</w:t>
       </w:r>
     </w:p>
@@ -7356,6 +12633,7 @@
           <w:sz w:val="24"/>
           <w:szCs w:val="24"/>
         </w:rPr>
+        <w:lastRenderedPageBreak/>
         <w:t xml:space="preserve">        var data = location.hash ? location.hash.substring(1) : '';</w:t>
       </w:r>
     </w:p>
@@ -8336,7 +13614,6 @@
           <w:szCs w:val="24"/>
           <w:shd w:val="clear" w:color="auto" w:fill="FFFFFF"/>
         </w:rPr>
-        <w:lastRenderedPageBreak/>
         <w:t>a.com</w:t>
       </w:r>
       <w:r>
@@ -8483,6 +13760,7 @@
           <w:szCs w:val="24"/>
           <w:shd w:val="clear" w:color="auto" w:fill="FFFFFF"/>
         </w:rPr>
+        <w:lastRenderedPageBreak/>
         <w:t>当然这样做也存在很多缺点，诸如数据直接暴露在了</w:t>
       </w:r>
       <w:r>
@@ -8529,7 +13807,7 @@
           <w:szCs w:val="24"/>
         </w:rPr>
       </w:pPr>
-      <w:hyperlink r:id="rId23" w:history="1"/>
+      <w:hyperlink r:id="rId56" w:history="1"/>
       <w:r>
         <w:rPr>
           <w:rFonts w:ascii="Tahoma"/>
@@ -8605,7 +13883,7 @@
         </w:rPr>
         <w:t xml:space="preserve"> </w:t>
       </w:r>
-      <w:hyperlink r:id="rId24" w:history="1">
+      <w:hyperlink r:id="rId57" w:history="1">
         <w:r>
           <w:rPr>
             <w:rFonts w:ascii="Tahoma"/>
@@ -8651,7 +13929,7 @@
           <w:szCs w:val="24"/>
         </w:rPr>
       </w:pPr>
-      <w:hyperlink r:id="rId25" w:history="1"/>
+      <w:hyperlink r:id="rId58" w:history="1"/>
       <w:r>
         <w:rPr>
           <w:rFonts w:ascii="Tahoma"/>
@@ -8697,7 +13975,7 @@
           <w:shd w:val="clear" w:color="auto" w:fill="FFFFFF"/>
         </w:rPr>
       </w:pPr>
-      <w:hyperlink r:id="rId26" w:history="1">
+      <w:hyperlink r:id="rId59" w:history="1">
         <w:r>
           <w:rPr>
             <w:rFonts w:ascii="Tahoma"/>
@@ -8729,7 +14007,7 @@
         </w:rPr>
         <w:t xml:space="preserve"> </w:t>
       </w:r>
-      <w:hyperlink r:id="rId27" w:anchor="crossDocumentMessages" w:history="1">
+      <w:hyperlink r:id="rId60" w:anchor="crossDocumentMessages" w:history="1">
         <w:r>
           <w:rPr>
             <w:rFonts w:ascii="Tahoma"/>
@@ -9006,7 +14284,7 @@
         </w:rPr>
         <w:t>属性；</w:t>
       </w:r>
-      <w:hyperlink r:id="rId28" w:history="1">
+      <w:hyperlink r:id="rId61" w:history="1">
         <w:r>
           <w:rPr>
             <w:rFonts w:ascii="Tahoma"/>
@@ -9048,7 +14326,7 @@
         </w:rPr>
         <w:t>或下标从</w:t>
       </w:r>
-      <w:hyperlink r:id="rId29" w:history="1">
+      <w:hyperlink r:id="rId62" w:history="1">
         <w:r>
           <w:rPr>
             <w:rFonts w:ascii="Tahoma"/>
@@ -9585,7 +14863,6 @@
           <w:sz w:val="24"/>
           <w:szCs w:val="24"/>
         </w:rPr>
-        <w:lastRenderedPageBreak/>
         <w:t>&lt;/script&gt;</w:t>
       </w:r>
     </w:p>
@@ -9760,6 +15037,7 @@
           <w:sz w:val="24"/>
           <w:szCs w:val="24"/>
         </w:rPr>
+        <w:lastRenderedPageBreak/>
         <w:t xml:space="preserve">        if (event.origin == 'http://a.com') {</w:t>
       </w:r>
     </w:p>
@@ -10081,7 +15359,7 @@
         </w:rPr>
         <w:t>参考文章：</w:t>
       </w:r>
-      <w:hyperlink r:id="rId30" w:history="1">
+      <w:hyperlink r:id="rId63" w:history="1">
         <w:r>
           <w:rPr>
             <w:rFonts w:ascii="Tahoma"/>
@@ -10143,7 +15421,7 @@
         </w:rPr>
         <w:t>、</w:t>
       </w:r>
-      <w:hyperlink r:id="rId31" w:history="1">
+      <w:hyperlink r:id="rId64" w:history="1">
         <w:r>
           <w:rPr>
             <w:rFonts w:ascii="Tahoma"/>
@@ -10169,7 +15447,7 @@
           <w:szCs w:val="24"/>
         </w:rPr>
       </w:pPr>
-      <w:hyperlink r:id="rId32" w:history="1"/>
+      <w:hyperlink r:id="rId65" w:history="1"/>
       <w:r>
         <w:rPr>
           <w:rFonts w:ascii="Tahoma"/>
@@ -10265,7 +15543,7 @@
         </w:rPr>
         <w:t>组件中看到的办法，具体可见</w:t>
       </w:r>
-      <w:hyperlink r:id="rId33" w:history="1">
+      <w:hyperlink r:id="rId66" w:history="1">
         <w:r>
           <w:rPr>
             <w:rFonts w:ascii="Tahoma"/>
@@ -10327,7 +15605,7 @@
         </w:rPr>
         <w:t>看到更多的跨域代理文件规范：</w:t>
       </w:r>
-      <w:hyperlink r:id="rId34" w:history="1">
+      <w:hyperlink r:id="rId67" w:history="1">
         <w:r>
           <w:rPr>
             <w:rFonts w:ascii="Tahoma"/>
@@ -10349,7 +15627,7 @@
         </w:rPr>
         <w:t>、</w:t>
       </w:r>
-      <w:hyperlink r:id="rId35" w:history="1">
+      <w:hyperlink r:id="rId68" w:history="1">
         <w:r>
           <w:rPr>
             <w:rFonts w:ascii="Tahoma"/>
@@ -10716,6 +15994,571 @@
     </w:lvl>
   </w:abstractNum>
   <w:abstractNum w:abstractNumId="4">
+    <w:nsid w:val="293C2C9D"/>
+    <w:multiLevelType w:val="multilevel"/>
+    <w:tmpl w:val="6C463F4C"/>
+    <w:lvl w:ilvl="0">
+      <w:start w:val="1"/>
+      <w:numFmt w:val="decimal"/>
+      <w:lvlText w:val="%1."/>
+      <w:lvlJc w:val="left"/>
+      <w:pPr>
+        <w:tabs>
+          <w:tab w:val="num" w:pos="720"/>
+        </w:tabs>
+        <w:ind w:left="720" w:hanging="360"/>
+      </w:pPr>
+    </w:lvl>
+    <w:lvl w:ilvl="1" w:tentative="1">
+      <w:start w:val="1"/>
+      <w:numFmt w:val="decimal"/>
+      <w:lvlText w:val="%2."/>
+      <w:lvlJc w:val="left"/>
+      <w:pPr>
+        <w:tabs>
+          <w:tab w:val="num" w:pos="1440"/>
+        </w:tabs>
+        <w:ind w:left="1440" w:hanging="360"/>
+      </w:pPr>
+    </w:lvl>
+    <w:lvl w:ilvl="2" w:tentative="1">
+      <w:start w:val="1"/>
+      <w:numFmt w:val="decimal"/>
+      <w:lvlText w:val="%3."/>
+      <w:lvlJc w:val="left"/>
+      <w:pPr>
+        <w:tabs>
+          <w:tab w:val="num" w:pos="2160"/>
+        </w:tabs>
+        <w:ind w:left="2160" w:hanging="360"/>
+      </w:pPr>
+    </w:lvl>
+    <w:lvl w:ilvl="3" w:tentative="1">
+      <w:start w:val="1"/>
+      <w:numFmt w:val="decimal"/>
+      <w:lvlText w:val="%4."/>
+      <w:lvlJc w:val="left"/>
+      <w:pPr>
+        <w:tabs>
+          <w:tab w:val="num" w:pos="2880"/>
+        </w:tabs>
+        <w:ind w:left="2880" w:hanging="360"/>
+      </w:pPr>
+    </w:lvl>
+    <w:lvl w:ilvl="4" w:tentative="1">
+      <w:start w:val="1"/>
+      <w:numFmt w:val="decimal"/>
+      <w:lvlText w:val="%5."/>
+      <w:lvlJc w:val="left"/>
+      <w:pPr>
+        <w:tabs>
+          <w:tab w:val="num" w:pos="3600"/>
+        </w:tabs>
+        <w:ind w:left="3600" w:hanging="360"/>
+      </w:pPr>
+    </w:lvl>
+    <w:lvl w:ilvl="5" w:tentative="1">
+      <w:start w:val="1"/>
+      <w:numFmt w:val="decimal"/>
+      <w:lvlText w:val="%6."/>
+      <w:lvlJc w:val="left"/>
+      <w:pPr>
+        <w:tabs>
+          <w:tab w:val="num" w:pos="4320"/>
+        </w:tabs>
+        <w:ind w:left="4320" w:hanging="360"/>
+      </w:pPr>
+    </w:lvl>
+    <w:lvl w:ilvl="6" w:tentative="1">
+      <w:start w:val="1"/>
+      <w:numFmt w:val="decimal"/>
+      <w:lvlText w:val="%7."/>
+      <w:lvlJc w:val="left"/>
+      <w:pPr>
+        <w:tabs>
+          <w:tab w:val="num" w:pos="5040"/>
+        </w:tabs>
+        <w:ind w:left="5040" w:hanging="360"/>
+      </w:pPr>
+    </w:lvl>
+    <w:lvl w:ilvl="7" w:tentative="1">
+      <w:start w:val="1"/>
+      <w:numFmt w:val="decimal"/>
+      <w:lvlText w:val="%8."/>
+      <w:lvlJc w:val="left"/>
+      <w:pPr>
+        <w:tabs>
+          <w:tab w:val="num" w:pos="5760"/>
+        </w:tabs>
+        <w:ind w:left="5760" w:hanging="360"/>
+      </w:pPr>
+    </w:lvl>
+    <w:lvl w:ilvl="8" w:tentative="1">
+      <w:start w:val="1"/>
+      <w:numFmt w:val="decimal"/>
+      <w:lvlText w:val="%9."/>
+      <w:lvlJc w:val="left"/>
+      <w:pPr>
+        <w:tabs>
+          <w:tab w:val="num" w:pos="6480"/>
+        </w:tabs>
+        <w:ind w:left="6480" w:hanging="360"/>
+      </w:pPr>
+    </w:lvl>
+  </w:abstractNum>
+  <w:abstractNum w:abstractNumId="5">
+    <w:nsid w:val="5B5A4F51"/>
+    <w:multiLevelType w:val="multilevel"/>
+    <w:tmpl w:val="390A7D10"/>
+    <w:lvl w:ilvl="0">
+      <w:start w:val="1"/>
+      <w:numFmt w:val="decimal"/>
+      <w:lvlText w:val="%1."/>
+      <w:lvlJc w:val="left"/>
+      <w:pPr>
+        <w:tabs>
+          <w:tab w:val="num" w:pos="720"/>
+        </w:tabs>
+        <w:ind w:left="720" w:hanging="360"/>
+      </w:pPr>
+    </w:lvl>
+    <w:lvl w:ilvl="1" w:tentative="1">
+      <w:start w:val="1"/>
+      <w:numFmt w:val="decimal"/>
+      <w:lvlText w:val="%2."/>
+      <w:lvlJc w:val="left"/>
+      <w:pPr>
+        <w:tabs>
+          <w:tab w:val="num" w:pos="1440"/>
+        </w:tabs>
+        <w:ind w:left="1440" w:hanging="360"/>
+      </w:pPr>
+    </w:lvl>
+    <w:lvl w:ilvl="2" w:tentative="1">
+      <w:start w:val="1"/>
+      <w:numFmt w:val="decimal"/>
+      <w:lvlText w:val="%3."/>
+      <w:lvlJc w:val="left"/>
+      <w:pPr>
+        <w:tabs>
+          <w:tab w:val="num" w:pos="2160"/>
+        </w:tabs>
+        <w:ind w:left="2160" w:hanging="360"/>
+      </w:pPr>
+    </w:lvl>
+    <w:lvl w:ilvl="3" w:tentative="1">
+      <w:start w:val="1"/>
+      <w:numFmt w:val="decimal"/>
+      <w:lvlText w:val="%4."/>
+      <w:lvlJc w:val="left"/>
+      <w:pPr>
+        <w:tabs>
+          <w:tab w:val="num" w:pos="2880"/>
+        </w:tabs>
+        <w:ind w:left="2880" w:hanging="360"/>
+      </w:pPr>
+    </w:lvl>
+    <w:lvl w:ilvl="4" w:tentative="1">
+      <w:start w:val="1"/>
+      <w:numFmt w:val="decimal"/>
+      <w:lvlText w:val="%5."/>
+      <w:lvlJc w:val="left"/>
+      <w:pPr>
+        <w:tabs>
+          <w:tab w:val="num" w:pos="3600"/>
+        </w:tabs>
+        <w:ind w:left="3600" w:hanging="360"/>
+      </w:pPr>
+    </w:lvl>
+    <w:lvl w:ilvl="5" w:tentative="1">
+      <w:start w:val="1"/>
+      <w:numFmt w:val="decimal"/>
+      <w:lvlText w:val="%6."/>
+      <w:lvlJc w:val="left"/>
+      <w:pPr>
+        <w:tabs>
+          <w:tab w:val="num" w:pos="4320"/>
+        </w:tabs>
+        <w:ind w:left="4320" w:hanging="360"/>
+      </w:pPr>
+    </w:lvl>
+    <w:lvl w:ilvl="6" w:tentative="1">
+      <w:start w:val="1"/>
+      <w:numFmt w:val="decimal"/>
+      <w:lvlText w:val="%7."/>
+      <w:lvlJc w:val="left"/>
+      <w:pPr>
+        <w:tabs>
+          <w:tab w:val="num" w:pos="5040"/>
+        </w:tabs>
+        <w:ind w:left="5040" w:hanging="360"/>
+      </w:pPr>
+    </w:lvl>
+    <w:lvl w:ilvl="7" w:tentative="1">
+      <w:start w:val="1"/>
+      <w:numFmt w:val="decimal"/>
+      <w:lvlText w:val="%8."/>
+      <w:lvlJc w:val="left"/>
+      <w:pPr>
+        <w:tabs>
+          <w:tab w:val="num" w:pos="5760"/>
+        </w:tabs>
+        <w:ind w:left="5760" w:hanging="360"/>
+      </w:pPr>
+    </w:lvl>
+    <w:lvl w:ilvl="8" w:tentative="1">
+      <w:start w:val="1"/>
+      <w:numFmt w:val="decimal"/>
+      <w:lvlText w:val="%9."/>
+      <w:lvlJc w:val="left"/>
+      <w:pPr>
+        <w:tabs>
+          <w:tab w:val="num" w:pos="6480"/>
+        </w:tabs>
+        <w:ind w:left="6480" w:hanging="360"/>
+      </w:pPr>
+    </w:lvl>
+  </w:abstractNum>
+  <w:abstractNum w:abstractNumId="6">
+    <w:nsid w:val="5B8416DD"/>
+    <w:multiLevelType w:val="multilevel"/>
+    <w:tmpl w:val="8E249D94"/>
+    <w:lvl w:ilvl="0">
+      <w:start w:val="1"/>
+      <w:numFmt w:val="decimal"/>
+      <w:lvlText w:val="%1."/>
+      <w:lvlJc w:val="left"/>
+      <w:pPr>
+        <w:tabs>
+          <w:tab w:val="num" w:pos="720"/>
+        </w:tabs>
+        <w:ind w:left="720" w:hanging="360"/>
+      </w:pPr>
+    </w:lvl>
+    <w:lvl w:ilvl="1" w:tentative="1">
+      <w:start w:val="1"/>
+      <w:numFmt w:val="decimal"/>
+      <w:lvlText w:val="%2."/>
+      <w:lvlJc w:val="left"/>
+      <w:pPr>
+        <w:tabs>
+          <w:tab w:val="num" w:pos="1440"/>
+        </w:tabs>
+        <w:ind w:left="1440" w:hanging="360"/>
+      </w:pPr>
+    </w:lvl>
+    <w:lvl w:ilvl="2" w:tentative="1">
+      <w:start w:val="1"/>
+      <w:numFmt w:val="decimal"/>
+      <w:lvlText w:val="%3."/>
+      <w:lvlJc w:val="left"/>
+      <w:pPr>
+        <w:tabs>
+          <w:tab w:val="num" w:pos="2160"/>
+        </w:tabs>
+        <w:ind w:left="2160" w:hanging="360"/>
+      </w:pPr>
+    </w:lvl>
+    <w:lvl w:ilvl="3" w:tentative="1">
+      <w:start w:val="1"/>
+      <w:numFmt w:val="decimal"/>
+      <w:lvlText w:val="%4."/>
+      <w:lvlJc w:val="left"/>
+      <w:pPr>
+        <w:tabs>
+          <w:tab w:val="num" w:pos="2880"/>
+        </w:tabs>
+        <w:ind w:left="2880" w:hanging="360"/>
+      </w:pPr>
+    </w:lvl>
+    <w:lvl w:ilvl="4" w:tentative="1">
+      <w:start w:val="1"/>
+      <w:numFmt w:val="decimal"/>
+      <w:lvlText w:val="%5."/>
+      <w:lvlJc w:val="left"/>
+      <w:pPr>
+        <w:tabs>
+          <w:tab w:val="num" w:pos="3600"/>
+        </w:tabs>
+        <w:ind w:left="3600" w:hanging="360"/>
+      </w:pPr>
+    </w:lvl>
+    <w:lvl w:ilvl="5" w:tentative="1">
+      <w:start w:val="1"/>
+      <w:numFmt w:val="decimal"/>
+      <w:lvlText w:val="%6."/>
+      <w:lvlJc w:val="left"/>
+      <w:pPr>
+        <w:tabs>
+          <w:tab w:val="num" w:pos="4320"/>
+        </w:tabs>
+        <w:ind w:left="4320" w:hanging="360"/>
+      </w:pPr>
+    </w:lvl>
+    <w:lvl w:ilvl="6" w:tentative="1">
+      <w:start w:val="1"/>
+      <w:numFmt w:val="decimal"/>
+      <w:lvlText w:val="%7."/>
+      <w:lvlJc w:val="left"/>
+      <w:pPr>
+        <w:tabs>
+          <w:tab w:val="num" w:pos="5040"/>
+        </w:tabs>
+        <w:ind w:left="5040" w:hanging="360"/>
+      </w:pPr>
+    </w:lvl>
+    <w:lvl w:ilvl="7" w:tentative="1">
+      <w:start w:val="1"/>
+      <w:numFmt w:val="decimal"/>
+      <w:lvlText w:val="%8."/>
+      <w:lvlJc w:val="left"/>
+      <w:pPr>
+        <w:tabs>
+          <w:tab w:val="num" w:pos="5760"/>
+        </w:tabs>
+        <w:ind w:left="5760" w:hanging="360"/>
+      </w:pPr>
+    </w:lvl>
+    <w:lvl w:ilvl="8" w:tentative="1">
+      <w:start w:val="1"/>
+      <w:numFmt w:val="decimal"/>
+      <w:lvlText w:val="%9."/>
+      <w:lvlJc w:val="left"/>
+      <w:pPr>
+        <w:tabs>
+          <w:tab w:val="num" w:pos="6480"/>
+        </w:tabs>
+        <w:ind w:left="6480" w:hanging="360"/>
+      </w:pPr>
+    </w:lvl>
+  </w:abstractNum>
+  <w:abstractNum w:abstractNumId="7">
+    <w:nsid w:val="65897952"/>
+    <w:multiLevelType w:val="multilevel"/>
+    <w:tmpl w:val="12500E06"/>
+    <w:lvl w:ilvl="0">
+      <w:start w:val="1"/>
+      <w:numFmt w:val="decimal"/>
+      <w:lvlText w:val="%1."/>
+      <w:lvlJc w:val="left"/>
+      <w:pPr>
+        <w:tabs>
+          <w:tab w:val="num" w:pos="720"/>
+        </w:tabs>
+        <w:ind w:left="720" w:hanging="360"/>
+      </w:pPr>
+    </w:lvl>
+    <w:lvl w:ilvl="1" w:tentative="1">
+      <w:start w:val="1"/>
+      <w:numFmt w:val="decimal"/>
+      <w:lvlText w:val="%2."/>
+      <w:lvlJc w:val="left"/>
+      <w:pPr>
+        <w:tabs>
+          <w:tab w:val="num" w:pos="1440"/>
+        </w:tabs>
+        <w:ind w:left="1440" w:hanging="360"/>
+      </w:pPr>
+    </w:lvl>
+    <w:lvl w:ilvl="2" w:tentative="1">
+      <w:start w:val="1"/>
+      <w:numFmt w:val="decimal"/>
+      <w:lvlText w:val="%3."/>
+      <w:lvlJc w:val="left"/>
+      <w:pPr>
+        <w:tabs>
+          <w:tab w:val="num" w:pos="2160"/>
+        </w:tabs>
+        <w:ind w:left="2160" w:hanging="360"/>
+      </w:pPr>
+    </w:lvl>
+    <w:lvl w:ilvl="3" w:tentative="1">
+      <w:start w:val="1"/>
+      <w:numFmt w:val="decimal"/>
+      <w:lvlText w:val="%4."/>
+      <w:lvlJc w:val="left"/>
+      <w:pPr>
+        <w:tabs>
+          <w:tab w:val="num" w:pos="2880"/>
+        </w:tabs>
+        <w:ind w:left="2880" w:hanging="360"/>
+      </w:pPr>
+    </w:lvl>
+    <w:lvl w:ilvl="4" w:tentative="1">
+      <w:start w:val="1"/>
+      <w:numFmt w:val="decimal"/>
+      <w:lvlText w:val="%5."/>
+      <w:lvlJc w:val="left"/>
+      <w:pPr>
+        <w:tabs>
+          <w:tab w:val="num" w:pos="3600"/>
+        </w:tabs>
+        <w:ind w:left="3600" w:hanging="360"/>
+      </w:pPr>
+    </w:lvl>
+    <w:lvl w:ilvl="5" w:tentative="1">
+      <w:start w:val="1"/>
+      <w:numFmt w:val="decimal"/>
+      <w:lvlText w:val="%6."/>
+      <w:lvlJc w:val="left"/>
+      <w:pPr>
+        <w:tabs>
+          <w:tab w:val="num" w:pos="4320"/>
+        </w:tabs>
+        <w:ind w:left="4320" w:hanging="360"/>
+      </w:pPr>
+    </w:lvl>
+    <w:lvl w:ilvl="6" w:tentative="1">
+      <w:start w:val="1"/>
+      <w:numFmt w:val="decimal"/>
+      <w:lvlText w:val="%7."/>
+      <w:lvlJc w:val="left"/>
+      <w:pPr>
+        <w:tabs>
+          <w:tab w:val="num" w:pos="5040"/>
+        </w:tabs>
+        <w:ind w:left="5040" w:hanging="360"/>
+      </w:pPr>
+    </w:lvl>
+    <w:lvl w:ilvl="7" w:tentative="1">
+      <w:start w:val="1"/>
+      <w:numFmt w:val="decimal"/>
+      <w:lvlText w:val="%8."/>
+      <w:lvlJc w:val="left"/>
+      <w:pPr>
+        <w:tabs>
+          <w:tab w:val="num" w:pos="5760"/>
+        </w:tabs>
+        <w:ind w:left="5760" w:hanging="360"/>
+      </w:pPr>
+    </w:lvl>
+    <w:lvl w:ilvl="8" w:tentative="1">
+      <w:start w:val="1"/>
+      <w:numFmt w:val="decimal"/>
+      <w:lvlText w:val="%9."/>
+      <w:lvlJc w:val="left"/>
+      <w:pPr>
+        <w:tabs>
+          <w:tab w:val="num" w:pos="6480"/>
+        </w:tabs>
+        <w:ind w:left="6480" w:hanging="360"/>
+      </w:pPr>
+    </w:lvl>
+  </w:abstractNum>
+  <w:abstractNum w:abstractNumId="8">
+    <w:nsid w:val="6A674AE9"/>
+    <w:multiLevelType w:val="multilevel"/>
+    <w:tmpl w:val="164A5340"/>
+    <w:lvl w:ilvl="0">
+      <w:start w:val="1"/>
+      <w:numFmt w:val="decimal"/>
+      <w:lvlText w:val="%1."/>
+      <w:lvlJc w:val="left"/>
+      <w:pPr>
+        <w:tabs>
+          <w:tab w:val="num" w:pos="720"/>
+        </w:tabs>
+        <w:ind w:left="720" w:hanging="360"/>
+      </w:pPr>
+    </w:lvl>
+    <w:lvl w:ilvl="1" w:tentative="1">
+      <w:start w:val="1"/>
+      <w:numFmt w:val="decimal"/>
+      <w:lvlText w:val="%2."/>
+      <w:lvlJc w:val="left"/>
+      <w:pPr>
+        <w:tabs>
+          <w:tab w:val="num" w:pos="1440"/>
+        </w:tabs>
+        <w:ind w:left="1440" w:hanging="360"/>
+      </w:pPr>
+    </w:lvl>
+    <w:lvl w:ilvl="2" w:tentative="1">
+      <w:start w:val="1"/>
+      <w:numFmt w:val="decimal"/>
+      <w:lvlText w:val="%3."/>
+      <w:lvlJc w:val="left"/>
+      <w:pPr>
+        <w:tabs>
+          <w:tab w:val="num" w:pos="2160"/>
+        </w:tabs>
+        <w:ind w:left="2160" w:hanging="360"/>
+      </w:pPr>
+    </w:lvl>
+    <w:lvl w:ilvl="3" w:tentative="1">
+      <w:start w:val="1"/>
+      <w:numFmt w:val="decimal"/>
+      <w:lvlText w:val="%4."/>
+      <w:lvlJc w:val="left"/>
+      <w:pPr>
+        <w:tabs>
+          <w:tab w:val="num" w:pos="2880"/>
+        </w:tabs>
+        <w:ind w:left="2880" w:hanging="360"/>
+      </w:pPr>
+    </w:lvl>
+    <w:lvl w:ilvl="4" w:tentative="1">
+      <w:start w:val="1"/>
+      <w:numFmt w:val="decimal"/>
+      <w:lvlText w:val="%5."/>
+      <w:lvlJc w:val="left"/>
+      <w:pPr>
+        <w:tabs>
+          <w:tab w:val="num" w:pos="3600"/>
+        </w:tabs>
+        <w:ind w:left="3600" w:hanging="360"/>
+      </w:pPr>
+    </w:lvl>
+    <w:lvl w:ilvl="5" w:tentative="1">
+      <w:start w:val="1"/>
+      <w:numFmt w:val="decimal"/>
+      <w:lvlText w:val="%6."/>
+      <w:lvlJc w:val="left"/>
+      <w:pPr>
+        <w:tabs>
+          <w:tab w:val="num" w:pos="4320"/>
+        </w:tabs>
+        <w:ind w:left="4320" w:hanging="360"/>
+      </w:pPr>
+    </w:lvl>
+    <w:lvl w:ilvl="6" w:tentative="1">
+      <w:start w:val="1"/>
+      <w:numFmt w:val="decimal"/>
+      <w:lvlText w:val="%7."/>
+      <w:lvlJc w:val="left"/>
+      <w:pPr>
+        <w:tabs>
+          <w:tab w:val="num" w:pos="5040"/>
+        </w:tabs>
+        <w:ind w:left="5040" w:hanging="360"/>
+      </w:pPr>
+    </w:lvl>
+    <w:lvl w:ilvl="7" w:tentative="1">
+      <w:start w:val="1"/>
+      <w:numFmt w:val="decimal"/>
+      <w:lvlText w:val="%8."/>
+      <w:lvlJc w:val="left"/>
+      <w:pPr>
+        <w:tabs>
+          <w:tab w:val="num" w:pos="5760"/>
+        </w:tabs>
+        <w:ind w:left="5760" w:hanging="360"/>
+      </w:pPr>
+    </w:lvl>
+    <w:lvl w:ilvl="8" w:tentative="1">
+      <w:start w:val="1"/>
+      <w:numFmt w:val="decimal"/>
+      <w:lvlText w:val="%9."/>
+      <w:lvlJc w:val="left"/>
+      <w:pPr>
+        <w:tabs>
+          <w:tab w:val="num" w:pos="6480"/>
+        </w:tabs>
+        <w:ind w:left="6480" w:hanging="360"/>
+      </w:pPr>
+    </w:lvl>
+  </w:abstractNum>
+  <w:abstractNum w:abstractNumId="9">
     <w:nsid w:val="6BCE0B90"/>
     <w:multiLevelType w:val="multilevel"/>
     <w:tmpl w:val="00000000"/>
@@ -10828,8 +16671,121 @@
       </w:rPr>
     </w:lvl>
   </w:abstractNum>
+  <w:abstractNum w:abstractNumId="10">
+    <w:nsid w:val="79835BCD"/>
+    <w:multiLevelType w:val="multilevel"/>
+    <w:tmpl w:val="165C3FFE"/>
+    <w:lvl w:ilvl="0">
+      <w:start w:val="1"/>
+      <w:numFmt w:val="decimal"/>
+      <w:lvlText w:val="%1."/>
+      <w:lvlJc w:val="left"/>
+      <w:pPr>
+        <w:tabs>
+          <w:tab w:val="num" w:pos="720"/>
+        </w:tabs>
+        <w:ind w:left="720" w:hanging="360"/>
+      </w:pPr>
+    </w:lvl>
+    <w:lvl w:ilvl="1" w:tentative="1">
+      <w:start w:val="1"/>
+      <w:numFmt w:val="decimal"/>
+      <w:lvlText w:val="%2."/>
+      <w:lvlJc w:val="left"/>
+      <w:pPr>
+        <w:tabs>
+          <w:tab w:val="num" w:pos="1440"/>
+        </w:tabs>
+        <w:ind w:left="1440" w:hanging="360"/>
+      </w:pPr>
+    </w:lvl>
+    <w:lvl w:ilvl="2" w:tentative="1">
+      <w:start w:val="1"/>
+      <w:numFmt w:val="decimal"/>
+      <w:lvlText w:val="%3."/>
+      <w:lvlJc w:val="left"/>
+      <w:pPr>
+        <w:tabs>
+          <w:tab w:val="num" w:pos="2160"/>
+        </w:tabs>
+        <w:ind w:left="2160" w:hanging="360"/>
+      </w:pPr>
+    </w:lvl>
+    <w:lvl w:ilvl="3" w:tentative="1">
+      <w:start w:val="1"/>
+      <w:numFmt w:val="decimal"/>
+      <w:lvlText w:val="%4."/>
+      <w:lvlJc w:val="left"/>
+      <w:pPr>
+        <w:tabs>
+          <w:tab w:val="num" w:pos="2880"/>
+        </w:tabs>
+        <w:ind w:left="2880" w:hanging="360"/>
+      </w:pPr>
+    </w:lvl>
+    <w:lvl w:ilvl="4" w:tentative="1">
+      <w:start w:val="1"/>
+      <w:numFmt w:val="decimal"/>
+      <w:lvlText w:val="%5."/>
+      <w:lvlJc w:val="left"/>
+      <w:pPr>
+        <w:tabs>
+          <w:tab w:val="num" w:pos="3600"/>
+        </w:tabs>
+        <w:ind w:left="3600" w:hanging="360"/>
+      </w:pPr>
+    </w:lvl>
+    <w:lvl w:ilvl="5" w:tentative="1">
+      <w:start w:val="1"/>
+      <w:numFmt w:val="decimal"/>
+      <w:lvlText w:val="%6."/>
+      <w:lvlJc w:val="left"/>
+      <w:pPr>
+        <w:tabs>
+          <w:tab w:val="num" w:pos="4320"/>
+        </w:tabs>
+        <w:ind w:left="4320" w:hanging="360"/>
+      </w:pPr>
+    </w:lvl>
+    <w:lvl w:ilvl="6" w:tentative="1">
+      <w:start w:val="1"/>
+      <w:numFmt w:val="decimal"/>
+      <w:lvlText w:val="%7."/>
+      <w:lvlJc w:val="left"/>
+      <w:pPr>
+        <w:tabs>
+          <w:tab w:val="num" w:pos="5040"/>
+        </w:tabs>
+        <w:ind w:left="5040" w:hanging="360"/>
+      </w:pPr>
+    </w:lvl>
+    <w:lvl w:ilvl="7" w:tentative="1">
+      <w:start w:val="1"/>
+      <w:numFmt w:val="decimal"/>
+      <w:lvlText w:val="%8."/>
+      <w:lvlJc w:val="left"/>
+      <w:pPr>
+        <w:tabs>
+          <w:tab w:val="num" w:pos="5760"/>
+        </w:tabs>
+        <w:ind w:left="5760" w:hanging="360"/>
+      </w:pPr>
+    </w:lvl>
+    <w:lvl w:ilvl="8" w:tentative="1">
+      <w:start w:val="1"/>
+      <w:numFmt w:val="decimal"/>
+      <w:lvlText w:val="%9."/>
+      <w:lvlJc w:val="left"/>
+      <w:pPr>
+        <w:tabs>
+          <w:tab w:val="num" w:pos="6480"/>
+        </w:tabs>
+        <w:ind w:left="6480" w:hanging="360"/>
+      </w:pPr>
+    </w:lvl>
+  </w:abstractNum>
   <w:num w:numId="1">
-    <w:abstractNumId w:val="4"/>
+    <w:abstractNumId w:val="9"/>
   </w:num>
   <w:num w:numId="2">
     <w:abstractNumId w:val="1"/>
@@ -10842,6 +16798,24 @@
   </w:num>
   <w:num w:numId="5">
     <w:abstractNumId w:val="3"/>
+  </w:num>
+  <w:num w:numId="6">
+    <w:abstractNumId w:val="5"/>
+  </w:num>
+  <w:num w:numId="7">
+    <w:abstractNumId w:val="10"/>
+  </w:num>
+  <w:num w:numId="8">
+    <w:abstractNumId w:val="8"/>
+  </w:num>
+  <w:num w:numId="9">
+    <w:abstractNumId w:val="4"/>
+  </w:num>
+  <w:num w:numId="10">
+    <w:abstractNumId w:val="7"/>
+  </w:num>
+  <w:num w:numId="11">
+    <w:abstractNumId w:val="6"/>
   </w:num>
 </w:numbering>
 </file>
@@ -11266,6 +17240,29 @@
       <w:szCs w:val="44"/>
     </w:rPr>
   </w:style>
+  <w:style w:type="paragraph" w:styleId="2">
+    <w:name w:val="heading 2"/>
+    <w:basedOn w:val="a"/>
+    <w:next w:val="a"/>
+    <w:link w:val="2Char"/>
+    <w:uiPriority w:val="9"/>
+    <w:unhideWhenUsed/>
+    <w:qFormat/>
+    <w:rsid w:val="00323573"/>
+    <w:pPr>
+      <w:keepNext/>
+      <w:keepLines/>
+      <w:spacing w:before="260" w:after="260" w:line="416" w:lineRule="auto"/>
+      <w:outlineLvl w:val="1"/>
+    </w:pPr>
+    <w:rPr>
+      <w:rFonts w:ascii="Cambria" w:hAnsi="Cambria"/>
+      <w:b/>
+      <w:bCs/>
+      <w:sz w:val="32"/>
+      <w:szCs w:val="32"/>
+    </w:rPr>
+  </w:style>
   <w:style w:type="paragraph" w:styleId="3">
     <w:name w:val="heading 3"/>
     <w:basedOn w:val="a"/>
@@ -11538,6 +17535,99 @@
       <w:sz w:val="24"/>
       <w:szCs w:val="24"/>
     </w:rPr>
+  </w:style>
+  <w:style w:type="character" w:customStyle="1" w:styleId="2Char">
+    <w:name w:val="标题 2 Char"/>
+    <w:link w:val="2"/>
+    <w:uiPriority w:val="9"/>
+    <w:rsid w:val="00323573"/>
+    <w:rPr>
+      <w:rFonts w:ascii="Cambria" w:eastAsia="宋体" w:hAnsi="Cambria" w:cs="Times New Roman"/>
+      <w:b/>
+      <w:bCs/>
+      <w:kern w:val="2"/>
+      <w:sz w:val="32"/>
+      <w:szCs w:val="32"/>
+    </w:rPr>
+  </w:style>
+  <w:style w:type="character" w:customStyle="1" w:styleId="apple-converted-space">
+    <w:name w:val="apple-converted-space"/>
+    <w:rsid w:val="00183703"/>
+  </w:style>
+  <w:style w:type="character" w:styleId="a9">
+    <w:name w:val="Strong"/>
+    <w:uiPriority w:val="22"/>
+    <w:qFormat/>
+    <w:rsid w:val="00183703"/>
+    <w:rPr>
+      <w:b/>
+      <w:bCs/>
+    </w:rPr>
+  </w:style>
+  <w:style w:type="character" w:customStyle="1" w:styleId="attribute">
+    <w:name w:val="attribute"/>
+    <w:rsid w:val="00183703"/>
+  </w:style>
+  <w:style w:type="character" w:customStyle="1" w:styleId="attribute-value">
+    <w:name w:val="attribute-value"/>
+    <w:rsid w:val="00183703"/>
+  </w:style>
+  <w:style w:type="paragraph" w:styleId="HTML">
+    <w:name w:val="HTML Preformatted"/>
+    <w:basedOn w:val="a"/>
+    <w:link w:val="HTMLChar"/>
+    <w:uiPriority w:val="99"/>
+    <w:semiHidden/>
+    <w:unhideWhenUsed/>
+    <w:rsid w:val="00183703"/>
+    <w:pPr>
+      <w:widowControl/>
+      <w:tabs>
+        <w:tab w:val="left" w:pos="916"/>
+        <w:tab w:val="left" w:pos="1832"/>
+        <w:tab w:val="left" w:pos="2748"/>
+        <w:tab w:val="left" w:pos="3664"/>
+        <w:tab w:val="left" w:pos="4580"/>
+        <w:tab w:val="left" w:pos="5496"/>
+        <w:tab w:val="left" w:pos="6412"/>
+        <w:tab w:val="left" w:pos="7328"/>
+        <w:tab w:val="left" w:pos="8244"/>
+        <w:tab w:val="left" w:pos="9160"/>
+        <w:tab w:val="left" w:pos="10076"/>
+        <w:tab w:val="left" w:pos="10992"/>
+        <w:tab w:val="left" w:pos="11908"/>
+        <w:tab w:val="left" w:pos="12824"/>
+        <w:tab w:val="left" w:pos="13740"/>
+        <w:tab w:val="left" w:pos="14656"/>
+      </w:tabs>
+      <w:jc w:val="left"/>
+    </w:pPr>
+    <w:rPr>
+      <w:rFonts w:ascii="宋体" w:hAnsi="宋体" w:cs="宋体"/>
+      <w:kern w:val="0"/>
+      <w:sz w:val="24"/>
+      <w:szCs w:val="24"/>
+    </w:rPr>
+  </w:style>
+  <w:style w:type="character" w:customStyle="1" w:styleId="HTMLChar">
+    <w:name w:val="HTML 预设格式 Char"/>
+    <w:link w:val="HTML"/>
+    <w:uiPriority w:val="99"/>
+    <w:semiHidden/>
+    <w:rsid w:val="00183703"/>
+    <w:rPr>
+      <w:rFonts w:ascii="宋体" w:hAnsi="宋体" w:cs="宋体"/>
+      <w:sz w:val="24"/>
+      <w:szCs w:val="24"/>
+    </w:rPr>
+  </w:style>
+  <w:style w:type="character" w:customStyle="1" w:styleId="tag">
+    <w:name w:val="tag"/>
+    <w:rsid w:val="00183703"/>
+  </w:style>
+  <w:style w:type="character" w:customStyle="1" w:styleId="tag-name">
+    <w:name w:val="tag-name"/>
+    <w:rsid w:val="00183703"/>
   </w:style>
 </w:styles>
 </file>
